--- a/stock-league-report.docx
+++ b/stock-league-report.docx
@@ -21,27 +21,7 @@
           <w:sz w:val="36"/>
           <w:szCs w:val="36"/>
         </w:rPr>
-        <w:t>第</w:t>
-      </w:r>
-      <w:r>
-        <w:rPr>
-          <w:rFonts w:ascii="Meiryo UI" w:eastAsia="Meiryo UI" w:hAnsi="Meiryo UI"/>
-          <w:b/>
-          <w:bCs/>
-          <w:sz w:val="36"/>
-          <w:szCs w:val="36"/>
-        </w:rPr>
-        <w:t>23</w:t>
-      </w:r>
-      <w:r>
-        <w:rPr>
-          <w:rFonts w:ascii="Meiryo UI" w:eastAsia="Meiryo UI" w:hAnsi="Meiryo UI"/>
-          <w:b/>
-          <w:bCs/>
-          <w:sz w:val="36"/>
-          <w:szCs w:val="36"/>
-        </w:rPr>
-        <w:t>回</w:t>
+        <w:t>第23回</w:t>
       </w:r>
     </w:p>
     <w:p>
@@ -64,27 +44,7 @@
           <w:sz w:val="80"/>
           <w:szCs w:val="80"/>
         </w:rPr>
-        <w:t>日経</w:t>
-      </w:r>
-      <w:r>
-        <w:rPr>
-          <w:rFonts w:ascii="游ゴシック" w:eastAsia="游ゴシック" w:hAnsi="游ゴシック"/>
-          <w:b/>
-          <w:bCs/>
-          <w:sz w:val="80"/>
-          <w:szCs w:val="80"/>
-        </w:rPr>
-        <w:t>STOCK</w:t>
-      </w:r>
-      <w:r>
-        <w:rPr>
-          <w:rFonts w:ascii="游ゴシック" w:eastAsia="游ゴシック" w:hAnsi="游ゴシック"/>
-          <w:b/>
-          <w:bCs/>
-          <w:sz w:val="80"/>
-          <w:szCs w:val="80"/>
-        </w:rPr>
-        <w:t>リーグ</w:t>
+        <w:t>日経STOCKリーグ</w:t>
       </w:r>
     </w:p>
     <w:p>
@@ -543,25 +503,7 @@
           <w:bCs/>
           <w:sz w:val="22"/>
         </w:rPr>
-        <w:t>募集要項の「レポート提出要項」に記載のある上限枚数（表紙、「基礎学習」部分を含めＡ４用紙</w:t>
-      </w:r>
-      <w:r>
-        <w:rPr>
-          <w:rFonts w:ascii="Meiryo UI" w:eastAsia="Meiryo UI" w:hAnsi="Meiryo UI"/>
-          <w:b/>
-          <w:bCs/>
-          <w:sz w:val="22"/>
-        </w:rPr>
-        <w:t>30</w:t>
-      </w:r>
-      <w:r>
-        <w:rPr>
-          <w:rFonts w:ascii="Meiryo UI" w:eastAsia="Meiryo UI" w:hAnsi="Meiryo UI"/>
-          <w:b/>
-          <w:bCs/>
-          <w:sz w:val="22"/>
-        </w:rPr>
-        <w:t>ページ以内）を必ず守ってレポートを作成してください。枚数をオーバーしたレポートは審査の対象外</w:t>
+        <w:t>募集要項の「レポート提出要項」に記載のある上限枚数（表紙、「基礎学習」部分を含めＡ４用紙30ページ以内）を必ず守ってレポートを作成してください。枚数をオーバーしたレポートは審査の対象外</w:t>
       </w:r>
       <w:r>
         <w:rPr>
@@ -647,15 +589,7 @@
           <w:b/>
           <w:bCs/>
         </w:rPr>
-        <w:t>※</w:t>
-      </w:r>
-      <w:r>
-        <w:rPr>
-          <w:rFonts w:ascii="Meiryo UI" w:eastAsia="Meiryo UI" w:hAnsi="Meiryo UI"/>
-          <w:b/>
-          <w:bCs/>
-        </w:rPr>
-        <w:t>このページは提出時には削除してください。</w:t>
+        <w:t>※このページは提出時には削除してください。</w:t>
       </w:r>
       <w:r>
         <w:br w:type="page"/>
@@ -869,21 +803,19 @@
           </mc:Choice>
           <mc:Fallback>
             <w:pict>
-              <v:rect id="shape_0" ID="テキスト ボックス 39" path="m0,0l-2147483645,0l-2147483645,-2147483646l0,-2147483646xe" fillcolor="white" stroked="t" o:allowincell="f" style="position:absolute;margin-left:0pt;margin-top:5.35pt;width:494.6pt;height:113.1pt;mso-wrap-style:square;v-text-anchor:top;mso-position-horizontal:left;mso-position-horizontal-relative:margin" wp14:anchorId="1866ACEB">
-                <v:fill o:detectmouseclick="t" type="solid" color2="black"/>
-                <v:stroke color="black" weight="6480" joinstyle="round" endcap="flat"/>
+              <v:rect w14:anchorId="1866ACEB" id="テキスト ボックス 39" o:spid="_x0000_s1026" style="position:absolute;left:0;text-align:left;margin-left:0;margin-top:5.35pt;width:494.65pt;height:113.15pt;z-index:29;visibility:visible;mso-wrap-style:square;mso-wrap-distance-left:0;mso-wrap-distance-top:0;mso-wrap-distance-right:1.9pt;mso-wrap-distance-bottom:.9pt;mso-position-horizontal:left;mso-position-horizontal-relative:margin;mso-position-vertical:absolute;mso-position-vertical-relative:text;v-text-anchor:top" o:gfxdata="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" o:allowincell="f" fillcolor="white [3201]" strokeweight=".5pt">
+                <v:stroke joinstyle="round"/>
                 <v:textbox>
                   <w:txbxContent>
                     <w:p>
                       <w:pPr>
-                        <w:pStyle w:val="Style24"/>
-                        <w:ind w:left="0" w:hanging="0"/>
+                        <w:pStyle w:val="ae"/>
+                        <w:ind w:left="0"/>
                         <w:jc w:val="center"/>
-                        <w:rPr/>
                       </w:pPr>
                       <w:r>
                         <w:rPr>
-                          <w:rFonts w:ascii="Meiryo UI" w:hAnsi="Meiryo UI" w:eastAsia="Meiryo UI"/>
+                          <w:rFonts w:ascii="Meiryo UI" w:eastAsia="Meiryo UI" w:hAnsi="Meiryo UI"/>
                           <w:b/>
                           <w:bCs/>
                           <w:sz w:val="40"/>
@@ -894,8 +826,8 @@
                     </w:p>
                     <w:p>
                       <w:pPr>
-                        <w:pStyle w:val="Style24"/>
-                        <w:ind w:left="0" w:hanging="0"/>
+                        <w:pStyle w:val="ae"/>
+                        <w:ind w:left="0"/>
                         <w:jc w:val="center"/>
                         <w:rPr>
                           <w:rFonts w:eastAsia="Meiryo UI"/>
@@ -914,25 +846,21 @@
                     </w:p>
                     <w:p>
                       <w:pPr>
-                        <w:pStyle w:val="Style24"/>
-                        <w:ind w:left="0" w:hanging="0"/>
+                        <w:pStyle w:val="ae"/>
+                        <w:ind w:left="0"/>
                         <w:jc w:val="center"/>
                         <w:rPr>
-                          <w:rFonts w:ascii="Meiryo UI" w:hAnsi="Meiryo UI" w:eastAsia="Meiryo UI"/>
-                          <w:b/>
+                          <w:rFonts w:ascii="Meiryo UI" w:eastAsia="Meiryo UI" w:hAnsi="Meiryo UI"/>
                           <w:b/>
                           <w:bCs/>
                           <w:sz w:val="40"/>
                           <w:szCs w:val="40"/>
                         </w:rPr>
                       </w:pPr>
-                      <w:r>
-                        <w:rPr/>
-                      </w:r>
                     </w:p>
                   </w:txbxContent>
                 </v:textbox>
-                <w10:wrap type="none"/>
+                <w10:wrap anchorx="margin"/>
               </v:rect>
             </w:pict>
           </mc:Fallback>
@@ -1024,67 +952,7 @@
                                 <w:sz w:val="40"/>
                                 <w:szCs w:val="40"/>
                               </w:rPr>
-                              <w:t>基</w:t>
-                            </w:r>
-                            <w:r>
-                              <w:rPr>
-                                <w:rFonts w:ascii="Meiryo UI" w:eastAsia="Meiryo UI" w:hAnsi="Meiryo UI"/>
-                                <w:b/>
-                                <w:bCs/>
-                                <w:sz w:val="40"/>
-                                <w:szCs w:val="40"/>
-                              </w:rPr>
-                              <w:t xml:space="preserve"> </w:t>
-                            </w:r>
-                            <w:r>
-                              <w:rPr>
-                                <w:rFonts w:ascii="Meiryo UI" w:eastAsia="Meiryo UI" w:hAnsi="Meiryo UI"/>
-                                <w:b/>
-                                <w:bCs/>
-                                <w:sz w:val="40"/>
-                                <w:szCs w:val="40"/>
-                              </w:rPr>
-                              <w:t>本</w:t>
-                            </w:r>
-                            <w:r>
-                              <w:rPr>
-                                <w:rFonts w:ascii="Meiryo UI" w:eastAsia="Meiryo UI" w:hAnsi="Meiryo UI"/>
-                                <w:b/>
-                                <w:bCs/>
-                                <w:sz w:val="40"/>
-                                <w:szCs w:val="40"/>
-                              </w:rPr>
-                              <w:t xml:space="preserve"> </w:t>
-                            </w:r>
-                            <w:r>
-                              <w:rPr>
-                                <w:rFonts w:ascii="Meiryo UI" w:eastAsia="Meiryo UI" w:hAnsi="Meiryo UI"/>
-                                <w:b/>
-                                <w:bCs/>
-                                <w:sz w:val="40"/>
-                                <w:szCs w:val="40"/>
-                              </w:rPr>
-                              <w:t>情</w:t>
-                            </w:r>
-                            <w:r>
-                              <w:rPr>
-                                <w:rFonts w:ascii="Meiryo UI" w:eastAsia="Meiryo UI" w:hAnsi="Meiryo UI"/>
-                                <w:b/>
-                                <w:bCs/>
-                                <w:sz w:val="40"/>
-                                <w:szCs w:val="40"/>
-                              </w:rPr>
-                              <w:t xml:space="preserve"> </w:t>
-                            </w:r>
-                            <w:r>
-                              <w:rPr>
-                                <w:rFonts w:ascii="Meiryo UI" w:eastAsia="Meiryo UI" w:hAnsi="Meiryo UI"/>
-                                <w:b/>
-                                <w:bCs/>
-                                <w:sz w:val="40"/>
-                                <w:szCs w:val="40"/>
-                              </w:rPr>
-                              <w:t>報</w:t>
+                              <w:t>基 本 情 報</w:t>
                             </w:r>
                           </w:p>
                           <w:p>
@@ -1109,7 +977,7 @@
                               <w:ind w:left="0"/>
                               <w:jc w:val="center"/>
                               <w:rPr>
-                                <w:rFonts w:ascii="Meiryo UI" w:eastAsia="Meiryo UI" w:hAnsi="Meiryo UI" w:hint="eastAsia"/>
+                                <w:rFonts w:ascii="Meiryo UI" w:eastAsia="Meiryo UI" w:hAnsi="Meiryo UI"/>
                               </w:rPr>
                             </w:pPr>
                             <w:r>
@@ -1138,23 +1006,21 @@
                               <w:ind w:left="0"/>
                               <w:jc w:val="center"/>
                               <w:rPr>
-                                <w:rFonts w:ascii="Meiryo UI" w:eastAsia="Meiryo UI" w:hAnsi="Meiryo UI"/>
+                                <w:rFonts w:ascii="Meiryo UI" w:eastAsia="Meiryo UI" w:hAnsi="Meiryo UI" w:hint="eastAsia"/>
                               </w:rPr>
                             </w:pPr>
                             <w:r>
                               <w:rPr>
                                 <w:rFonts w:ascii="Meiryo UI" w:eastAsia="Meiryo UI" w:hAnsi="Meiryo UI"/>
                               </w:rPr>
-                              <w:t>・チーム</w:t>
+                              <w:t>・チームID</w:t>
                             </w:r>
                             <w:r>
                               <w:rPr>
-                                <w:rFonts w:ascii="Meiryo UI" w:eastAsia="Meiryo UI" w:hAnsi="Meiryo UI"/>
+                                <w:rFonts w:ascii="Meiryo UI" w:eastAsia="Meiryo UI" w:hAnsi="Meiryo UI" w:hint="eastAsia"/>
                               </w:rPr>
-                              <w:t>ID</w:t>
+                              <w:t>：SL2200717</w:t>
                             </w:r>
-                            <w:bookmarkStart w:id="0" w:name="_GoBack"/>
-                            <w:bookmarkEnd w:id="0"/>
                           </w:p>
                           <w:p>
                             <w:pPr>
@@ -1172,22 +1038,11 @@
                               </w:rPr>
                               <w:t>・チーム名</w:t>
                             </w:r>
-                          </w:p>
-                          <w:p>
-                            <w:pPr>
-                              <w:pStyle w:val="ae"/>
-                              <w:spacing w:line="208" w:lineRule="auto"/>
-                              <w:ind w:left="0"/>
-                              <w:jc w:val="center"/>
-                              <w:rPr>
-                                <w:rFonts w:ascii="Meiryo UI" w:eastAsia="Meiryo UI" w:hAnsi="Meiryo UI"/>
-                              </w:rPr>
-                            </w:pPr>
                             <w:r>
                               <w:rPr>
-                                <w:rFonts w:ascii="Meiryo UI" w:eastAsia="Meiryo UI" w:hAnsi="Meiryo UI"/>
+                                <w:rFonts w:ascii="Meiryo UI" w:eastAsia="Meiryo UI" w:hAnsi="Meiryo UI" w:hint="eastAsia"/>
                               </w:rPr>
-                              <w:t>・学校名</w:t>
+                              <w:t>：</w:t>
                             </w:r>
                           </w:p>
                           <w:p>
@@ -1197,14 +1052,26 @@
                               <w:ind w:left="0"/>
                               <w:jc w:val="center"/>
                               <w:rPr>
-                                <w:rFonts w:ascii="Meiryo UI" w:eastAsia="Meiryo UI" w:hAnsi="Meiryo UI"/>
+                                <w:rFonts w:ascii="Meiryo UI" w:eastAsia="Meiryo UI" w:hAnsi="Meiryo UI" w:hint="eastAsia"/>
                               </w:rPr>
                             </w:pPr>
                             <w:r>
                               <w:rPr>
                                 <w:rFonts w:ascii="Meiryo UI" w:eastAsia="Meiryo UI" w:hAnsi="Meiryo UI"/>
                               </w:rPr>
-                              <w:t>・学　　年</w:t>
+                              <w:t>・学校名</w:t>
+                            </w:r>
+                            <w:r>
+                              <w:rPr>
+                                <w:rFonts w:ascii="Meiryo UI" w:eastAsia="Meiryo UI" w:hAnsi="Meiryo UI" w:hint="eastAsia"/>
+                              </w:rPr>
+                              <w:t>：</w:t>
+                            </w:r>
+                            <w:r>
+                              <w:rPr>
+                                <w:rFonts w:ascii="Meiryo UI" w:eastAsia="Meiryo UI" w:hAnsi="Meiryo UI"/>
+                              </w:rPr>
+                              <w:t>筑波大学附属駒場中学校</w:t>
                             </w:r>
                           </w:p>
                           <w:p>
@@ -1214,14 +1081,32 @@
                               <w:ind w:left="0"/>
                               <w:jc w:val="center"/>
                               <w:rPr>
-                                <w:rFonts w:ascii="Meiryo UI" w:eastAsia="Meiryo UI" w:hAnsi="Meiryo UI"/>
+                                <w:rFonts w:ascii="Meiryo UI" w:eastAsia="Meiryo UI" w:hAnsi="Meiryo UI" w:hint="eastAsia"/>
                               </w:rPr>
                             </w:pPr>
                             <w:r>
                               <w:rPr>
                                 <w:rFonts w:ascii="Meiryo UI" w:eastAsia="Meiryo UI" w:hAnsi="Meiryo UI"/>
                               </w:rPr>
-                              <w:t>・リーダー名</w:t>
+                              <w:t>・学　　年</w:t>
+                            </w:r>
+                            <w:r>
+                              <w:rPr>
+                                <w:rFonts w:ascii="Meiryo UI" w:eastAsia="Meiryo UI" w:hAnsi="Meiryo UI" w:hint="eastAsia"/>
+                              </w:rPr>
+                              <w:t>：</w:t>
+                            </w:r>
+                            <w:r>
+                              <w:rPr>
+                                <w:rFonts w:ascii="Meiryo UI" w:eastAsia="Meiryo UI" w:hAnsi="Meiryo UI"/>
+                              </w:rPr>
+                              <w:t>中学</w:t>
+                            </w:r>
+                            <w:r>
+                              <w:rPr>
+                                <w:rFonts w:ascii="Meiryo UI" w:eastAsia="Meiryo UI" w:hAnsi="Meiryo UI" w:hint="eastAsia"/>
+                              </w:rPr>
+                              <w:t>3年</w:t>
                             </w:r>
                           </w:p>
                           <w:p>
@@ -1231,14 +1116,32 @@
                               <w:ind w:left="0"/>
                               <w:jc w:val="center"/>
                               <w:rPr>
-                                <w:rFonts w:ascii="Meiryo UI" w:eastAsia="Meiryo UI" w:hAnsi="Meiryo UI"/>
+                                <w:rFonts w:ascii="Meiryo UI" w:eastAsia="Meiryo UI" w:hAnsi="Meiryo UI" w:hint="eastAsia"/>
                               </w:rPr>
                             </w:pPr>
                             <w:r>
                               <w:rPr>
                                 <w:rFonts w:ascii="Meiryo UI" w:eastAsia="Meiryo UI" w:hAnsi="Meiryo UI"/>
                               </w:rPr>
-                              <w:t>・メンバー名</w:t>
+                              <w:t>・リーダー名</w:t>
+                            </w:r>
+                            <w:r>
+                              <w:rPr>
+                                <w:rFonts w:ascii="Meiryo UI" w:eastAsia="Meiryo UI" w:hAnsi="Meiryo UI" w:hint="eastAsia"/>
+                              </w:rPr>
+                              <w:t>：</w:t>
+                            </w:r>
+                            <w:r>
+                              <w:rPr>
+                                <w:rFonts w:ascii="Meiryo UI" w:eastAsia="Meiryo UI" w:hAnsi="Meiryo UI"/>
+                              </w:rPr>
+                              <w:t>門馬</w:t>
+                            </w:r>
+                            <w:r>
+                              <w:rPr>
+                                <w:rFonts w:ascii="Meiryo UI" w:eastAsia="Meiryo UI" w:hAnsi="Meiryo UI" w:hint="eastAsia"/>
+                              </w:rPr>
+                              <w:t>渡</w:t>
                             </w:r>
                           </w:p>
                           <w:p>
@@ -1248,7 +1151,66 @@
                               <w:ind w:left="0"/>
                               <w:jc w:val="center"/>
                               <w:rPr>
+                                <w:rFonts w:ascii="Meiryo UI" w:eastAsia="Meiryo UI" w:hAnsi="Meiryo UI" w:hint="eastAsia"/>
+                              </w:rPr>
+                            </w:pPr>
+                            <w:r>
+                              <w:rPr>
                                 <w:rFonts w:ascii="Meiryo UI" w:eastAsia="Meiryo UI" w:hAnsi="Meiryo UI"/>
+                              </w:rPr>
+                              <w:t>・メンバー名</w:t>
+                            </w:r>
+                            <w:r>
+                              <w:rPr>
+                                <w:rFonts w:ascii="Meiryo UI" w:eastAsia="Meiryo UI" w:hAnsi="Meiryo UI" w:hint="eastAsia"/>
+                              </w:rPr>
+                              <w:t>：片岡</w:t>
+                            </w:r>
+                            <w:r>
+                              <w:rPr>
+                                <w:rFonts w:ascii="Meiryo UI" w:eastAsia="Meiryo UI" w:hAnsi="Meiryo UI"/>
+                              </w:rPr>
+                              <w:t>裕貴、</w:t>
+                            </w:r>
+                            <w:r>
+                              <w:rPr>
+                                <w:rFonts w:ascii="Meiryo UI" w:eastAsia="Meiryo UI" w:hAnsi="Meiryo UI" w:hint="eastAsia"/>
+                              </w:rPr>
+                              <w:t>松本</w:t>
+                            </w:r>
+                            <w:r>
+                              <w:rPr>
+                                <w:rFonts w:ascii="Meiryo UI" w:eastAsia="Meiryo UI" w:hAnsi="Meiryo UI"/>
+                              </w:rPr>
+                              <w:t>有生</w:t>
+                            </w:r>
+                            <w:r>
+                              <w:rPr>
+                                <w:rFonts w:ascii="Meiryo UI" w:eastAsia="Meiryo UI" w:hAnsi="Meiryo UI" w:hint="eastAsia"/>
+                              </w:rPr>
+                              <w:t>、</w:t>
+                            </w:r>
+                            <w:r>
+                              <w:rPr>
+                                <w:rFonts w:ascii="Meiryo UI" w:eastAsia="Meiryo UI" w:hAnsi="Meiryo UI"/>
+                              </w:rPr>
+                              <w:t>門馬</w:t>
+                            </w:r>
+                            <w:r>
+                              <w:rPr>
+                                <w:rFonts w:ascii="Meiryo UI" w:eastAsia="Meiryo UI" w:hAnsi="Meiryo UI" w:hint="eastAsia"/>
+                              </w:rPr>
+                              <w:t>渡</w:t>
+                            </w:r>
+                          </w:p>
+                          <w:p>
+                            <w:pPr>
+                              <w:pStyle w:val="ae"/>
+                              <w:spacing w:line="208" w:lineRule="auto"/>
+                              <w:ind w:left="0"/>
+                              <w:jc w:val="center"/>
+                              <w:rPr>
+                                <w:rFonts w:ascii="Meiryo UI" w:eastAsia="Meiryo UI" w:hAnsi="Meiryo UI" w:hint="eastAsia"/>
                               </w:rPr>
                             </w:pPr>
                             <w:r>
@@ -1256,6 +1218,18 @@
                                 <w:rFonts w:ascii="Meiryo UI" w:eastAsia="Meiryo UI" w:hAnsi="Meiryo UI"/>
                               </w:rPr>
                               <w:t>・指導教員名</w:t>
+                            </w:r>
+                            <w:r>
+                              <w:rPr>
+                                <w:rFonts w:ascii="Meiryo UI" w:eastAsia="Meiryo UI" w:hAnsi="Meiryo UI" w:hint="eastAsia"/>
+                              </w:rPr>
+                              <w:t>：</w:t>
+                            </w:r>
+                            <w:r>
+                              <w:rPr>
+                                <w:rFonts w:ascii="Meiryo UI" w:eastAsia="Meiryo UI" w:hAnsi="Meiryo UI"/>
+                              </w:rPr>
+                              <w:t>山本智也</w:t>
                             </w:r>
                           </w:p>
                         </w:txbxContent>
@@ -1300,67 +1274,7 @@
                           <w:sz w:val="40"/>
                           <w:szCs w:val="40"/>
                         </w:rPr>
-                        <w:t>基</w:t>
-                      </w:r>
-                      <w:r>
-                        <w:rPr>
-                          <w:rFonts w:ascii="Meiryo UI" w:eastAsia="Meiryo UI" w:hAnsi="Meiryo UI"/>
-                          <w:b/>
-                          <w:bCs/>
-                          <w:sz w:val="40"/>
-                          <w:szCs w:val="40"/>
-                        </w:rPr>
-                        <w:t xml:space="preserve"> </w:t>
-                      </w:r>
-                      <w:r>
-                        <w:rPr>
-                          <w:rFonts w:ascii="Meiryo UI" w:eastAsia="Meiryo UI" w:hAnsi="Meiryo UI"/>
-                          <w:b/>
-                          <w:bCs/>
-                          <w:sz w:val="40"/>
-                          <w:szCs w:val="40"/>
-                        </w:rPr>
-                        <w:t>本</w:t>
-                      </w:r>
-                      <w:r>
-                        <w:rPr>
-                          <w:rFonts w:ascii="Meiryo UI" w:eastAsia="Meiryo UI" w:hAnsi="Meiryo UI"/>
-                          <w:b/>
-                          <w:bCs/>
-                          <w:sz w:val="40"/>
-                          <w:szCs w:val="40"/>
-                        </w:rPr>
-                        <w:t xml:space="preserve"> </w:t>
-                      </w:r>
-                      <w:r>
-                        <w:rPr>
-                          <w:rFonts w:ascii="Meiryo UI" w:eastAsia="Meiryo UI" w:hAnsi="Meiryo UI"/>
-                          <w:b/>
-                          <w:bCs/>
-                          <w:sz w:val="40"/>
-                          <w:szCs w:val="40"/>
-                        </w:rPr>
-                        <w:t>情</w:t>
-                      </w:r>
-                      <w:r>
-                        <w:rPr>
-                          <w:rFonts w:ascii="Meiryo UI" w:eastAsia="Meiryo UI" w:hAnsi="Meiryo UI"/>
-                          <w:b/>
-                          <w:bCs/>
-                          <w:sz w:val="40"/>
-                          <w:szCs w:val="40"/>
-                        </w:rPr>
-                        <w:t xml:space="preserve"> </w:t>
-                      </w:r>
-                      <w:r>
-                        <w:rPr>
-                          <w:rFonts w:ascii="Meiryo UI" w:eastAsia="Meiryo UI" w:hAnsi="Meiryo UI"/>
-                          <w:b/>
-                          <w:bCs/>
-                          <w:sz w:val="40"/>
-                          <w:szCs w:val="40"/>
-                        </w:rPr>
-                        <w:t>報</w:t>
+                        <w:t>基 本 情 報</w:t>
                       </w:r>
                     </w:p>
                     <w:p>
@@ -1385,7 +1299,7 @@
                         <w:ind w:left="0"/>
                         <w:jc w:val="center"/>
                         <w:rPr>
-                          <w:rFonts w:ascii="Meiryo UI" w:eastAsia="Meiryo UI" w:hAnsi="Meiryo UI" w:hint="eastAsia"/>
+                          <w:rFonts w:ascii="Meiryo UI" w:eastAsia="Meiryo UI" w:hAnsi="Meiryo UI"/>
                         </w:rPr>
                       </w:pPr>
                       <w:r>
@@ -1414,23 +1328,21 @@
                         <w:ind w:left="0"/>
                         <w:jc w:val="center"/>
                         <w:rPr>
-                          <w:rFonts w:ascii="Meiryo UI" w:eastAsia="Meiryo UI" w:hAnsi="Meiryo UI"/>
+                          <w:rFonts w:ascii="Meiryo UI" w:eastAsia="Meiryo UI" w:hAnsi="Meiryo UI" w:hint="eastAsia"/>
                         </w:rPr>
                       </w:pPr>
                       <w:r>
                         <w:rPr>
                           <w:rFonts w:ascii="Meiryo UI" w:eastAsia="Meiryo UI" w:hAnsi="Meiryo UI"/>
                         </w:rPr>
-                        <w:t>・チーム</w:t>
+                        <w:t>・チームID</w:t>
                       </w:r>
                       <w:r>
                         <w:rPr>
-                          <w:rFonts w:ascii="Meiryo UI" w:eastAsia="Meiryo UI" w:hAnsi="Meiryo UI"/>
+                          <w:rFonts w:ascii="Meiryo UI" w:eastAsia="Meiryo UI" w:hAnsi="Meiryo UI" w:hint="eastAsia"/>
                         </w:rPr>
-                        <w:t>ID</w:t>
+                        <w:t>：SL2200717</w:t>
                       </w:r>
-                      <w:bookmarkStart w:id="1" w:name="_GoBack"/>
-                      <w:bookmarkEnd w:id="1"/>
                     </w:p>
                     <w:p>
                       <w:pPr>
@@ -1448,22 +1360,11 @@
                         </w:rPr>
                         <w:t>・チーム名</w:t>
                       </w:r>
-                    </w:p>
-                    <w:p>
-                      <w:pPr>
-                        <w:pStyle w:val="ae"/>
-                        <w:spacing w:line="208" w:lineRule="auto"/>
-                        <w:ind w:left="0"/>
-                        <w:jc w:val="center"/>
-                        <w:rPr>
-                          <w:rFonts w:ascii="Meiryo UI" w:eastAsia="Meiryo UI" w:hAnsi="Meiryo UI"/>
-                        </w:rPr>
-                      </w:pPr>
                       <w:r>
                         <w:rPr>
-                          <w:rFonts w:ascii="Meiryo UI" w:eastAsia="Meiryo UI" w:hAnsi="Meiryo UI"/>
+                          <w:rFonts w:ascii="Meiryo UI" w:eastAsia="Meiryo UI" w:hAnsi="Meiryo UI" w:hint="eastAsia"/>
                         </w:rPr>
-                        <w:t>・学校名</w:t>
+                        <w:t>：</w:t>
                       </w:r>
                     </w:p>
                     <w:p>
@@ -1473,14 +1374,26 @@
                         <w:ind w:left="0"/>
                         <w:jc w:val="center"/>
                         <w:rPr>
-                          <w:rFonts w:ascii="Meiryo UI" w:eastAsia="Meiryo UI" w:hAnsi="Meiryo UI"/>
+                          <w:rFonts w:ascii="Meiryo UI" w:eastAsia="Meiryo UI" w:hAnsi="Meiryo UI" w:hint="eastAsia"/>
                         </w:rPr>
                       </w:pPr>
                       <w:r>
                         <w:rPr>
                           <w:rFonts w:ascii="Meiryo UI" w:eastAsia="Meiryo UI" w:hAnsi="Meiryo UI"/>
                         </w:rPr>
-                        <w:t>・学　　年</w:t>
+                        <w:t>・学校名</w:t>
+                      </w:r>
+                      <w:r>
+                        <w:rPr>
+                          <w:rFonts w:ascii="Meiryo UI" w:eastAsia="Meiryo UI" w:hAnsi="Meiryo UI" w:hint="eastAsia"/>
+                        </w:rPr>
+                        <w:t>：</w:t>
+                      </w:r>
+                      <w:r>
+                        <w:rPr>
+                          <w:rFonts w:ascii="Meiryo UI" w:eastAsia="Meiryo UI" w:hAnsi="Meiryo UI"/>
+                        </w:rPr>
+                        <w:t>筑波大学附属駒場中学校</w:t>
                       </w:r>
                     </w:p>
                     <w:p>
@@ -1490,14 +1403,32 @@
                         <w:ind w:left="0"/>
                         <w:jc w:val="center"/>
                         <w:rPr>
-                          <w:rFonts w:ascii="Meiryo UI" w:eastAsia="Meiryo UI" w:hAnsi="Meiryo UI"/>
+                          <w:rFonts w:ascii="Meiryo UI" w:eastAsia="Meiryo UI" w:hAnsi="Meiryo UI" w:hint="eastAsia"/>
                         </w:rPr>
                       </w:pPr>
                       <w:r>
                         <w:rPr>
                           <w:rFonts w:ascii="Meiryo UI" w:eastAsia="Meiryo UI" w:hAnsi="Meiryo UI"/>
                         </w:rPr>
-                        <w:t>・リーダー名</w:t>
+                        <w:t>・学　　年</w:t>
+                      </w:r>
+                      <w:r>
+                        <w:rPr>
+                          <w:rFonts w:ascii="Meiryo UI" w:eastAsia="Meiryo UI" w:hAnsi="Meiryo UI" w:hint="eastAsia"/>
+                        </w:rPr>
+                        <w:t>：</w:t>
+                      </w:r>
+                      <w:r>
+                        <w:rPr>
+                          <w:rFonts w:ascii="Meiryo UI" w:eastAsia="Meiryo UI" w:hAnsi="Meiryo UI"/>
+                        </w:rPr>
+                        <w:t>中学</w:t>
+                      </w:r>
+                      <w:r>
+                        <w:rPr>
+                          <w:rFonts w:ascii="Meiryo UI" w:eastAsia="Meiryo UI" w:hAnsi="Meiryo UI" w:hint="eastAsia"/>
+                        </w:rPr>
+                        <w:t>3年</w:t>
                       </w:r>
                     </w:p>
                     <w:p>
@@ -1507,14 +1438,32 @@
                         <w:ind w:left="0"/>
                         <w:jc w:val="center"/>
                         <w:rPr>
-                          <w:rFonts w:ascii="Meiryo UI" w:eastAsia="Meiryo UI" w:hAnsi="Meiryo UI"/>
+                          <w:rFonts w:ascii="Meiryo UI" w:eastAsia="Meiryo UI" w:hAnsi="Meiryo UI" w:hint="eastAsia"/>
                         </w:rPr>
                       </w:pPr>
                       <w:r>
                         <w:rPr>
                           <w:rFonts w:ascii="Meiryo UI" w:eastAsia="Meiryo UI" w:hAnsi="Meiryo UI"/>
                         </w:rPr>
-                        <w:t>・メンバー名</w:t>
+                        <w:t>・リーダー名</w:t>
+                      </w:r>
+                      <w:r>
+                        <w:rPr>
+                          <w:rFonts w:ascii="Meiryo UI" w:eastAsia="Meiryo UI" w:hAnsi="Meiryo UI" w:hint="eastAsia"/>
+                        </w:rPr>
+                        <w:t>：</w:t>
+                      </w:r>
+                      <w:r>
+                        <w:rPr>
+                          <w:rFonts w:ascii="Meiryo UI" w:eastAsia="Meiryo UI" w:hAnsi="Meiryo UI"/>
+                        </w:rPr>
+                        <w:t>門馬</w:t>
+                      </w:r>
+                      <w:r>
+                        <w:rPr>
+                          <w:rFonts w:ascii="Meiryo UI" w:eastAsia="Meiryo UI" w:hAnsi="Meiryo UI" w:hint="eastAsia"/>
+                        </w:rPr>
+                        <w:t>渡</w:t>
                       </w:r>
                     </w:p>
                     <w:p>
@@ -1524,7 +1473,66 @@
                         <w:ind w:left="0"/>
                         <w:jc w:val="center"/>
                         <w:rPr>
+                          <w:rFonts w:ascii="Meiryo UI" w:eastAsia="Meiryo UI" w:hAnsi="Meiryo UI" w:hint="eastAsia"/>
+                        </w:rPr>
+                      </w:pPr>
+                      <w:r>
+                        <w:rPr>
                           <w:rFonts w:ascii="Meiryo UI" w:eastAsia="Meiryo UI" w:hAnsi="Meiryo UI"/>
+                        </w:rPr>
+                        <w:t>・メンバー名</w:t>
+                      </w:r>
+                      <w:r>
+                        <w:rPr>
+                          <w:rFonts w:ascii="Meiryo UI" w:eastAsia="Meiryo UI" w:hAnsi="Meiryo UI" w:hint="eastAsia"/>
+                        </w:rPr>
+                        <w:t>：片岡</w:t>
+                      </w:r>
+                      <w:r>
+                        <w:rPr>
+                          <w:rFonts w:ascii="Meiryo UI" w:eastAsia="Meiryo UI" w:hAnsi="Meiryo UI"/>
+                        </w:rPr>
+                        <w:t>裕貴、</w:t>
+                      </w:r>
+                      <w:r>
+                        <w:rPr>
+                          <w:rFonts w:ascii="Meiryo UI" w:eastAsia="Meiryo UI" w:hAnsi="Meiryo UI" w:hint="eastAsia"/>
+                        </w:rPr>
+                        <w:t>松本</w:t>
+                      </w:r>
+                      <w:r>
+                        <w:rPr>
+                          <w:rFonts w:ascii="Meiryo UI" w:eastAsia="Meiryo UI" w:hAnsi="Meiryo UI"/>
+                        </w:rPr>
+                        <w:t>有生</w:t>
+                      </w:r>
+                      <w:r>
+                        <w:rPr>
+                          <w:rFonts w:ascii="Meiryo UI" w:eastAsia="Meiryo UI" w:hAnsi="Meiryo UI" w:hint="eastAsia"/>
+                        </w:rPr>
+                        <w:t>、</w:t>
+                      </w:r>
+                      <w:r>
+                        <w:rPr>
+                          <w:rFonts w:ascii="Meiryo UI" w:eastAsia="Meiryo UI" w:hAnsi="Meiryo UI"/>
+                        </w:rPr>
+                        <w:t>門馬</w:t>
+                      </w:r>
+                      <w:r>
+                        <w:rPr>
+                          <w:rFonts w:ascii="Meiryo UI" w:eastAsia="Meiryo UI" w:hAnsi="Meiryo UI" w:hint="eastAsia"/>
+                        </w:rPr>
+                        <w:t>渡</w:t>
+                      </w:r>
+                    </w:p>
+                    <w:p>
+                      <w:pPr>
+                        <w:pStyle w:val="ae"/>
+                        <w:spacing w:line="208" w:lineRule="auto"/>
+                        <w:ind w:left="0"/>
+                        <w:jc w:val="center"/>
+                        <w:rPr>
+                          <w:rFonts w:ascii="Meiryo UI" w:eastAsia="Meiryo UI" w:hAnsi="Meiryo UI" w:hint="eastAsia"/>
                         </w:rPr>
                       </w:pPr>
                       <w:r>
@@ -1532,6 +1540,18 @@
                           <w:rFonts w:ascii="Meiryo UI" w:eastAsia="Meiryo UI" w:hAnsi="Meiryo UI"/>
                         </w:rPr>
                         <w:t>・指導教員名</w:t>
+                      </w:r>
+                      <w:r>
+                        <w:rPr>
+                          <w:rFonts w:ascii="Meiryo UI" w:eastAsia="Meiryo UI" w:hAnsi="Meiryo UI" w:hint="eastAsia"/>
+                        </w:rPr>
+                        <w:t>：</w:t>
+                      </w:r>
+                      <w:r>
+                        <w:rPr>
+                          <w:rFonts w:ascii="Meiryo UI" w:eastAsia="Meiryo UI" w:hAnsi="Meiryo UI"/>
+                        </w:rPr>
+                        <w:t>山本智也</w:t>
                       </w:r>
                     </w:p>
                   </w:txbxContent>
@@ -1633,84 +1653,7 @@
                                 <w:sz w:val="48"/>
                                 <w:szCs w:val="48"/>
                               </w:rPr>
-                              <w:t>基</w:t>
-                            </w:r>
-                            <w:r>
-                              <w:rPr>
-                                <w:rFonts w:ascii="Meiryo UI" w:eastAsia="Meiryo UI" w:hAnsi="Meiryo UI" w:cs="游明朝"/>
-                                <w:b/>
-                                <w:bCs/>
-                                <w:color w:val="000000" w:themeColor="text1"/>
-                                <w:sz w:val="48"/>
-                                <w:szCs w:val="48"/>
-                              </w:rPr>
-                              <w:t xml:space="preserve">    </w:t>
-                            </w:r>
-                            <w:r>
-                              <w:rPr>
-                                <w:rFonts w:ascii="Meiryo UI" w:eastAsia="Meiryo UI" w:hAnsi="Meiryo UI" w:cs="游明朝"/>
-                                <w:b/>
-                                <w:bCs/>
-                                <w:color w:val="000000" w:themeColor="text1"/>
-                                <w:sz w:val="48"/>
-                                <w:szCs w:val="48"/>
-                              </w:rPr>
-                              <w:t>礎</w:t>
-                            </w:r>
-                            <w:r>
-                              <w:rPr>
-                                <w:rFonts w:ascii="Meiryo UI" w:eastAsia="Meiryo UI" w:hAnsi="Meiryo UI" w:cs="游明朝"/>
-                                <w:b/>
-                                <w:bCs/>
-                                <w:color w:val="000000" w:themeColor="text1"/>
-                                <w:sz w:val="48"/>
-                                <w:szCs w:val="48"/>
-                              </w:rPr>
-                              <w:t xml:space="preserve">    </w:t>
-                            </w:r>
-                            <w:r>
-                              <w:rPr>
-                                <w:rFonts w:ascii="Meiryo UI" w:eastAsia="Meiryo UI" w:hAnsi="Meiryo UI" w:cs="游明朝"/>
-                                <w:b/>
-                                <w:bCs/>
-                                <w:color w:val="000000" w:themeColor="text1"/>
-                                <w:sz w:val="48"/>
-                                <w:szCs w:val="48"/>
-                              </w:rPr>
-                              <w:t>学</w:t>
-                            </w:r>
-                            <w:r>
-                              <w:rPr>
-                                <w:rFonts w:ascii="Meiryo UI" w:eastAsia="Meiryo UI" w:hAnsi="Meiryo UI" w:cs="游明朝"/>
-                                <w:b/>
-                                <w:bCs/>
-                                <w:color w:val="000000" w:themeColor="text1"/>
-                                <w:sz w:val="48"/>
-                                <w:szCs w:val="48"/>
-                              </w:rPr>
-                              <w:t>    </w:t>
-                            </w:r>
-                            <w:r>
-                              <w:rPr>
-                                <w:rFonts w:ascii="Meiryo UI" w:eastAsia="Meiryo UI" w:hAnsi="Meiryo UI" w:cs="游明朝"/>
-                                <w:b/>
-                                <w:bCs/>
-                                <w:color w:val="000000" w:themeColor="text1"/>
-                                <w:sz w:val="48"/>
-                                <w:szCs w:val="48"/>
-                              </w:rPr>
-                              <w:t>習</w:t>
-                            </w:r>
-                            <w:r>
-                              <w:rPr>
-                                <w:rFonts w:ascii="Meiryo UI" w:eastAsia="Meiryo UI" w:hAnsi="Meiryo UI" w:cs="游明朝"/>
-                                <w:b/>
-                                <w:bCs/>
-                                <w:color w:val="000000" w:themeColor="text1"/>
-                                <w:sz w:val="48"/>
-                                <w:szCs w:val="48"/>
-                              </w:rPr>
-                              <w:t>  </w:t>
+                              <w:t>基    礎    学    習  </w:t>
                             </w:r>
                             <w:r>
                               <w:rPr>
@@ -1721,29 +1664,7 @@
                                 <w:sz w:val="40"/>
                                 <w:szCs w:val="40"/>
                               </w:rPr>
-                              <w:t>( </w:t>
-                            </w:r>
-                            <w:r>
-                              <w:rPr>
-                                <w:rFonts w:ascii="Meiryo UI" w:eastAsia="Meiryo UI" w:hAnsi="Meiryo UI" w:cs="游明朝"/>
-                                <w:b/>
-                                <w:bCs/>
-                                <w:color w:val="000000" w:themeColor="text1"/>
-                                <w:sz w:val="40"/>
-                                <w:szCs w:val="40"/>
-                              </w:rPr>
-                              <w:t>必須</w:t>
-                            </w:r>
-                            <w:r>
-                              <w:rPr>
-                                <w:rFonts w:ascii="Meiryo UI" w:eastAsia="Meiryo UI" w:hAnsi="Meiryo UI" w:cs="游明朝"/>
-                                <w:b/>
-                                <w:bCs/>
-                                <w:color w:val="000000" w:themeColor="text1"/>
-                                <w:sz w:val="40"/>
-                                <w:szCs w:val="40"/>
-                              </w:rPr>
-                              <w:t> )</w:t>
+                              <w:t>( 必須 )</w:t>
                             </w:r>
                           </w:p>
                           <w:p>
@@ -1804,35 +1725,30 @@
           </mc:Choice>
           <mc:Fallback>
             <w:pict>
-              <v:rect id="shape_0" ID="テキスト ボックス 16" path="m0,0l-2147483645,0l-2147483645,-2147483646l0,-2147483646xe" fillcolor="#bfbfbf" stroked="f" o:allowincell="f" style="position:absolute;margin-left:5.2pt;margin-top:6.65pt;width:490.75pt;height:80.7pt;mso-wrap-style:square;v-text-anchor:middle;mso-position-horizontal:right;mso-position-horizontal-relative:margin" wp14:anchorId="0A8D3BB3">
-                <v:fill o:detectmouseclick="t" type="solid" color2="#404040"/>
-                <v:stroke color="#3465a4" joinstyle="round" endcap="flat"/>
-                <v:textbox>
+              <v:rect w14:anchorId="0A8D3BB3" id="テキスト ボックス 16" o:spid="_x0000_s1028" style="position:absolute;left:0;text-align:left;margin-left:439.6pt;margin-top:6.65pt;width:490.8pt;height:80.75pt;z-index:5;visibility:visible;mso-wrap-style:square;mso-wrap-distance-left:0;mso-wrap-distance-top:0;mso-wrap-distance-right:0;mso-wrap-distance-bottom:0;mso-position-horizontal:right;mso-position-horizontal-relative:margin;mso-position-vertical:absolute;mso-position-vertical-relative:text;v-text-anchor:middle" o:gfxdata="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" o:allowincell="f" fillcolor="#bfbfbf [2412]" stroked="f" strokeweight="0">
+                <v:textbox style="mso-fit-shape-to-text:t">
                   <w:txbxContent>
                     <w:p>
                       <w:pPr>
-                        <w:pStyle w:val="Style24"/>
-                        <w:spacing w:lineRule="auto" w:line="360"/>
-                        <w:ind w:left="0" w:hanging="0"/>
+                        <w:pStyle w:val="ae"/>
+                        <w:spacing w:line="360" w:lineRule="auto"/>
+                        <w:ind w:left="0"/>
                         <w:jc w:val="center"/>
                         <w:rPr>
-                          <w:rFonts w:ascii="Meiryo UI" w:hAnsi="Meiryo UI" w:eastAsia="Meiryo UI" w:cs="游明朝"/>
-                          <w:b/>
+                          <w:rFonts w:ascii="Meiryo UI" w:eastAsia="Meiryo UI" w:hAnsi="Meiryo UI" w:cs="游明朝"/>
                           <w:b/>
                           <w:bCs/>
                           <w:color w:val="000000" w:themeColor="text1"/>
-                          <w:kern w:val="2"/>
                           <w:sz w:val="48"/>
                           <w:szCs w:val="48"/>
                         </w:rPr>
                       </w:pPr>
                       <w:r>
                         <w:rPr>
-                          <w:rFonts w:ascii="Meiryo UI" w:hAnsi="Meiryo UI" w:cs="游明朝" w:eastAsia="Meiryo UI"/>
+                          <w:rFonts w:ascii="Meiryo UI" w:eastAsia="Meiryo UI" w:hAnsi="Meiryo UI" w:cs="游明朝"/>
                           <w:b/>
                           <w:bCs/>
                           <w:color w:val="000000" w:themeColor="text1"/>
-                          <w:kern w:val="2"/>
                           <w:sz w:val="48"/>
                           <w:szCs w:val="48"/>
                         </w:rPr>
@@ -1840,59 +1756,32 @@
                       </w:r>
                       <w:r>
                         <w:rPr>
-                          <w:rFonts w:eastAsia="Meiryo UI" w:cs="游明朝" w:ascii="Meiryo UI" w:hAnsi="Meiryo UI"/>
+                          <w:rFonts w:ascii="Meiryo UI" w:eastAsia="Meiryo UI" w:hAnsi="Meiryo UI" w:cs="游明朝"/>
                           <w:b/>
                           <w:bCs/>
                           <w:color w:val="000000" w:themeColor="text1"/>
-                          <w:kern w:val="2"/>
                           <w:sz w:val="40"/>
                           <w:szCs w:val="40"/>
                         </w:rPr>
-                        <w:t>( </w:t>
-                      </w:r>
-                      <w:r>
-                        <w:rPr>
-                          <w:rFonts w:ascii="Meiryo UI" w:hAnsi="Meiryo UI" w:cs="游明朝" w:eastAsia="Meiryo UI"/>
-                          <w:b/>
-                          <w:bCs/>
-                          <w:color w:val="000000" w:themeColor="text1"/>
-                          <w:kern w:val="2"/>
-                          <w:sz w:val="40"/>
-                          <w:szCs w:val="40"/>
-                        </w:rPr>
-                        <w:t>必須 </w:t>
-                      </w:r>
-                      <w:r>
-                        <w:rPr>
-                          <w:rFonts w:eastAsia="Meiryo UI" w:cs="游明朝" w:ascii="Meiryo UI" w:hAnsi="Meiryo UI"/>
-                          <w:b/>
-                          <w:bCs/>
-                          <w:color w:val="000000" w:themeColor="text1"/>
-                          <w:kern w:val="2"/>
-                          <w:sz w:val="40"/>
-                          <w:szCs w:val="40"/>
-                        </w:rPr>
-                        <w:t>)</w:t>
+                        <w:t>( 必須 )</w:t>
                       </w:r>
                     </w:p>
                     <w:p>
                       <w:pPr>
-                        <w:pStyle w:val="Style24"/>
-                        <w:snapToGrid w:val="false"/>
-                        <w:ind w:left="0" w:hanging="0"/>
+                        <w:pStyle w:val="ae"/>
+                        <w:snapToGrid w:val="0"/>
+                        <w:ind w:left="0"/>
                         <w:jc w:val="center"/>
                         <w:rPr>
-                          <w:rFonts w:ascii="Meiryo UI" w:hAnsi="Meiryo UI" w:eastAsia="Meiryo UI" w:cs="游明朝"/>
+                          <w:rFonts w:ascii="Meiryo UI" w:eastAsia="Meiryo UI" w:hAnsi="Meiryo UI" w:cs="游明朝"/>
                           <w:color w:val="000000" w:themeColor="text1"/>
-                          <w:kern w:val="2"/>
                           <w:sz w:val="22"/>
                         </w:rPr>
                       </w:pPr>
                       <w:r>
                         <w:rPr>
-                          <w:rFonts w:ascii="Meiryo UI" w:hAnsi="Meiryo UI" w:cs="游明朝" w:eastAsia="Meiryo UI"/>
+                          <w:rFonts w:ascii="Meiryo UI" w:eastAsia="Meiryo UI" w:hAnsi="Meiryo UI" w:cs="游明朝"/>
                           <w:color w:val="000000" w:themeColor="text1"/>
-                          <w:kern w:val="2"/>
                           <w:sz w:val="22"/>
                         </w:rPr>
                         <w:t>＊別添の学習ガイドブックをチーム全員がしっかり読んだ上で、</w:t>
@@ -1900,22 +1789,20 @@
                     </w:p>
                     <w:p>
                       <w:pPr>
-                        <w:pStyle w:val="Style24"/>
-                        <w:snapToGrid w:val="false"/>
-                        <w:ind w:left="0" w:hanging="0"/>
+                        <w:pStyle w:val="ae"/>
+                        <w:snapToGrid w:val="0"/>
+                        <w:ind w:left="0"/>
                         <w:jc w:val="center"/>
                         <w:rPr>
-                          <w:rFonts w:ascii="Meiryo UI" w:hAnsi="Meiryo UI" w:eastAsia="Meiryo UI" w:cs="游明朝"/>
+                          <w:rFonts w:ascii="Meiryo UI" w:eastAsia="Meiryo UI" w:hAnsi="Meiryo UI" w:cs="游明朝"/>
                           <w:color w:val="000000" w:themeColor="text1"/>
-                          <w:kern w:val="2"/>
                           <w:sz w:val="22"/>
                         </w:rPr>
                       </w:pPr>
                       <w:r>
                         <w:rPr>
-                          <w:rFonts w:ascii="Meiryo UI" w:hAnsi="Meiryo UI" w:cs="游明朝" w:eastAsia="Meiryo UI"/>
+                          <w:rFonts w:ascii="Meiryo UI" w:eastAsia="Meiryo UI" w:hAnsi="Meiryo UI" w:cs="游明朝"/>
                           <w:color w:val="000000" w:themeColor="text1"/>
-                          <w:kern w:val="2"/>
                           <w:sz w:val="22"/>
                         </w:rPr>
                         <w:t>必ず、すべての設問に解答してください</w:t>
@@ -1923,7 +1810,7 @@
                     </w:p>
                   </w:txbxContent>
                 </v:textbox>
-                <w10:wrap type="none"/>
+                <w10:wrap anchorx="margin"/>
               </v:rect>
             </w:pict>
           </mc:Fallback>
@@ -2003,23 +1890,7 @@
           <w:sz w:val="24"/>
           <w:szCs w:val="28"/>
         </w:rPr>
-        <w:t> </w:t>
-      </w:r>
-      <w:r>
-        <w:rPr>
-          <w:rFonts w:ascii="Meiryo UI" w:eastAsia="Meiryo UI" w:hAnsi="Meiryo UI"/>
-          <w:sz w:val="24"/>
-          <w:szCs w:val="28"/>
-        </w:rPr>
-        <w:t>私たちの生活に必要な財やサービスを</w:t>
-      </w:r>
-      <w:r>
-        <w:rPr>
-          <w:rFonts w:ascii="Meiryo UI" w:eastAsia="Meiryo UI" w:hAnsi="Meiryo UI"/>
-          <w:sz w:val="24"/>
-          <w:szCs w:val="28"/>
-        </w:rPr>
-        <w:t>  </w:t>
+        <w:t> 私たちの生活に必要な財やサービスを  </w:t>
       </w:r>
       <w:r>
         <w:rPr>
@@ -2029,7 +1900,15 @@
           <w:szCs w:val="28"/>
           <w:u w:val="single"/>
         </w:rPr>
-        <w:t>[1]</w:t>
+        <w:t xml:space="preserve">[1]　　　　　</w:t>
+      </w:r>
+      <w:r>
+        <w:rPr>
+          <w:rFonts w:ascii="Meiryo UI" w:eastAsia="Meiryo UI" w:hAnsi="Meiryo UI"/>
+          <w:sz w:val="24"/>
+          <w:szCs w:val="28"/>
+        </w:rPr>
+        <w:t xml:space="preserve">　し、　</w:t>
       </w:r>
       <w:r>
         <w:rPr>
@@ -2039,15 +1918,15 @@
           <w:szCs w:val="28"/>
           <w:u w:val="single"/>
         </w:rPr>
-        <w:t xml:space="preserve">　　　　　</w:t>
-      </w:r>
-      <w:r>
-        <w:rPr>
-          <w:rFonts w:ascii="Meiryo UI" w:eastAsia="Meiryo UI" w:hAnsi="Meiryo UI"/>
-          <w:sz w:val="24"/>
-          <w:szCs w:val="28"/>
-        </w:rPr>
-        <w:t xml:space="preserve">　し、　</w:t>
+        <w:t xml:space="preserve">[2]　　　　　　</w:t>
+      </w:r>
+      <w:r>
+        <w:rPr>
+          <w:rFonts w:ascii="Meiryo UI" w:eastAsia="Meiryo UI" w:hAnsi="Meiryo UI"/>
+          <w:sz w:val="24"/>
+          <w:szCs w:val="28"/>
+        </w:rPr>
+        <w:t>させ、</w:t>
       </w:r>
       <w:r>
         <w:rPr>
@@ -2057,7 +1936,15 @@
           <w:szCs w:val="28"/>
           <w:u w:val="single"/>
         </w:rPr>
-        <w:t>[2]</w:t>
+        <w:t xml:space="preserve">　[3]　　　　　　</w:t>
+      </w:r>
+      <w:r>
+        <w:rPr>
+          <w:rFonts w:ascii="Meiryo UI" w:eastAsia="Meiryo UI" w:hAnsi="Meiryo UI"/>
+          <w:sz w:val="24"/>
+          <w:szCs w:val="28"/>
+        </w:rPr>
+        <w:t xml:space="preserve">することを経済という。財やサービスには、代金を払った人だけが消費を独占できる　</w:t>
       </w:r>
       <w:r>
         <w:rPr>
@@ -2067,15 +1954,15 @@
           <w:szCs w:val="28"/>
           <w:u w:val="single"/>
         </w:rPr>
-        <w:t xml:space="preserve">　　　　　　</w:t>
-      </w:r>
-      <w:r>
-        <w:rPr>
-          <w:rFonts w:ascii="Meiryo UI" w:eastAsia="Meiryo UI" w:hAnsi="Meiryo UI"/>
-          <w:sz w:val="24"/>
-          <w:szCs w:val="28"/>
-        </w:rPr>
-        <w:t>させ、</w:t>
+        <w:t xml:space="preserve">[4]　　　　　　　</w:t>
+      </w:r>
+      <w:r>
+        <w:rPr>
+          <w:rFonts w:ascii="Meiryo UI" w:eastAsia="Meiryo UI" w:hAnsi="Meiryo UI"/>
+          <w:sz w:val="24"/>
+          <w:szCs w:val="28"/>
+        </w:rPr>
+        <w:t>と、政府が税金等を使って提供する </w:t>
       </w:r>
       <w:r>
         <w:rPr>
@@ -2085,91 +1972,7 @@
           <w:szCs w:val="28"/>
           <w:u w:val="single"/>
         </w:rPr>
-        <w:t xml:space="preserve">　</w:t>
-      </w:r>
-      <w:r>
-        <w:rPr>
-          <w:rFonts w:ascii="Meiryo UI" w:eastAsia="Meiryo UI" w:hAnsi="Meiryo UI"/>
-          <w:color w:val="FF0000"/>
-          <w:sz w:val="24"/>
-          <w:szCs w:val="28"/>
-          <w:u w:val="single"/>
-        </w:rPr>
-        <w:t>[3]</w:t>
-      </w:r>
-      <w:r>
-        <w:rPr>
-          <w:rFonts w:ascii="Meiryo UI" w:eastAsia="Meiryo UI" w:hAnsi="Meiryo UI"/>
-          <w:color w:val="FF0000"/>
-          <w:sz w:val="24"/>
-          <w:szCs w:val="28"/>
-          <w:u w:val="single"/>
-        </w:rPr>
-        <w:t xml:space="preserve">　　　　　　</w:t>
-      </w:r>
-      <w:r>
-        <w:rPr>
-          <w:rFonts w:ascii="Meiryo UI" w:eastAsia="Meiryo UI" w:hAnsi="Meiryo UI"/>
-          <w:sz w:val="24"/>
-          <w:szCs w:val="28"/>
-        </w:rPr>
-        <w:t xml:space="preserve">することを経済という。財やサービスには、代金を払った人だけが消費を独占できる　</w:t>
-      </w:r>
-      <w:r>
-        <w:rPr>
-          <w:rFonts w:ascii="Meiryo UI" w:eastAsia="Meiryo UI" w:hAnsi="Meiryo UI"/>
-          <w:color w:val="FF0000"/>
-          <w:sz w:val="24"/>
-          <w:szCs w:val="28"/>
-          <w:u w:val="single"/>
-        </w:rPr>
-        <w:t>[4]</w:t>
-      </w:r>
-      <w:r>
-        <w:rPr>
-          <w:rFonts w:ascii="Meiryo UI" w:eastAsia="Meiryo UI" w:hAnsi="Meiryo UI"/>
-          <w:color w:val="FF0000"/>
-          <w:sz w:val="24"/>
-          <w:szCs w:val="28"/>
-          <w:u w:val="single"/>
-        </w:rPr>
-        <w:t xml:space="preserve">　　　　　　　</w:t>
-      </w:r>
-      <w:r>
-        <w:rPr>
-          <w:rFonts w:ascii="Meiryo UI" w:eastAsia="Meiryo UI" w:hAnsi="Meiryo UI"/>
-          <w:sz w:val="24"/>
-          <w:szCs w:val="28"/>
-        </w:rPr>
-        <w:t>と、政府が税金等を使って提供する</w:t>
-      </w:r>
-      <w:r>
-        <w:rPr>
-          <w:rFonts w:ascii="Meiryo UI" w:eastAsia="Meiryo UI" w:hAnsi="Meiryo UI"/>
-          <w:sz w:val="24"/>
-          <w:szCs w:val="28"/>
-        </w:rPr>
-        <w:t> </w:t>
-      </w:r>
-      <w:r>
-        <w:rPr>
-          <w:rFonts w:ascii="Meiryo UI" w:eastAsia="Meiryo UI" w:hAnsi="Meiryo UI"/>
-          <w:color w:val="FF0000"/>
-          <w:sz w:val="24"/>
-          <w:szCs w:val="28"/>
-          <w:u w:val="single"/>
-        </w:rPr>
-        <w:t>[5]</w:t>
-      </w:r>
-      <w:r>
-        <w:rPr>
-          <w:rFonts w:ascii="Meiryo UI" w:eastAsia="Meiryo UI" w:hAnsi="Meiryo UI"/>
-          <w:color w:val="FF0000"/>
-          <w:sz w:val="24"/>
-          <w:szCs w:val="28"/>
-          <w:u w:val="single"/>
-        </w:rPr>
-        <w:t xml:space="preserve">　　　　　</w:t>
+        <w:t xml:space="preserve">[5]　　　　　</w:t>
       </w:r>
       <w:r>
         <w:rPr>
@@ -2222,7 +2025,15 @@
           <w:szCs w:val="28"/>
           <w:u w:val="single"/>
         </w:rPr>
-        <w:t>[6]</w:t>
+        <w:t xml:space="preserve">[6]　　　　　　</w:t>
+      </w:r>
+      <w:r>
+        <w:rPr>
+          <w:rFonts w:ascii="Meiryo UI" w:eastAsia="Meiryo UI" w:hAnsi="Meiryo UI"/>
+          <w:sz w:val="24"/>
+          <w:szCs w:val="28"/>
+        </w:rPr>
+        <w:t xml:space="preserve">、消費の主体である　</w:t>
       </w:r>
       <w:r>
         <w:rPr>
@@ -2232,15 +2043,15 @@
           <w:szCs w:val="28"/>
           <w:u w:val="single"/>
         </w:rPr>
-        <w:t xml:space="preserve">　　　　　　</w:t>
-      </w:r>
-      <w:r>
-        <w:rPr>
-          <w:rFonts w:ascii="Meiryo UI" w:eastAsia="Meiryo UI" w:hAnsi="Meiryo UI"/>
-          <w:sz w:val="24"/>
-          <w:szCs w:val="28"/>
-        </w:rPr>
-        <w:t xml:space="preserve">、消費の主体である　</w:t>
+        <w:t xml:space="preserve">[7]　　　　　　</w:t>
+      </w:r>
+      <w:r>
+        <w:rPr>
+          <w:rFonts w:ascii="Meiryo UI" w:eastAsia="Meiryo UI" w:hAnsi="Meiryo UI"/>
+          <w:sz w:val="24"/>
+          <w:szCs w:val="28"/>
+        </w:rPr>
+        <w:t>、行政サービスや公共財の提供などを通して一国の経済活動を調整する主体である</w:t>
       </w:r>
       <w:r>
         <w:rPr>
@@ -2250,55 +2061,7 @@
           <w:szCs w:val="28"/>
           <w:u w:val="single"/>
         </w:rPr>
-        <w:t>[7]</w:t>
-      </w:r>
-      <w:r>
-        <w:rPr>
-          <w:rFonts w:ascii="Meiryo UI" w:eastAsia="Meiryo UI" w:hAnsi="Meiryo UI"/>
-          <w:color w:val="FF0000"/>
-          <w:sz w:val="24"/>
-          <w:szCs w:val="28"/>
-          <w:u w:val="single"/>
-        </w:rPr>
-        <w:t xml:space="preserve">　　　　　　</w:t>
-      </w:r>
-      <w:r>
-        <w:rPr>
-          <w:rFonts w:ascii="Meiryo UI" w:eastAsia="Meiryo UI" w:hAnsi="Meiryo UI"/>
-          <w:sz w:val="24"/>
-          <w:szCs w:val="28"/>
-        </w:rPr>
-        <w:t>、行政サービスや公共財の提供などを通して一国の経済活動を調整する主体である</w:t>
-      </w:r>
-      <w:r>
-        <w:rPr>
-          <w:rFonts w:ascii="Meiryo UI" w:eastAsia="Meiryo UI" w:hAnsi="Meiryo UI"/>
-          <w:color w:val="FF0000"/>
-          <w:sz w:val="24"/>
-          <w:szCs w:val="28"/>
-          <w:u w:val="single"/>
-        </w:rPr>
-        <w:t xml:space="preserve">　</w:t>
-      </w:r>
-      <w:r>
-        <w:rPr>
-          <w:rFonts w:ascii="Meiryo UI" w:eastAsia="Meiryo UI" w:hAnsi="Meiryo UI"/>
-          <w:color w:val="FF0000"/>
-          <w:sz w:val="24"/>
-          <w:szCs w:val="28"/>
-          <w:u w:val="single"/>
-        </w:rPr>
-        <w:t>[8]</w:t>
-      </w:r>
-      <w:r>
-        <w:rPr>
-          <w:rFonts w:ascii="Meiryo UI" w:eastAsia="Meiryo UI" w:hAnsi="Meiryo UI"/>
-          <w:color w:val="FF0000"/>
-          <w:sz w:val="24"/>
-          <w:szCs w:val="28"/>
-          <w:u w:val="single"/>
-        </w:rPr>
-        <w:t xml:space="preserve">　　　　</w:t>
+        <w:t xml:space="preserve">　[8]　　　　</w:t>
       </w:r>
       <w:r>
         <w:rPr>
@@ -2351,7 +2114,15 @@
           <w:szCs w:val="28"/>
           <w:u w:val="single"/>
         </w:rPr>
-        <w:t xml:space="preserve">　</w:t>
+        <w:t xml:space="preserve">　[9]　　　　　　</w:t>
+      </w:r>
+      <w:r>
+        <w:rPr>
+          <w:rFonts w:ascii="Meiryo UI" w:eastAsia="Meiryo UI" w:hAnsi="Meiryo UI"/>
+          <w:sz w:val="24"/>
+          <w:szCs w:val="28"/>
+        </w:rPr>
+        <w:t>と、銀行などに預けられており振替などで決済手段として機能する</w:t>
       </w:r>
       <w:r>
         <w:rPr>
@@ -2361,55 +2132,7 @@
           <w:szCs w:val="28"/>
           <w:u w:val="single"/>
         </w:rPr>
-        <w:t>[9]</w:t>
-      </w:r>
-      <w:r>
-        <w:rPr>
-          <w:rFonts w:ascii="Meiryo UI" w:eastAsia="Meiryo UI" w:hAnsi="Meiryo UI"/>
-          <w:color w:val="FF0000"/>
-          <w:sz w:val="24"/>
-          <w:szCs w:val="28"/>
-          <w:u w:val="single"/>
-        </w:rPr>
-        <w:t xml:space="preserve">　　　　　　</w:t>
-      </w:r>
-      <w:r>
-        <w:rPr>
-          <w:rFonts w:ascii="Meiryo UI" w:eastAsia="Meiryo UI" w:hAnsi="Meiryo UI"/>
-          <w:sz w:val="24"/>
-          <w:szCs w:val="28"/>
-        </w:rPr>
-        <w:t>と、銀行などに預けられており振替などで決済手段として機能する</w:t>
-      </w:r>
-      <w:r>
-        <w:rPr>
-          <w:rFonts w:ascii="Meiryo UI" w:eastAsia="Meiryo UI" w:hAnsi="Meiryo UI"/>
-          <w:color w:val="FF0000"/>
-          <w:sz w:val="24"/>
-          <w:szCs w:val="28"/>
-          <w:u w:val="single"/>
-        </w:rPr>
-        <w:t xml:space="preserve">　</w:t>
-      </w:r>
-      <w:r>
-        <w:rPr>
-          <w:rFonts w:ascii="Meiryo UI" w:eastAsia="Meiryo UI" w:hAnsi="Meiryo UI"/>
-          <w:color w:val="FF0000"/>
-          <w:sz w:val="24"/>
-          <w:szCs w:val="28"/>
-          <w:u w:val="single"/>
-        </w:rPr>
-        <w:t>[10]</w:t>
-      </w:r>
-      <w:r>
-        <w:rPr>
-          <w:rFonts w:ascii="Meiryo UI" w:eastAsia="Meiryo UI" w:hAnsi="Meiryo UI"/>
-          <w:color w:val="FF0000"/>
-          <w:sz w:val="24"/>
-          <w:szCs w:val="28"/>
-          <w:u w:val="single"/>
-        </w:rPr>
-        <w:t xml:space="preserve">　　　　　</w:t>
+        <w:t xml:space="preserve">　[10]　　　　　</w:t>
       </w:r>
       <w:r>
         <w:rPr>
@@ -2452,23 +2175,7 @@
           <w:sz w:val="24"/>
           <w:szCs w:val="28"/>
         </w:rPr>
-        <w:t>2022</w:t>
-      </w:r>
-      <w:r>
-        <w:rPr>
-          <w:rFonts w:ascii="Meiryo UI" w:eastAsia="Meiryo UI" w:hAnsi="Meiryo UI"/>
-          <w:sz w:val="24"/>
-          <w:szCs w:val="28"/>
-        </w:rPr>
-        <w:t>年</w:t>
-      </w:r>
-      <w:r>
-        <w:rPr>
-          <w:rFonts w:ascii="Meiryo UI" w:eastAsia="Meiryo UI" w:hAnsi="Meiryo UI"/>
-          <w:sz w:val="24"/>
-          <w:szCs w:val="28"/>
-        </w:rPr>
-        <w:t>からの成年年齢の引き下げに関する説明文のうち、誤っているものは？</w:t>
+        <w:t>2022年からの成年年齢の引き下げに関する説明文のうち、誤っているものは？</w:t>
       </w:r>
     </w:p>
     <w:p>
@@ -2490,27 +2197,7 @@
           <w:szCs w:val="28"/>
           <w:u w:val="single"/>
         </w:rPr>
-        <w:t xml:space="preserve">　</w:t>
-      </w:r>
-      <w:r>
-        <w:rPr>
-          <w:rFonts w:ascii="Meiryo UI" w:eastAsia="Meiryo UI" w:hAnsi="Meiryo UI"/>
-          <w:color w:val="FF0000"/>
-          <w:sz w:val="24"/>
-          <w:szCs w:val="28"/>
-          <w:u w:val="single"/>
-        </w:rPr>
-        <w:t>[11]</w:t>
-      </w:r>
-      <w:r>
-        <w:rPr>
-          <w:rFonts w:ascii="Meiryo UI" w:eastAsia="Meiryo UI" w:hAnsi="Meiryo UI"/>
-          <w:color w:val="FF0000"/>
-          <w:sz w:val="24"/>
-          <w:szCs w:val="28"/>
-          <w:u w:val="single"/>
-        </w:rPr>
-        <w:t xml:space="preserve">　　　　　　　</w:t>
+        <w:t xml:space="preserve">　[11]　　　　　　　</w:t>
       </w:r>
       <w:r>
         <w:rPr>
@@ -2550,39 +2237,7 @@
           <w:sz w:val="24"/>
           <w:szCs w:val="28"/>
         </w:rPr>
-        <w:t>ａ．成年年齢の引き下げにより、</w:t>
-      </w:r>
-      <w:r>
-        <w:rPr>
-          <w:rFonts w:ascii="Meiryo UI" w:eastAsia="Meiryo UI" w:hAnsi="Meiryo UI"/>
-          <w:sz w:val="24"/>
-          <w:szCs w:val="28"/>
-        </w:rPr>
-        <w:t>18</w:t>
-      </w:r>
-      <w:r>
-        <w:rPr>
-          <w:rFonts w:ascii="Meiryo UI" w:eastAsia="Meiryo UI" w:hAnsi="Meiryo UI"/>
-          <w:sz w:val="24"/>
-          <w:szCs w:val="28"/>
-        </w:rPr>
-        <w:t>・</w:t>
-      </w:r>
-      <w:r>
-        <w:rPr>
-          <w:rFonts w:ascii="Meiryo UI" w:eastAsia="Meiryo UI" w:hAnsi="Meiryo UI"/>
-          <w:sz w:val="24"/>
-          <w:szCs w:val="28"/>
-        </w:rPr>
-        <w:t>19</w:t>
-      </w:r>
-      <w:r>
-        <w:rPr>
-          <w:rFonts w:ascii="Meiryo UI" w:eastAsia="Meiryo UI" w:hAnsi="Meiryo UI"/>
-          <w:sz w:val="24"/>
-          <w:szCs w:val="28"/>
-        </w:rPr>
-        <w:t>歳は父母の親権から離れ、親の財産管理権が及ばなくなった。</w:t>
+        <w:t>ａ．成年年齢の引き下げにより、18・19歳は父母の親権から離れ、親の財産管理権が及ばなくなった。</w:t>
       </w:r>
     </w:p>
     <w:p>
@@ -2602,23 +2257,7 @@
           <w:sz w:val="24"/>
           <w:szCs w:val="28"/>
         </w:rPr>
-        <w:t>ｂ．成年年齢の引き下げにより、男女とも</w:t>
-      </w:r>
-      <w:r>
-        <w:rPr>
-          <w:rFonts w:ascii="Meiryo UI" w:eastAsia="Meiryo UI" w:hAnsi="Meiryo UI"/>
-          <w:sz w:val="24"/>
-          <w:szCs w:val="28"/>
-        </w:rPr>
-        <w:t>18</w:t>
-      </w:r>
-      <w:r>
-        <w:rPr>
-          <w:rFonts w:ascii="Meiryo UI" w:eastAsia="Meiryo UI" w:hAnsi="Meiryo UI"/>
-          <w:sz w:val="24"/>
-          <w:szCs w:val="28"/>
-        </w:rPr>
-        <w:t>歳から結婚が可能になった。</w:t>
+        <w:t>ｂ．成年年齢の引き下げにより、男女とも18歳から結婚が可能になった。</w:t>
       </w:r>
     </w:p>
     <w:p>
@@ -2658,15 +2297,7 @@
           <w:sz w:val="24"/>
           <w:szCs w:val="28"/>
         </w:rPr>
-        <w:t>d</w:t>
-      </w:r>
-      <w:r>
-        <w:rPr>
-          <w:rFonts w:ascii="Meiryo UI" w:eastAsia="Meiryo UI" w:hAnsi="Meiryo UI"/>
-          <w:sz w:val="24"/>
-          <w:szCs w:val="28"/>
-        </w:rPr>
-        <w:t>．成年年齢引き下げ後に、いったん結んだ契約を取り消すためには「未成年取消権」の行使が必要になった。</w:t>
+        <w:t>d．成年年齢引き下げ後に、いったん結んだ契約を取り消すためには「未成年取消権」の行使が必要になった。</w:t>
       </w:r>
     </w:p>
     <w:p>
@@ -2701,23 +2332,7 @@
           <w:sz w:val="24"/>
           <w:szCs w:val="28"/>
         </w:rPr>
-        <w:t>日本では人口減少が</w:t>
-      </w:r>
-      <w:r>
-        <w:rPr>
-          <w:rFonts w:ascii="Meiryo UI" w:eastAsia="Meiryo UI" w:hAnsi="Meiryo UI"/>
-          <w:sz w:val="24"/>
-          <w:szCs w:val="28"/>
-        </w:rPr>
-        <w:t xml:space="preserve">進む中、性別や年齢、言語や宗教など多様な視点を有する人たちで構成される組織のほうが強さを増すという　</w:t>
-      </w:r>
-      <w:r>
-        <w:rPr>
-          <w:rFonts w:ascii="Meiryo UI" w:eastAsia="Meiryo UI" w:hAnsi="Meiryo UI"/>
-          <w:sz w:val="24"/>
-          <w:szCs w:val="28"/>
-        </w:rPr>
-        <w:t xml:space="preserve"> </w:t>
+        <w:t xml:space="preserve">日本では人口減少が進む中、性別や年齢、言語や宗教など多様な視点を有する人たちで構成される組織のほうが強さを増すという　 </w:t>
       </w:r>
       <w:r>
         <w:rPr>
@@ -2727,17 +2342,7 @@
           <w:szCs w:val="28"/>
           <w:u w:val="single"/>
         </w:rPr>
-        <w:t>[12]</w:t>
-      </w:r>
-      <w:r>
-        <w:rPr>
-          <w:rFonts w:ascii="Meiryo UI" w:eastAsia="Meiryo UI" w:hAnsi="Meiryo UI"/>
-          <w:color w:val="FF0000"/>
-          <w:sz w:val="24"/>
-          <w:szCs w:val="28"/>
-          <w:u w:val="single"/>
-        </w:rPr>
-        <w:t xml:space="preserve">　　　　　　　　　　　　　　　</w:t>
+        <w:t xml:space="preserve">[12]　　　　　　　　　　　　　　　</w:t>
       </w:r>
       <w:r>
         <w:rPr>
@@ -2773,55 +2378,7 @@
           <w:szCs w:val="28"/>
         </w:rPr>
         <w:lastRenderedPageBreak/>
-        <w:t>2020</w:t>
-      </w:r>
-      <w:r>
-        <w:rPr>
-          <w:rFonts w:ascii="Meiryo UI" w:eastAsia="Meiryo UI" w:hAnsi="Meiryo UI"/>
-          <w:sz w:val="24"/>
-          <w:szCs w:val="28"/>
-        </w:rPr>
-        <w:t>年に署名された</w:t>
-      </w:r>
-      <w:r>
-        <w:rPr>
-          <w:rFonts w:ascii="Meiryo UI" w:eastAsia="Meiryo UI" w:hAnsi="Meiryo UI"/>
-          <w:sz w:val="24"/>
-          <w:szCs w:val="28"/>
-        </w:rPr>
-        <w:t>RCEP(</w:t>
-      </w:r>
-      <w:r>
-        <w:rPr>
-          <w:rFonts w:ascii="Meiryo UI" w:eastAsia="Meiryo UI" w:hAnsi="Meiryo UI"/>
-          <w:sz w:val="24"/>
-          <w:szCs w:val="28"/>
-        </w:rPr>
-        <w:t>地域的な包括的経済連携</w:t>
-      </w:r>
-      <w:r>
-        <w:rPr>
-          <w:rFonts w:ascii="Meiryo UI" w:eastAsia="Meiryo UI" w:hAnsi="Meiryo UI"/>
-          <w:sz w:val="24"/>
-          <w:szCs w:val="28"/>
-        </w:rPr>
-        <w:t>)</w:t>
-      </w:r>
-      <w:r>
-        <w:rPr>
-          <w:rFonts w:ascii="Meiryo UI" w:eastAsia="Meiryo UI" w:hAnsi="Meiryo UI"/>
-          <w:sz w:val="24"/>
-          <w:szCs w:val="28"/>
-        </w:rPr>
-        <w:t>は、日本や中国、韓国など東アジアを中心に</w:t>
-      </w:r>
-      <w:r>
-        <w:rPr>
-          <w:rFonts w:ascii="Meiryo UI" w:eastAsia="Meiryo UI" w:hAnsi="Meiryo UI"/>
-          <w:sz w:val="24"/>
-          <w:szCs w:val="28"/>
-        </w:rPr>
-        <w:t>  </w:t>
+        <w:t>2020年に署名されたRCEP(地域的な包括的経済連携)は、日本や中国、韓国など東アジアを中心に  </w:t>
       </w:r>
       <w:r>
         <w:rPr>
@@ -2831,7 +2388,15 @@
           <w:szCs w:val="28"/>
           <w:u w:val="single"/>
         </w:rPr>
-        <w:t>[13]</w:t>
+        <w:t xml:space="preserve">[13]　　　　　</w:t>
+      </w:r>
+      <w:r>
+        <w:rPr>
+          <w:rFonts w:ascii="Meiryo UI" w:eastAsia="Meiryo UI" w:hAnsi="Meiryo UI"/>
+          <w:sz w:val="24"/>
+          <w:szCs w:val="28"/>
+        </w:rPr>
+        <w:t>か国が参加し、世界の人口とGDPのおよそ  </w:t>
       </w:r>
       <w:r>
         <w:rPr>
@@ -2841,59 +2406,7 @@
           <w:szCs w:val="28"/>
           <w:u w:val="single"/>
         </w:rPr>
-        <w:t xml:space="preserve">　　　　　</w:t>
-      </w:r>
-      <w:r>
-        <w:rPr>
-          <w:rFonts w:ascii="Meiryo UI" w:eastAsia="Meiryo UI" w:hAnsi="Meiryo UI"/>
-          <w:sz w:val="24"/>
-          <w:szCs w:val="28"/>
-        </w:rPr>
-        <w:t>か国が参加し、世界の人口と</w:t>
-      </w:r>
-      <w:r>
-        <w:rPr>
-          <w:rFonts w:ascii="Meiryo UI" w:eastAsia="Meiryo UI" w:hAnsi="Meiryo UI"/>
-          <w:sz w:val="24"/>
-          <w:szCs w:val="28"/>
-        </w:rPr>
-        <w:t>GDP</w:t>
-      </w:r>
-      <w:r>
-        <w:rPr>
-          <w:rFonts w:ascii="Meiryo UI" w:eastAsia="Meiryo UI" w:hAnsi="Meiryo UI"/>
-          <w:sz w:val="24"/>
-          <w:szCs w:val="28"/>
-        </w:rPr>
-        <w:t>のおよそ</w:t>
-      </w:r>
-      <w:r>
-        <w:rPr>
-          <w:rFonts w:ascii="Meiryo UI" w:eastAsia="Meiryo UI" w:hAnsi="Meiryo UI"/>
-          <w:sz w:val="24"/>
-          <w:szCs w:val="28"/>
-        </w:rPr>
-        <w:t>  </w:t>
-      </w:r>
-      <w:r>
-        <w:rPr>
-          <w:rFonts w:ascii="Meiryo UI" w:eastAsia="Meiryo UI" w:hAnsi="Meiryo UI"/>
-          <w:color w:val="FF0000"/>
-          <w:sz w:val="24"/>
-          <w:szCs w:val="28"/>
-          <w:u w:val="single"/>
-        </w:rPr>
-        <w:t>[14]</w:t>
-      </w:r>
-      <w:r>
-        <w:rPr>
-          <w:rFonts w:ascii="Meiryo UI" w:eastAsia="Meiryo UI" w:hAnsi="Meiryo UI"/>
-          <w:color w:val="FF0000"/>
-          <w:sz w:val="24"/>
-          <w:szCs w:val="28"/>
-          <w:u w:val="single"/>
-        </w:rPr>
-        <w:t xml:space="preserve">　　　　　</w:t>
+        <w:t xml:space="preserve">[14]　　　　　</w:t>
       </w:r>
       <w:r>
         <w:rPr>
@@ -2967,27 +2480,7 @@
           <w:szCs w:val="28"/>
           <w:u w:val="single"/>
         </w:rPr>
-        <w:t>[15]</w:t>
-      </w:r>
-      <w:r>
-        <w:rPr>
-          <w:rFonts w:ascii="Meiryo UI" w:eastAsia="Meiryo UI" w:hAnsi="Meiryo UI"/>
-          <w:color w:val="FF0000"/>
-          <w:sz w:val="24"/>
-          <w:szCs w:val="28"/>
-          <w:u w:val="single"/>
-        </w:rPr>
-        <w:t xml:space="preserve">　　　　　　</w:t>
-      </w:r>
-      <w:r>
-        <w:rPr>
-          <w:rFonts w:ascii="Meiryo UI" w:eastAsia="Meiryo UI" w:hAnsi="Meiryo UI"/>
-          <w:color w:val="FF0000"/>
-          <w:sz w:val="24"/>
-          <w:szCs w:val="28"/>
-          <w:u w:val="single"/>
-        </w:rPr>
-        <w:t>  </w:t>
+        <w:t>[15]　　　　　　  </w:t>
       </w:r>
     </w:p>
     <w:p>
@@ -3047,39 +2540,7 @@
           <w:sz w:val="24"/>
           <w:szCs w:val="28"/>
         </w:rPr>
-        <w:t>ｃ．「環太平洋経済連携協定（</w:t>
-      </w:r>
-      <w:r>
-        <w:rPr>
-          <w:rFonts w:ascii="Meiryo UI" w:eastAsia="Meiryo UI" w:hAnsi="Meiryo UI"/>
-          <w:sz w:val="24"/>
-          <w:szCs w:val="28"/>
-        </w:rPr>
-        <w:t>TPP</w:t>
-      </w:r>
-      <w:r>
-        <w:rPr>
-          <w:rFonts w:ascii="Meiryo UI" w:eastAsia="Meiryo UI" w:hAnsi="Meiryo UI"/>
-          <w:sz w:val="24"/>
-          <w:szCs w:val="28"/>
-        </w:rPr>
-        <w:t>）」は、</w:t>
-      </w:r>
-      <w:r>
-        <w:rPr>
-          <w:rFonts w:ascii="Meiryo UI" w:eastAsia="Meiryo UI" w:hAnsi="Meiryo UI"/>
-          <w:sz w:val="24"/>
-          <w:szCs w:val="28"/>
-        </w:rPr>
-        <w:t>FTA</w:t>
-      </w:r>
-      <w:r>
-        <w:rPr>
-          <w:rFonts w:ascii="Meiryo UI" w:eastAsia="Meiryo UI" w:hAnsi="Meiryo UI"/>
-          <w:sz w:val="24"/>
-          <w:szCs w:val="28"/>
-        </w:rPr>
-        <w:t>（自由貿易協定）の一つである。</w:t>
+        <w:t>ｃ．「環太平洋経済連携協定（TPP）」は、FTA（自由貿易協定）の一つである。</w:t>
       </w:r>
     </w:p>
     <w:p>
@@ -3145,39 +2606,7 @@
           <w:sz w:val="24"/>
           <w:szCs w:val="28"/>
         </w:rPr>
-        <w:t>「持続可能な開発目標（</w:t>
-      </w:r>
-      <w:r>
-        <w:rPr>
-          <w:rFonts w:ascii="Meiryo UI" w:eastAsia="Meiryo UI" w:hAnsi="Meiryo UI"/>
-          <w:sz w:val="24"/>
-          <w:szCs w:val="28"/>
-        </w:rPr>
-        <w:t>SDGs</w:t>
-      </w:r>
-      <w:r>
-        <w:rPr>
-          <w:rFonts w:ascii="Meiryo UI" w:eastAsia="Meiryo UI" w:hAnsi="Meiryo UI"/>
-          <w:sz w:val="24"/>
-          <w:szCs w:val="28"/>
-        </w:rPr>
-        <w:t>）」の</w:t>
-      </w:r>
-      <w:r>
-        <w:rPr>
-          <w:rFonts w:ascii="Meiryo UI" w:eastAsia="Meiryo UI" w:hAnsi="Meiryo UI"/>
-          <w:sz w:val="24"/>
-          <w:szCs w:val="28"/>
-        </w:rPr>
-        <w:t>17</w:t>
-      </w:r>
-      <w:r>
-        <w:rPr>
-          <w:rFonts w:ascii="Meiryo UI" w:eastAsia="Meiryo UI" w:hAnsi="Meiryo UI"/>
-          <w:sz w:val="24"/>
-          <w:szCs w:val="28"/>
-        </w:rPr>
-        <w:t>の目標のうち、今回、グループで設定した投資テーマと特に関連が深い目標を挙げ（３つ以内）、その主な理由を記述してください。</w:t>
+        <w:t>「持続可能な開発目標（SDGs）」の17の目標のうち、今回、グループで設定した投資テーマと特に関連が深い目標を挙げ（３つ以内）、その主な理由を記述してください。</w:t>
       </w:r>
     </w:p>
     <w:p>
@@ -3228,15 +2657,7 @@
                 <w:sz w:val="24"/>
                 <w:szCs w:val="28"/>
               </w:rPr>
-              <w:t>関</w:t>
-            </w:r>
-            <w:r>
-              <w:rPr>
-                <w:rFonts w:ascii="Meiryo UI" w:eastAsia="Meiryo UI" w:hAnsi="Meiryo UI"/>
-                <w:sz w:val="24"/>
-                <w:szCs w:val="28"/>
-              </w:rPr>
-              <w:t>連の深い</w:t>
+              <w:t>関連の深い</w:t>
             </w:r>
           </w:p>
           <w:p>
@@ -3616,8 +3037,58 @@
           <w:szCs w:val="28"/>
           <w:lang w:val="af-ZA"/>
         </w:rPr>
-        <w:t>「</w:t>
-      </w:r>
+        <w:t>「ESG</w:t>
+      </w:r>
+      <w:r>
+        <w:rPr>
+          <w:rFonts w:ascii="Meiryo UI" w:eastAsia="Meiryo UI" w:hAnsi="Meiryo UI"/>
+          <w:sz w:val="24"/>
+          <w:szCs w:val="28"/>
+        </w:rPr>
+        <w:t>投資」で重視する３つの要素の組み合わせとして、正しいものはどれか？</w:t>
+      </w:r>
+    </w:p>
+    <w:p>
+      <w:pPr>
+        <w:pStyle w:val="ad"/>
+        <w:snapToGrid w:val="0"/>
+        <w:ind w:left="284"/>
+        <w:rPr>
+          <w:rFonts w:ascii="Meiryo UI" w:eastAsia="Meiryo UI" w:hAnsi="Meiryo UI"/>
+          <w:sz w:val="24"/>
+          <w:szCs w:val="28"/>
+        </w:rPr>
+      </w:pPr>
+      <w:r>
+        <w:rPr>
+          <w:rFonts w:ascii="Meiryo UI" w:eastAsia="Meiryo UI" w:hAnsi="Meiryo UI"/>
+          <w:sz w:val="24"/>
+          <w:szCs w:val="28"/>
+        </w:rPr>
+        <w:t> </w:t>
+      </w:r>
+      <w:r>
+        <w:rPr>
+          <w:rFonts w:ascii="Meiryo UI" w:eastAsia="Meiryo UI" w:hAnsi="Meiryo UI"/>
+          <w:color w:val="FF0000"/>
+          <w:sz w:val="24"/>
+          <w:szCs w:val="28"/>
+          <w:u w:val="single"/>
+        </w:rPr>
+        <w:t>[16]　　　　　  </w:t>
+      </w:r>
+    </w:p>
+    <w:p>
+      <w:pPr>
+        <w:pStyle w:val="ad"/>
+        <w:snapToGrid w:val="0"/>
+        <w:ind w:left="284"/>
+        <w:rPr>
+          <w:rFonts w:ascii="Meiryo UI" w:eastAsia="Meiryo UI" w:hAnsi="Meiryo UI"/>
+          <w:sz w:val="24"/>
+          <w:szCs w:val="28"/>
+        </w:rPr>
+      </w:pPr>
       <w:r>
         <w:rPr>
           <w:rFonts w:ascii="Meiryo UI" w:eastAsia="Meiryo UI" w:hAnsi="Meiryo UI"/>
@@ -3625,15 +3096,15 @@
           <w:szCs w:val="28"/>
           <w:lang w:val="af-ZA"/>
         </w:rPr>
-        <w:t>ESG</w:t>
-      </w:r>
-      <w:r>
-        <w:rPr>
-          <w:rFonts w:ascii="Meiryo UI" w:eastAsia="Meiryo UI" w:hAnsi="Meiryo UI"/>
-          <w:sz w:val="24"/>
-          <w:szCs w:val="28"/>
-        </w:rPr>
-        <w:t>投資」で重視する３つの要素の組み合わせとして、正しいものはどれか？</w:t>
+        <w:t>ａ．</w:t>
+      </w:r>
+      <w:r>
+        <w:rPr>
+          <w:rFonts w:ascii="Meiryo UI" w:eastAsia="Meiryo UI" w:hAnsi="Meiryo UI"/>
+          <w:sz w:val="24"/>
+          <w:szCs w:val="28"/>
+        </w:rPr>
+        <w:t>経済 ― 科学 ― 成長</w:t>
       </w:r>
     </w:p>
     <w:p>
@@ -3652,38 +3123,17 @@
           <w:rFonts w:ascii="Meiryo UI" w:eastAsia="Meiryo UI" w:hAnsi="Meiryo UI"/>
           <w:sz w:val="24"/>
           <w:szCs w:val="28"/>
-        </w:rPr>
-        <w:t> </w:t>
-      </w:r>
-      <w:r>
-        <w:rPr>
-          <w:rFonts w:ascii="Meiryo UI" w:eastAsia="Meiryo UI" w:hAnsi="Meiryo UI"/>
-          <w:color w:val="FF0000"/>
-          <w:sz w:val="24"/>
-          <w:szCs w:val="28"/>
-          <w:u w:val="single"/>
-        </w:rPr>
-        <w:t>[16]</w:t>
-      </w:r>
-      <w:r>
-        <w:rPr>
-          <w:rFonts w:ascii="Meiryo UI" w:eastAsia="Meiryo UI" w:hAnsi="Meiryo UI"/>
-          <w:color w:val="FF0000"/>
-          <w:sz w:val="24"/>
-          <w:szCs w:val="28"/>
-          <w:u w:val="single"/>
-        </w:rPr>
-        <w:t xml:space="preserve">　　　　　</w:t>
-      </w:r>
-      <w:r>
-        <w:rPr>
-          <w:rFonts w:ascii="Meiryo UI" w:eastAsia="Meiryo UI" w:hAnsi="Meiryo UI"/>
-          <w:color w:val="FF0000"/>
-          <w:sz w:val="24"/>
-          <w:szCs w:val="28"/>
-          <w:u w:val="single"/>
-        </w:rPr>
-        <w:t>  </w:t>
+          <w:lang w:val="af-ZA"/>
+        </w:rPr>
+        <w:t>ｂ．</w:t>
+      </w:r>
+      <w:r>
+        <w:rPr>
+          <w:rFonts w:ascii="Meiryo UI" w:eastAsia="Meiryo UI" w:hAnsi="Meiryo UI"/>
+          <w:sz w:val="24"/>
+          <w:szCs w:val="28"/>
+        </w:rPr>
+        <w:t xml:space="preserve">環境 ― 社会 ― 企業統治　</w:t>
       </w:r>
     </w:p>
     <w:p>
@@ -3704,128 +3154,6 @@
           <w:szCs w:val="28"/>
           <w:lang w:val="af-ZA"/>
         </w:rPr>
-        <w:t>ａ．</w:t>
-      </w:r>
-      <w:r>
-        <w:rPr>
-          <w:rFonts w:ascii="Meiryo UI" w:eastAsia="Meiryo UI" w:hAnsi="Meiryo UI"/>
-          <w:sz w:val="24"/>
-          <w:szCs w:val="28"/>
-        </w:rPr>
-        <w:t>経済</w:t>
-      </w:r>
-      <w:r>
-        <w:rPr>
-          <w:rFonts w:ascii="Meiryo UI" w:eastAsia="Meiryo UI" w:hAnsi="Meiryo UI"/>
-          <w:sz w:val="24"/>
-          <w:szCs w:val="28"/>
-        </w:rPr>
-        <w:t xml:space="preserve"> ― </w:t>
-      </w:r>
-      <w:r>
-        <w:rPr>
-          <w:rFonts w:ascii="Meiryo UI" w:eastAsia="Meiryo UI" w:hAnsi="Meiryo UI"/>
-          <w:sz w:val="24"/>
-          <w:szCs w:val="28"/>
-        </w:rPr>
-        <w:t>科学</w:t>
-      </w:r>
-      <w:r>
-        <w:rPr>
-          <w:rFonts w:ascii="Meiryo UI" w:eastAsia="Meiryo UI" w:hAnsi="Meiryo UI"/>
-          <w:sz w:val="24"/>
-          <w:szCs w:val="28"/>
-        </w:rPr>
-        <w:t xml:space="preserve"> ― </w:t>
-      </w:r>
-      <w:r>
-        <w:rPr>
-          <w:rFonts w:ascii="Meiryo UI" w:eastAsia="Meiryo UI" w:hAnsi="Meiryo UI"/>
-          <w:sz w:val="24"/>
-          <w:szCs w:val="28"/>
-        </w:rPr>
-        <w:t>成長</w:t>
-      </w:r>
-    </w:p>
-    <w:p>
-      <w:pPr>
-        <w:pStyle w:val="ad"/>
-        <w:snapToGrid w:val="0"/>
-        <w:ind w:left="284"/>
-        <w:rPr>
-          <w:rFonts w:ascii="Meiryo UI" w:eastAsia="Meiryo UI" w:hAnsi="Meiryo UI"/>
-          <w:sz w:val="24"/>
-          <w:szCs w:val="28"/>
-        </w:rPr>
-      </w:pPr>
-      <w:r>
-        <w:rPr>
-          <w:rFonts w:ascii="Meiryo UI" w:eastAsia="Meiryo UI" w:hAnsi="Meiryo UI"/>
-          <w:sz w:val="24"/>
-          <w:szCs w:val="28"/>
-          <w:lang w:val="af-ZA"/>
-        </w:rPr>
-        <w:t>ｂ．</w:t>
-      </w:r>
-      <w:r>
-        <w:rPr>
-          <w:rFonts w:ascii="Meiryo UI" w:eastAsia="Meiryo UI" w:hAnsi="Meiryo UI"/>
-          <w:sz w:val="24"/>
-          <w:szCs w:val="28"/>
-        </w:rPr>
-        <w:t>環境</w:t>
-      </w:r>
-      <w:r>
-        <w:rPr>
-          <w:rFonts w:ascii="Meiryo UI" w:eastAsia="Meiryo UI" w:hAnsi="Meiryo UI"/>
-          <w:sz w:val="24"/>
-          <w:szCs w:val="28"/>
-        </w:rPr>
-        <w:t xml:space="preserve"> ― </w:t>
-      </w:r>
-      <w:r>
-        <w:rPr>
-          <w:rFonts w:ascii="Meiryo UI" w:eastAsia="Meiryo UI" w:hAnsi="Meiryo UI"/>
-          <w:sz w:val="24"/>
-          <w:szCs w:val="28"/>
-        </w:rPr>
-        <w:t>社会</w:t>
-      </w:r>
-      <w:r>
-        <w:rPr>
-          <w:rFonts w:ascii="Meiryo UI" w:eastAsia="Meiryo UI" w:hAnsi="Meiryo UI"/>
-          <w:sz w:val="24"/>
-          <w:szCs w:val="28"/>
-        </w:rPr>
-        <w:t xml:space="preserve"> ― </w:t>
-      </w:r>
-      <w:r>
-        <w:rPr>
-          <w:rFonts w:ascii="Meiryo UI" w:eastAsia="Meiryo UI" w:hAnsi="Meiryo UI"/>
-          <w:sz w:val="24"/>
-          <w:szCs w:val="28"/>
-        </w:rPr>
-        <w:t xml:space="preserve">企業統治　</w:t>
-      </w:r>
-    </w:p>
-    <w:p>
-      <w:pPr>
-        <w:pStyle w:val="ad"/>
-        <w:snapToGrid w:val="0"/>
-        <w:ind w:left="284"/>
-        <w:rPr>
-          <w:rFonts w:ascii="Meiryo UI" w:eastAsia="Meiryo UI" w:hAnsi="Meiryo UI"/>
-          <w:sz w:val="24"/>
-          <w:szCs w:val="28"/>
-        </w:rPr>
-      </w:pPr>
-      <w:r>
-        <w:rPr>
-          <w:rFonts w:ascii="Meiryo UI" w:eastAsia="Meiryo UI" w:hAnsi="Meiryo UI"/>
-          <w:sz w:val="24"/>
-          <w:szCs w:val="28"/>
-          <w:lang w:val="af-ZA"/>
-        </w:rPr>
         <w:t>ｃ．</w:t>
       </w:r>
       <w:r>
@@ -3834,39 +3162,7 @@
           <w:sz w:val="24"/>
           <w:szCs w:val="28"/>
         </w:rPr>
-        <w:t>効率</w:t>
-      </w:r>
-      <w:r>
-        <w:rPr>
-          <w:rFonts w:ascii="Meiryo UI" w:eastAsia="Meiryo UI" w:hAnsi="Meiryo UI"/>
-          <w:sz w:val="24"/>
-          <w:szCs w:val="28"/>
-        </w:rPr>
-        <w:t xml:space="preserve"> ― </w:t>
-      </w:r>
-      <w:r>
-        <w:rPr>
-          <w:rFonts w:ascii="Meiryo UI" w:eastAsia="Meiryo UI" w:hAnsi="Meiryo UI"/>
-          <w:sz w:val="24"/>
-          <w:szCs w:val="28"/>
-        </w:rPr>
-        <w:t>持続可能性</w:t>
-      </w:r>
-      <w:r>
-        <w:rPr>
-          <w:rFonts w:ascii="Meiryo UI" w:eastAsia="Meiryo UI" w:hAnsi="Meiryo UI"/>
-          <w:sz w:val="24"/>
-          <w:szCs w:val="28"/>
-        </w:rPr>
-        <w:t xml:space="preserve"> ― </w:t>
-      </w:r>
-      <w:r>
-        <w:rPr>
-          <w:rFonts w:ascii="Meiryo UI" w:eastAsia="Meiryo UI" w:hAnsi="Meiryo UI"/>
-          <w:sz w:val="24"/>
-          <w:szCs w:val="28"/>
-        </w:rPr>
-        <w:t>企業統治</w:t>
+        <w:t>効率 ― 持続可能性 ― 企業統治</w:t>
       </w:r>
     </w:p>
     <w:p>
@@ -3939,39 +3235,7 @@
           <w:szCs w:val="28"/>
         </w:rPr>
         <w:lastRenderedPageBreak/>
-        <w:t>GDP(</w:t>
-      </w:r>
-      <w:r>
-        <w:rPr>
-          <w:rFonts w:ascii="Meiryo UI" w:eastAsia="Meiryo UI" w:hAnsi="Meiryo UI"/>
-          <w:sz w:val="24"/>
-          <w:szCs w:val="28"/>
-        </w:rPr>
-        <w:t>国内総生産</w:t>
-      </w:r>
-      <w:r>
-        <w:rPr>
-          <w:rFonts w:ascii="Meiryo UI" w:eastAsia="Meiryo UI" w:hAnsi="Meiryo UI"/>
-          <w:sz w:val="24"/>
-          <w:szCs w:val="28"/>
-        </w:rPr>
-        <w:t>)</w:t>
-      </w:r>
-      <w:r>
-        <w:rPr>
-          <w:rFonts w:ascii="Meiryo UI" w:eastAsia="Meiryo UI" w:hAnsi="Meiryo UI"/>
-          <w:sz w:val="24"/>
-          <w:szCs w:val="28"/>
-        </w:rPr>
-        <w:t>に関する次の説明文のうち、誤っているものは？</w:t>
-      </w:r>
-      <w:r>
-        <w:rPr>
-          <w:rFonts w:ascii="Meiryo UI" w:eastAsia="Meiryo UI" w:hAnsi="Meiryo UI"/>
-          <w:sz w:val="24"/>
-          <w:szCs w:val="28"/>
-        </w:rPr>
-        <w:t xml:space="preserve"> </w:t>
+        <w:t xml:space="preserve">GDP(国内総生産)に関する次の説明文のうち、誤っているものは？ </w:t>
       </w:r>
     </w:p>
     <w:p>
@@ -4001,57 +3265,7 @@
           <w:szCs w:val="28"/>
           <w:u w:val="single"/>
         </w:rPr>
-        <w:t xml:space="preserve">　</w:t>
-      </w:r>
-      <w:r>
-        <w:rPr>
-          <w:rFonts w:ascii="Meiryo UI" w:eastAsia="Meiryo UI" w:hAnsi="Meiryo UI"/>
-          <w:color w:val="FF0000"/>
-          <w:sz w:val="24"/>
-          <w:szCs w:val="28"/>
-          <w:u w:val="single"/>
-        </w:rPr>
-        <w:t>[17]</w:t>
-      </w:r>
-      <w:r>
-        <w:rPr>
-          <w:rFonts w:ascii="Meiryo UI" w:eastAsia="Meiryo UI" w:hAnsi="Meiryo UI"/>
-          <w:color w:val="FF0000"/>
-          <w:sz w:val="24"/>
-          <w:szCs w:val="28"/>
-          <w:u w:val="single"/>
-        </w:rPr>
-        <w:t xml:space="preserve">　　　</w:t>
-      </w:r>
-      <w:r>
-        <w:rPr>
-          <w:rFonts w:ascii="Meiryo UI" w:eastAsia="Meiryo UI" w:hAnsi="Meiryo UI"/>
-          <w:color w:val="FF0000"/>
-          <w:sz w:val="24"/>
-          <w:szCs w:val="28"/>
-          <w:u w:val="single"/>
-        </w:rPr>
-        <w:t xml:space="preserve">    </w:t>
-      </w:r>
-      <w:r>
-        <w:rPr>
-          <w:rFonts w:ascii="Meiryo UI" w:eastAsia="Meiryo UI" w:hAnsi="Meiryo UI"/>
-          <w:color w:val="FF0000"/>
-          <w:sz w:val="24"/>
-          <w:szCs w:val="28"/>
-          <w:u w:val="single"/>
-        </w:rPr>
-        <w:t xml:space="preserve">　　　</w:t>
-      </w:r>
-      <w:r>
-        <w:rPr>
-          <w:rFonts w:ascii="Meiryo UI" w:eastAsia="Meiryo UI" w:hAnsi="Meiryo UI"/>
-          <w:color w:val="FF0000"/>
-          <w:sz w:val="24"/>
-          <w:szCs w:val="28"/>
-          <w:u w:val="single"/>
-        </w:rPr>
-        <w:t>  </w:t>
+        <w:t xml:space="preserve">　[17]　　　    　　　  </w:t>
       </w:r>
     </w:p>
     <w:p>
@@ -4071,23 +3285,7 @@
           <w:sz w:val="24"/>
           <w:szCs w:val="28"/>
         </w:rPr>
-        <w:t xml:space="preserve">　ａ</w:t>
-      </w:r>
-      <w:r>
-        <w:rPr>
-          <w:rFonts w:ascii="Meiryo UI" w:eastAsia="Meiryo UI" w:hAnsi="Meiryo UI"/>
-          <w:sz w:val="24"/>
-          <w:szCs w:val="28"/>
-        </w:rPr>
-        <w:t>.  GDP</w:t>
-      </w:r>
-      <w:r>
-        <w:rPr>
-          <w:rFonts w:ascii="Meiryo UI" w:eastAsia="Meiryo UI" w:hAnsi="Meiryo UI"/>
-          <w:sz w:val="24"/>
-          <w:szCs w:val="28"/>
-        </w:rPr>
-        <w:t>とは、一定期間に国民全体として生産したモノやサービスの付加価値の合計額をさす。</w:t>
+        <w:t xml:space="preserve">　ａ.  GDPとは、一定期間に国民全体として生産したモノやサービスの付加価値の合計額をさす。</w:t>
       </w:r>
     </w:p>
     <w:p>
@@ -4107,23 +3305,7 @@
           <w:sz w:val="24"/>
           <w:szCs w:val="28"/>
         </w:rPr>
-        <w:t xml:space="preserve">　ｂ</w:t>
-      </w:r>
-      <w:r>
-        <w:rPr>
-          <w:rFonts w:ascii="Meiryo UI" w:eastAsia="Meiryo UI" w:hAnsi="Meiryo UI"/>
-          <w:sz w:val="24"/>
-          <w:szCs w:val="28"/>
-        </w:rPr>
-        <w:t>.  GDP</w:t>
-      </w:r>
-      <w:r>
-        <w:rPr>
-          <w:rFonts w:ascii="Meiryo UI" w:eastAsia="Meiryo UI" w:hAnsi="Meiryo UI"/>
-          <w:sz w:val="24"/>
-          <w:szCs w:val="28"/>
-        </w:rPr>
-        <w:t>とは、一定期間に国内で生産したモノやサービスの付加価値の合計額をさす。</w:t>
+        <w:t xml:space="preserve">　ｂ.  GDPとは、一定期間に国内で生産したモノやサービスの付加価値の合計額をさす。</w:t>
       </w:r>
     </w:p>
     <w:p>
@@ -4143,55 +3325,7 @@
           <w:sz w:val="24"/>
           <w:szCs w:val="28"/>
         </w:rPr>
-        <w:t xml:space="preserve">　ｃ</w:t>
-      </w:r>
-      <w:r>
-        <w:rPr>
-          <w:rFonts w:ascii="Meiryo UI" w:eastAsia="Meiryo UI" w:hAnsi="Meiryo UI"/>
-          <w:sz w:val="24"/>
-          <w:szCs w:val="28"/>
-        </w:rPr>
-        <w:t>.  </w:t>
-      </w:r>
-      <w:r>
-        <w:rPr>
-          <w:rFonts w:ascii="Meiryo UI" w:eastAsia="Meiryo UI" w:hAnsi="Meiryo UI"/>
-          <w:sz w:val="24"/>
-          <w:szCs w:val="28"/>
-        </w:rPr>
-        <w:t>実質</w:t>
-      </w:r>
-      <w:r>
-        <w:rPr>
-          <w:rFonts w:ascii="Meiryo UI" w:eastAsia="Meiryo UI" w:hAnsi="Meiryo UI"/>
-          <w:sz w:val="24"/>
-          <w:szCs w:val="28"/>
-        </w:rPr>
-        <w:t> GDP</w:t>
-      </w:r>
-      <w:r>
-        <w:rPr>
-          <w:rFonts w:ascii="Meiryo UI" w:eastAsia="Meiryo UI" w:hAnsi="Meiryo UI"/>
-          <w:sz w:val="24"/>
-          <w:szCs w:val="28"/>
-        </w:rPr>
-        <w:t>とは、名目</w:t>
-      </w:r>
-      <w:r>
-        <w:rPr>
-          <w:rFonts w:ascii="Meiryo UI" w:eastAsia="Meiryo UI" w:hAnsi="Meiryo UI"/>
-          <w:sz w:val="24"/>
-          <w:szCs w:val="28"/>
-        </w:rPr>
-        <w:t> GDP</w:t>
-      </w:r>
-      <w:r>
-        <w:rPr>
-          <w:rFonts w:ascii="Meiryo UI" w:eastAsia="Meiryo UI" w:hAnsi="Meiryo UI"/>
-          <w:sz w:val="24"/>
-          <w:szCs w:val="28"/>
-        </w:rPr>
-        <w:t>から物価の変動による影響を差し引いたものである。</w:t>
+        <w:t xml:space="preserve">　ｃ.  実質 GDPとは、名目 GDPから物価の変動による影響を差し引いたものである。</w:t>
       </w:r>
     </w:p>
     <w:p>
@@ -4211,103 +3345,7 @@
           <w:sz w:val="24"/>
           <w:szCs w:val="28"/>
         </w:rPr>
-        <w:t xml:space="preserve">　ｄ</w:t>
-      </w:r>
-      <w:r>
-        <w:rPr>
-          <w:rFonts w:ascii="Meiryo UI" w:eastAsia="Meiryo UI" w:hAnsi="Meiryo UI"/>
-          <w:sz w:val="24"/>
-          <w:szCs w:val="28"/>
-        </w:rPr>
-        <w:t>.  2021</w:t>
-      </w:r>
-      <w:r>
-        <w:rPr>
-          <w:rFonts w:ascii="Meiryo UI" w:eastAsia="Meiryo UI" w:hAnsi="Meiryo UI"/>
-          <w:sz w:val="24"/>
-          <w:szCs w:val="28"/>
-        </w:rPr>
-        <w:t>年</w:t>
-      </w:r>
-      <w:r>
-        <w:rPr>
-          <w:rFonts w:ascii="Meiryo UI" w:eastAsia="Meiryo UI" w:hAnsi="Meiryo UI"/>
-          <w:sz w:val="24"/>
-          <w:szCs w:val="28"/>
-        </w:rPr>
-        <w:t>(</w:t>
-      </w:r>
-      <w:r>
-        <w:rPr>
-          <w:rFonts w:ascii="Meiryo UI" w:eastAsia="Meiryo UI" w:hAnsi="Meiryo UI"/>
-          <w:sz w:val="24"/>
-          <w:szCs w:val="28"/>
-        </w:rPr>
-        <w:t>暦年</w:t>
-      </w:r>
-      <w:r>
-        <w:rPr>
-          <w:rFonts w:ascii="Meiryo UI" w:eastAsia="Meiryo UI" w:hAnsi="Meiryo UI"/>
-          <w:sz w:val="24"/>
-          <w:szCs w:val="28"/>
-        </w:rPr>
-        <w:t>)</w:t>
-      </w:r>
-      <w:r>
-        <w:rPr>
-          <w:rFonts w:ascii="Meiryo UI" w:eastAsia="Meiryo UI" w:hAnsi="Meiryo UI"/>
-          <w:sz w:val="24"/>
-          <w:szCs w:val="28"/>
-        </w:rPr>
-        <w:t>の日本の</w:t>
-      </w:r>
-      <w:r>
-        <w:rPr>
-          <w:rFonts w:ascii="Meiryo UI" w:eastAsia="Meiryo UI" w:hAnsi="Meiryo UI"/>
-          <w:sz w:val="24"/>
-          <w:szCs w:val="28"/>
-        </w:rPr>
-        <w:t>GDP</w:t>
-      </w:r>
-      <w:r>
-        <w:rPr>
-          <w:rFonts w:ascii="Meiryo UI" w:eastAsia="Meiryo UI" w:hAnsi="Meiryo UI"/>
-          <w:sz w:val="24"/>
-          <w:szCs w:val="28"/>
-        </w:rPr>
-        <w:t>の額は、名目</w:t>
-      </w:r>
-      <w:r>
-        <w:rPr>
-          <w:rFonts w:ascii="Meiryo UI" w:eastAsia="Meiryo UI" w:hAnsi="Meiryo UI"/>
-          <w:sz w:val="24"/>
-          <w:szCs w:val="28"/>
-        </w:rPr>
-        <w:t>GDP</w:t>
-      </w:r>
-      <w:r>
-        <w:rPr>
-          <w:rFonts w:ascii="Meiryo UI" w:eastAsia="Meiryo UI" w:hAnsi="Meiryo UI"/>
-          <w:sz w:val="24"/>
-          <w:szCs w:val="28"/>
-        </w:rPr>
-        <w:t>が実質</w:t>
-      </w:r>
-      <w:r>
-        <w:rPr>
-          <w:rFonts w:ascii="Meiryo UI" w:eastAsia="Meiryo UI" w:hAnsi="Meiryo UI"/>
-          <w:sz w:val="24"/>
-          <w:szCs w:val="28"/>
-        </w:rPr>
-        <w:t>GDP</w:t>
-      </w:r>
-      <w:r>
-        <w:rPr>
-          <w:rFonts w:ascii="Meiryo UI" w:eastAsia="Meiryo UI" w:hAnsi="Meiryo UI"/>
-          <w:sz w:val="24"/>
-          <w:szCs w:val="28"/>
-        </w:rPr>
-        <w:t>を上回っている。</w:t>
+        <w:t xml:space="preserve">　ｄ.  2021年(暦年)の日本のGDPの額は、名目GDPが実質GDPを上回っている。</w:t>
       </w:r>
     </w:p>
     <w:p>
@@ -4353,7 +3391,15 @@
           <w:szCs w:val="28"/>
           <w:u w:val="single"/>
         </w:rPr>
-        <w:t> [18]</w:t>
+        <w:t> [18]　　　 　　　　    </w:t>
+      </w:r>
+      <w:r>
+        <w:rPr>
+          <w:rFonts w:ascii="Meiryo UI" w:eastAsia="Meiryo UI" w:hAnsi="Meiryo UI"/>
+          <w:sz w:val="24"/>
+          <w:szCs w:val="28"/>
+        </w:rPr>
+        <w:t xml:space="preserve"> の3つが重要とされている。分散投資は　</w:t>
       </w:r>
       <w:r>
         <w:rPr>
@@ -4363,7 +3409,15 @@
           <w:szCs w:val="28"/>
           <w:u w:val="single"/>
         </w:rPr>
-        <w:t xml:space="preserve">　　　</w:t>
+        <w:t> [19]　　　　　　 </w:t>
+      </w:r>
+      <w:r>
+        <w:rPr>
+          <w:rFonts w:ascii="Meiryo UI" w:eastAsia="Meiryo UI" w:hAnsi="Meiryo UI"/>
+          <w:sz w:val="24"/>
+          <w:szCs w:val="28"/>
+        </w:rPr>
+        <w:t xml:space="preserve">や、　</w:t>
       </w:r>
       <w:r>
         <w:rPr>
@@ -4373,7 +3427,15 @@
           <w:szCs w:val="28"/>
           <w:u w:val="single"/>
         </w:rPr>
-        <w:t> </w:t>
+        <w:t> [20]　　　　　　　 </w:t>
+      </w:r>
+      <w:r>
+        <w:rPr>
+          <w:rFonts w:ascii="Meiryo UI" w:eastAsia="Meiryo UI" w:hAnsi="Meiryo UI"/>
+          <w:sz w:val="24"/>
+          <w:szCs w:val="28"/>
+        </w:rPr>
+        <w:t xml:space="preserve">、　</w:t>
       </w:r>
       <w:r>
         <w:rPr>
@@ -4383,171 +3445,15 @@
           <w:szCs w:val="28"/>
           <w:u w:val="single"/>
         </w:rPr>
-        <w:t xml:space="preserve">　　　　</w:t>
-      </w:r>
-      <w:r>
-        <w:rPr>
-          <w:rFonts w:ascii="Meiryo UI" w:eastAsia="Meiryo UI" w:hAnsi="Meiryo UI"/>
-          <w:color w:val="FF0000"/>
-          <w:sz w:val="24"/>
-          <w:szCs w:val="28"/>
-          <w:u w:val="single"/>
-        </w:rPr>
-        <w:t xml:space="preserve">    </w:t>
-      </w:r>
-      <w:r>
-        <w:rPr>
-          <w:rFonts w:ascii="Meiryo UI" w:eastAsia="Meiryo UI" w:hAnsi="Meiryo UI"/>
-          <w:sz w:val="24"/>
-          <w:szCs w:val="28"/>
-        </w:rPr>
-        <w:t> </w:t>
-      </w:r>
-      <w:r>
-        <w:rPr>
-          <w:rFonts w:ascii="Meiryo UI" w:eastAsia="Meiryo UI" w:hAnsi="Meiryo UI"/>
-          <w:sz w:val="24"/>
-          <w:szCs w:val="28"/>
-        </w:rPr>
-        <w:t>の</w:t>
-      </w:r>
-      <w:r>
-        <w:rPr>
-          <w:rFonts w:ascii="Meiryo UI" w:eastAsia="Meiryo UI" w:hAnsi="Meiryo UI"/>
-          <w:sz w:val="24"/>
-          <w:szCs w:val="28"/>
-        </w:rPr>
-        <w:t>3</w:t>
-      </w:r>
-      <w:r>
-        <w:rPr>
-          <w:rFonts w:ascii="Meiryo UI" w:eastAsia="Meiryo UI" w:hAnsi="Meiryo UI"/>
-          <w:sz w:val="24"/>
-          <w:szCs w:val="28"/>
-        </w:rPr>
-        <w:t xml:space="preserve">つが重要とされている。分散投資は　</w:t>
-      </w:r>
-      <w:r>
-        <w:rPr>
-          <w:rFonts w:ascii="Meiryo UI" w:eastAsia="Meiryo UI" w:hAnsi="Meiryo UI"/>
-          <w:color w:val="FF0000"/>
-          <w:sz w:val="24"/>
-          <w:szCs w:val="28"/>
-          <w:u w:val="single"/>
-        </w:rPr>
-        <w:t> [19]</w:t>
-      </w:r>
-      <w:r>
-        <w:rPr>
-          <w:rFonts w:ascii="Meiryo UI" w:eastAsia="Meiryo UI" w:hAnsi="Meiryo UI"/>
-          <w:color w:val="FF0000"/>
-          <w:sz w:val="24"/>
-          <w:szCs w:val="28"/>
-          <w:u w:val="single"/>
-        </w:rPr>
-        <w:t xml:space="preserve">　　　　　　</w:t>
-      </w:r>
-      <w:r>
-        <w:rPr>
-          <w:rFonts w:ascii="Meiryo UI" w:eastAsia="Meiryo UI" w:hAnsi="Meiryo UI"/>
-          <w:color w:val="FF0000"/>
-          <w:sz w:val="24"/>
-          <w:szCs w:val="28"/>
-          <w:u w:val="single"/>
-        </w:rPr>
-        <w:t> </w:t>
-      </w:r>
-      <w:r>
-        <w:rPr>
-          <w:rFonts w:ascii="Meiryo UI" w:eastAsia="Meiryo UI" w:hAnsi="Meiryo UI"/>
-          <w:sz w:val="24"/>
-          <w:szCs w:val="28"/>
-        </w:rPr>
-        <w:t xml:space="preserve">や、　</w:t>
-      </w:r>
-      <w:r>
-        <w:rPr>
-          <w:rFonts w:ascii="Meiryo UI" w:eastAsia="Meiryo UI" w:hAnsi="Meiryo UI"/>
-          <w:color w:val="FF0000"/>
-          <w:sz w:val="24"/>
-          <w:szCs w:val="28"/>
-          <w:u w:val="single"/>
-        </w:rPr>
-        <w:t> [20]</w:t>
-      </w:r>
-      <w:r>
-        <w:rPr>
-          <w:rFonts w:ascii="Meiryo UI" w:eastAsia="Meiryo UI" w:hAnsi="Meiryo UI"/>
-          <w:color w:val="FF0000"/>
-          <w:sz w:val="24"/>
-          <w:szCs w:val="28"/>
-          <w:u w:val="single"/>
-        </w:rPr>
-        <w:t xml:space="preserve">　　　　　　　</w:t>
-      </w:r>
-      <w:r>
-        <w:rPr>
-          <w:rFonts w:ascii="Meiryo UI" w:eastAsia="Meiryo UI" w:hAnsi="Meiryo UI"/>
-          <w:color w:val="FF0000"/>
-          <w:sz w:val="24"/>
-          <w:szCs w:val="28"/>
-          <w:u w:val="single"/>
-        </w:rPr>
-        <w:t> </w:t>
-      </w:r>
-      <w:r>
-        <w:rPr>
-          <w:rFonts w:ascii="Meiryo UI" w:eastAsia="Meiryo UI" w:hAnsi="Meiryo UI"/>
-          <w:sz w:val="24"/>
-          <w:szCs w:val="28"/>
-        </w:rPr>
-        <w:t xml:space="preserve">、　</w:t>
-      </w:r>
-      <w:r>
-        <w:rPr>
-          <w:rFonts w:ascii="Meiryo UI" w:eastAsia="Meiryo UI" w:hAnsi="Meiryo UI"/>
-          <w:color w:val="FF0000"/>
-          <w:sz w:val="24"/>
-          <w:szCs w:val="28"/>
-          <w:u w:val="single"/>
-        </w:rPr>
-        <w:t> [21]</w:t>
-      </w:r>
-      <w:r>
-        <w:rPr>
-          <w:rFonts w:ascii="Meiryo UI" w:eastAsia="Meiryo UI" w:hAnsi="Meiryo UI"/>
-          <w:color w:val="FF0000"/>
-          <w:sz w:val="24"/>
-          <w:szCs w:val="28"/>
-          <w:u w:val="single"/>
-        </w:rPr>
-        <w:t xml:space="preserve">　　　　　　　</w:t>
-      </w:r>
-      <w:r>
-        <w:rPr>
-          <w:rFonts w:ascii="Meiryo UI" w:eastAsia="Meiryo UI" w:hAnsi="Meiryo UI"/>
-          <w:color w:val="FF0000"/>
-          <w:sz w:val="24"/>
-          <w:szCs w:val="28"/>
-          <w:u w:val="single"/>
-        </w:rPr>
-        <w:t> </w:t>
-      </w:r>
-      <w:r>
-        <w:rPr>
-          <w:rFonts w:ascii="Meiryo UI" w:eastAsia="Meiryo UI" w:hAnsi="Meiryo UI"/>
-          <w:sz w:val="24"/>
-          <w:szCs w:val="28"/>
-        </w:rPr>
-        <w:t>を分けることで安定した収益</w:t>
-      </w:r>
-      <w:r>
-        <w:rPr>
-          <w:rFonts w:ascii="Meiryo UI" w:eastAsia="Meiryo UI" w:hAnsi="Meiryo UI"/>
-          <w:sz w:val="24"/>
-          <w:szCs w:val="28"/>
-        </w:rPr>
-        <w:t>が期待出来る。</w:t>
+        <w:t> [21]　　　　　　　 </w:t>
+      </w:r>
+      <w:r>
+        <w:rPr>
+          <w:rFonts w:ascii="Meiryo UI" w:eastAsia="Meiryo UI" w:hAnsi="Meiryo UI"/>
+          <w:sz w:val="24"/>
+          <w:szCs w:val="28"/>
+        </w:rPr>
+        <w:t>を分けることで安定した収益が期待出来る。</w:t>
       </w:r>
     </w:p>
     <w:p>
@@ -4585,17 +3491,7 @@
           <w:sz w:val="24"/>
           <w:szCs w:val="28"/>
         </w:rPr>
-        <w:t xml:space="preserve"> </w:t>
-      </w:r>
-      <w:r>
-        <w:rPr>
-          <w:rFonts w:ascii="Meiryo UI" w:eastAsia="Meiryo UI" w:hAnsi="Meiryo UI"/>
-          <w:b/>
-          <w:bCs/>
-          <w:sz w:val="24"/>
-          <w:szCs w:val="28"/>
-        </w:rPr>
-        <w:t xml:space="preserve">　</w:t>
+        <w:t xml:space="preserve"> 　</w:t>
       </w:r>
       <w:r>
         <w:rPr>
@@ -4633,47 +3529,7 @@
           <w:szCs w:val="28"/>
           <w:u w:val="single"/>
         </w:rPr>
-        <w:t>[22]</w:t>
-      </w:r>
-      <w:r>
-        <w:rPr>
-          <w:rFonts w:ascii="Meiryo UI" w:eastAsia="Meiryo UI" w:hAnsi="Meiryo UI"/>
-          <w:color w:val="FF0000"/>
-          <w:sz w:val="24"/>
-          <w:szCs w:val="28"/>
-          <w:u w:val="single"/>
-        </w:rPr>
-        <w:t xml:space="preserve">　　　</w:t>
-      </w:r>
-      <w:r>
-        <w:rPr>
-          <w:rFonts w:ascii="Meiryo UI" w:eastAsia="Meiryo UI" w:hAnsi="Meiryo UI"/>
-          <w:color w:val="FF0000"/>
-          <w:sz w:val="24"/>
-          <w:szCs w:val="28"/>
-          <w:u w:val="single"/>
-        </w:rPr>
-        <w:t> </w:t>
-      </w:r>
-      <w:r>
-        <w:rPr>
-          <w:rFonts w:ascii="Meiryo UI" w:eastAsia="Meiryo UI" w:hAnsi="Meiryo UI"/>
-          <w:color w:val="FF0000"/>
-          <w:sz w:val="24"/>
-          <w:szCs w:val="28"/>
-          <w:u w:val="single"/>
-        </w:rPr>
-        <w:t xml:space="preserve">　　　　</w:t>
-      </w:r>
-      <w:r>
-        <w:rPr>
-          <w:rFonts w:ascii="Meiryo UI" w:eastAsia="Meiryo UI" w:hAnsi="Meiryo UI"/>
-          <w:color w:val="FF0000"/>
-          <w:sz w:val="24"/>
-          <w:szCs w:val="28"/>
-          <w:u w:val="single"/>
-        </w:rPr>
-        <w:t> </w:t>
+        <w:t>[22]　　　 　　　　 </w:t>
       </w:r>
     </w:p>
     <w:p>
@@ -4713,23 +3569,7 @@
           <w:sz w:val="24"/>
           <w:szCs w:val="28"/>
         </w:rPr>
-        <w:t xml:space="preserve">　ｂ．積立投資には定量購入と定額購入の</w:t>
-      </w:r>
-      <w:r>
-        <w:rPr>
-          <w:rFonts w:ascii="Meiryo UI" w:eastAsia="Meiryo UI" w:hAnsi="Meiryo UI"/>
-          <w:sz w:val="24"/>
-          <w:szCs w:val="28"/>
-        </w:rPr>
-        <w:t>2</w:t>
-      </w:r>
-      <w:r>
-        <w:rPr>
-          <w:rFonts w:ascii="Meiryo UI" w:eastAsia="Meiryo UI" w:hAnsi="Meiryo UI"/>
-          <w:sz w:val="24"/>
-          <w:szCs w:val="28"/>
-        </w:rPr>
-        <w:t>つがある。</w:t>
+        <w:t xml:space="preserve">　ｂ．積立投資には定量購入と定額購入の2つがある。</w:t>
       </w:r>
     </w:p>
     <w:p>
@@ -4749,23 +3589,7 @@
           <w:sz w:val="24"/>
           <w:szCs w:val="28"/>
         </w:rPr>
-        <w:t xml:space="preserve">　ｃ</w:t>
-      </w:r>
-      <w:r>
-        <w:rPr>
-          <w:rFonts w:ascii="Meiryo UI" w:eastAsia="Meiryo UI" w:hAnsi="Meiryo UI"/>
-          <w:sz w:val="24"/>
-          <w:szCs w:val="28"/>
-        </w:rPr>
-        <w:t>.</w:t>
-      </w:r>
-      <w:r>
-        <w:rPr>
-          <w:rFonts w:ascii="Meiryo UI" w:eastAsia="Meiryo UI" w:hAnsi="Meiryo UI"/>
-          <w:sz w:val="24"/>
-          <w:szCs w:val="28"/>
-        </w:rPr>
-        <w:t xml:space="preserve">　積立投資は、元本が保証されている投資方法である。</w:t>
+        <w:t xml:space="preserve">　ｃ.　積立投資は、元本が保証されている投資方法である。</w:t>
       </w:r>
     </w:p>
     <w:p>
@@ -4785,23 +3609,7 @@
           <w:sz w:val="24"/>
           <w:szCs w:val="28"/>
         </w:rPr>
-        <w:t xml:space="preserve">　ｄ</w:t>
-      </w:r>
-      <w:r>
-        <w:rPr>
-          <w:rFonts w:ascii="Meiryo UI" w:eastAsia="Meiryo UI" w:hAnsi="Meiryo UI"/>
-          <w:sz w:val="24"/>
-          <w:szCs w:val="28"/>
-        </w:rPr>
-        <w:t>.</w:t>
-      </w:r>
-      <w:r>
-        <w:rPr>
-          <w:rFonts w:ascii="Meiryo UI" w:eastAsia="Meiryo UI" w:hAnsi="Meiryo UI"/>
-          <w:sz w:val="24"/>
-          <w:szCs w:val="28"/>
-        </w:rPr>
-        <w:t xml:space="preserve">　ドル・コスト平均法では、株価が高いときには少ない数しか株を買えないが、株価が下がれば</w:t>
+        <w:t xml:space="preserve">　ｄ.　ドル・コスト平均法では、株価が高いときには少ない数しか株を買えないが、株価が下がれば</w:t>
       </w:r>
     </w:p>
     <w:p>
@@ -4867,15 +3675,7 @@
           <w:sz w:val="24"/>
           <w:szCs w:val="28"/>
         </w:rPr>
-        <w:t>次のうち、現在の企業価値（株価）が割高か</w:t>
-      </w:r>
-      <w:r>
-        <w:rPr>
-          <w:rFonts w:ascii="Meiryo UI" w:eastAsia="Meiryo UI" w:hAnsi="Meiryo UI"/>
-          <w:sz w:val="24"/>
-          <w:szCs w:val="28"/>
-        </w:rPr>
-        <w:t>割安かを判断するための指標はどれか。</w:t>
+        <w:t>次のうち、現在の企業価値（株価）が割高か割安かを判断するための指標はどれか。</w:t>
       </w:r>
     </w:p>
     <w:p>
@@ -4905,37 +3705,7 @@
           <w:szCs w:val="28"/>
           <w:u w:val="single"/>
         </w:rPr>
-        <w:t xml:space="preserve">　</w:t>
-      </w:r>
-      <w:r>
-        <w:rPr>
-          <w:rFonts w:ascii="Meiryo UI" w:eastAsia="Meiryo UI" w:hAnsi="Meiryo UI"/>
-          <w:color w:val="FF0000"/>
-          <w:sz w:val="24"/>
-          <w:szCs w:val="28"/>
-          <w:u w:val="single"/>
-        </w:rPr>
-        <w:t>[23]</w:t>
-      </w:r>
-      <w:r>
-        <w:rPr>
-          <w:rFonts w:ascii="Meiryo UI" w:eastAsia="Meiryo UI" w:hAnsi="Meiryo UI"/>
-          <w:color w:val="FF0000"/>
-          <w:sz w:val="24"/>
-          <w:szCs w:val="28"/>
-          <w:u w:val="single"/>
-        </w:rPr>
-        <w:t xml:space="preserve">　　　　　　　　</w:t>
-      </w:r>
-      <w:r>
-        <w:rPr>
-          <w:rFonts w:ascii="Meiryo UI" w:eastAsia="Meiryo UI" w:hAnsi="Meiryo UI"/>
-          <w:color w:val="FF0000"/>
-          <w:sz w:val="24"/>
-          <w:szCs w:val="28"/>
-          <w:u w:val="single"/>
-        </w:rPr>
-        <w:t>  </w:t>
+        <w:t xml:space="preserve">　[23]　　　　　　　　  </w:t>
       </w:r>
     </w:p>
     <w:p>
@@ -4955,23 +3725,7 @@
           <w:sz w:val="24"/>
           <w:szCs w:val="28"/>
         </w:rPr>
-        <w:t xml:space="preserve">　ａ．ＲＯＥ　　　ｂ．自己資本比率　　　ｃ．純利益</w:t>
-      </w:r>
-      <w:r>
-        <w:rPr>
-          <w:rFonts w:ascii="Meiryo UI" w:eastAsia="Meiryo UI" w:hAnsi="Meiryo UI"/>
-          <w:sz w:val="24"/>
-          <w:szCs w:val="28"/>
-        </w:rPr>
-        <w:t xml:space="preserve"> </w:t>
-      </w:r>
-      <w:r>
-        <w:rPr>
-          <w:rFonts w:ascii="Meiryo UI" w:eastAsia="Meiryo UI" w:hAnsi="Meiryo UI"/>
-          <w:sz w:val="24"/>
-          <w:szCs w:val="28"/>
-        </w:rPr>
-        <w:t xml:space="preserve">　　ｄ．ＰＥＲ</w:t>
+        <w:t xml:space="preserve">　ａ．ＲＯＥ　　　ｂ．自己資本比率　　　ｃ．純利益 　　ｄ．ＰＥＲ</w:t>
       </w:r>
     </w:p>
     <w:p>
@@ -5017,39 +3771,7 @@
           <w:sz w:val="24"/>
           <w:szCs w:val="28"/>
         </w:rPr>
-        <w:t>「日経アジア</w:t>
-      </w:r>
-      <w:r>
-        <w:rPr>
-          <w:rFonts w:ascii="Meiryo UI" w:eastAsia="Meiryo UI" w:hAnsi="Meiryo UI"/>
-          <w:sz w:val="24"/>
-          <w:szCs w:val="28"/>
-        </w:rPr>
-        <w:t>300</w:t>
-      </w:r>
-      <w:r>
-        <w:rPr>
-          <w:rFonts w:ascii="Meiryo UI" w:eastAsia="Meiryo UI" w:hAnsi="Meiryo UI"/>
-          <w:sz w:val="24"/>
-          <w:szCs w:val="28"/>
-        </w:rPr>
-        <w:t>」は、アジアの</w:t>
-      </w:r>
-      <w:r>
-        <w:rPr>
-          <w:rFonts w:ascii="Meiryo UI" w:eastAsia="Meiryo UI" w:hAnsi="Meiryo UI"/>
-          <w:sz w:val="24"/>
-          <w:szCs w:val="28"/>
-        </w:rPr>
-        <w:t>11</w:t>
-      </w:r>
-      <w:r>
-        <w:rPr>
-          <w:rFonts w:ascii="Meiryo UI" w:eastAsia="Meiryo UI" w:hAnsi="Meiryo UI"/>
-          <w:sz w:val="24"/>
-          <w:szCs w:val="28"/>
-        </w:rPr>
-        <w:t xml:space="preserve">の国・地域を対象に、　</w:t>
+        <w:t xml:space="preserve">「日経アジア300」は、アジアの11の国・地域を対象に、　</w:t>
       </w:r>
       <w:r>
         <w:rPr>
@@ -5059,7 +3781,15 @@
           <w:szCs w:val="28"/>
           <w:u w:val="single"/>
         </w:rPr>
-        <w:t xml:space="preserve">[22] </w:t>
+        <w:t xml:space="preserve">[22] 　　　　　　　　　　</w:t>
+      </w:r>
+      <w:r>
+        <w:rPr>
+          <w:rFonts w:ascii="Meiryo UI" w:eastAsia="Meiryo UI" w:hAnsi="Meiryo UI"/>
+          <w:sz w:val="24"/>
+          <w:szCs w:val="28"/>
+        </w:rPr>
+        <w:t xml:space="preserve">、　</w:t>
       </w:r>
       <w:r>
         <w:rPr>
@@ -5069,15 +3799,15 @@
           <w:szCs w:val="28"/>
           <w:u w:val="single"/>
         </w:rPr>
-        <w:t xml:space="preserve">　　　　　　　　　　</w:t>
-      </w:r>
-      <w:r>
-        <w:rPr>
-          <w:rFonts w:ascii="Meiryo UI" w:eastAsia="Meiryo UI" w:hAnsi="Meiryo UI"/>
-          <w:sz w:val="24"/>
-          <w:szCs w:val="28"/>
-        </w:rPr>
-        <w:t xml:space="preserve">、　</w:t>
+        <w:t xml:space="preserve">[23] 　　　　　　　　　</w:t>
+      </w:r>
+      <w:r>
+        <w:rPr>
+          <w:rFonts w:ascii="Meiryo UI" w:eastAsia="Meiryo UI" w:hAnsi="Meiryo UI"/>
+          <w:sz w:val="24"/>
+          <w:szCs w:val="28"/>
+        </w:rPr>
+        <w:t xml:space="preserve"> 、　</w:t>
       </w:r>
       <w:r>
         <w:rPr>
@@ -5087,85 +3817,15 @@
           <w:szCs w:val="28"/>
           <w:u w:val="single"/>
         </w:rPr>
-        <w:t>[23] </w:t>
-      </w:r>
-      <w:r>
-        <w:rPr>
-          <w:rFonts w:ascii="Meiryo UI" w:eastAsia="Meiryo UI" w:hAnsi="Meiryo UI"/>
-          <w:color w:val="FF0000"/>
-          <w:sz w:val="24"/>
-          <w:szCs w:val="28"/>
-          <w:u w:val="single"/>
-        </w:rPr>
-        <w:t xml:space="preserve">　　　　　　　　　</w:t>
-      </w:r>
-      <w:r>
-        <w:rPr>
-          <w:rFonts w:ascii="Meiryo UI" w:eastAsia="Meiryo UI" w:hAnsi="Meiryo UI"/>
-          <w:sz w:val="24"/>
-          <w:szCs w:val="28"/>
-        </w:rPr>
-        <w:t> </w:t>
-      </w:r>
-      <w:r>
-        <w:rPr>
-          <w:rFonts w:ascii="Meiryo UI" w:eastAsia="Meiryo UI" w:hAnsi="Meiryo UI"/>
-          <w:sz w:val="24"/>
-          <w:szCs w:val="28"/>
-        </w:rPr>
-        <w:t xml:space="preserve">、　</w:t>
-      </w:r>
-      <w:r>
-        <w:rPr>
-          <w:rFonts w:ascii="Meiryo UI" w:eastAsia="Meiryo UI" w:hAnsi="Meiryo UI"/>
-          <w:color w:val="FF0000"/>
-          <w:sz w:val="24"/>
-          <w:szCs w:val="28"/>
-          <w:u w:val="single"/>
-        </w:rPr>
-        <w:t>[24] </w:t>
-      </w:r>
-      <w:r>
-        <w:rPr>
-          <w:rFonts w:ascii="Meiryo UI" w:eastAsia="Meiryo UI" w:hAnsi="Meiryo UI"/>
-          <w:color w:val="FF0000"/>
-          <w:sz w:val="24"/>
-          <w:szCs w:val="28"/>
-          <w:u w:val="single"/>
-        </w:rPr>
-        <w:t xml:space="preserve">　　　　　　　　　　</w:t>
-      </w:r>
-      <w:r>
-        <w:rPr>
-          <w:rFonts w:ascii="Meiryo UI" w:eastAsia="Meiryo UI" w:hAnsi="Meiryo UI"/>
-          <w:sz w:val="24"/>
-          <w:szCs w:val="28"/>
-        </w:rPr>
-        <w:t>  </w:t>
-      </w:r>
-      <w:r>
-        <w:rPr>
-          <w:rFonts w:ascii="Meiryo UI" w:eastAsia="Meiryo UI" w:hAnsi="Meiryo UI"/>
-          <w:sz w:val="24"/>
-          <w:szCs w:val="28"/>
-        </w:rPr>
-        <w:t>などを基準に選定した約</w:t>
-      </w:r>
-      <w:r>
-        <w:rPr>
-          <w:rFonts w:ascii="Meiryo UI" w:eastAsia="Meiryo UI" w:hAnsi="Meiryo UI"/>
-          <w:sz w:val="24"/>
-          <w:szCs w:val="28"/>
-        </w:rPr>
-        <w:t>300</w:t>
-      </w:r>
-      <w:r>
-        <w:rPr>
-          <w:rFonts w:ascii="Meiryo UI" w:eastAsia="Meiryo UI" w:hAnsi="Meiryo UI"/>
-          <w:sz w:val="24"/>
-          <w:szCs w:val="28"/>
-        </w:rPr>
-        <w:t xml:space="preserve">社の有力企業で構成されている。　</w:t>
+        <w:t xml:space="preserve">[24] 　　　　　　　　　　</w:t>
+      </w:r>
+      <w:r>
+        <w:rPr>
+          <w:rFonts w:ascii="Meiryo UI" w:eastAsia="Meiryo UI" w:hAnsi="Meiryo UI"/>
+          <w:sz w:val="24"/>
+          <w:szCs w:val="28"/>
+        </w:rPr>
+        <w:t xml:space="preserve">  などを基準に選定した約300社の有力企業で構成されている。　</w:t>
       </w:r>
       <w:r>
         <w:br w:type="page"/>
@@ -5283,34 +3943,29 @@
           </mc:Choice>
           <mc:Fallback>
             <w:pict>
-              <v:rect id="shape_0" ID="テキスト ボックス 11" path="m0,0l-2147483645,0l-2147483645,-2147483646l0,-2147483646xe" fillcolor="#bfbfbf" stroked="f" o:allowincell="f" style="position:absolute;margin-left:0.4pt;margin-top:7.25pt;width:495.55pt;height:27.35pt;mso-wrap-style:square;v-text-anchor:middle;mso-position-horizontal:right;mso-position-horizontal-relative:margin" wp14:anchorId="6C01DBE2">
-                <v:fill o:detectmouseclick="t" type="solid" color2="#404040"/>
-                <v:stroke color="#3465a4" joinstyle="round" endcap="flat"/>
-                <v:textbox>
+              <v:rect w14:anchorId="6C01DBE2" id="テキスト ボックス 11" o:spid="_x0000_s1029" style="position:absolute;left:0;text-align:left;margin-left:444.4pt;margin-top:7.25pt;width:495.6pt;height:27.4pt;z-index:7;visibility:visible;mso-wrap-style:square;mso-wrap-distance-left:0;mso-wrap-distance-top:0;mso-wrap-distance-right:0;mso-wrap-distance-bottom:.3pt;mso-position-horizontal:right;mso-position-horizontal-relative:margin;mso-position-vertical:absolute;mso-position-vertical-relative:text;v-text-anchor:middle" o:gfxdata="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" o:allowincell="f" fillcolor="#bfbfbf [2412]" stroked="f" strokeweight="0">
+                <v:textbox style="mso-fit-shape-to-text:t">
                   <w:txbxContent>
                     <w:p>
                       <w:pPr>
-                        <w:pStyle w:val="Style24"/>
-                        <w:spacing w:lineRule="auto" w:line="360"/>
-                        <w:ind w:left="0" w:hanging="0"/>
+                        <w:pStyle w:val="ae"/>
+                        <w:spacing w:line="360" w:lineRule="auto"/>
+                        <w:ind w:left="0"/>
                         <w:rPr>
-                          <w:rFonts w:ascii="Meiryo UI" w:hAnsi="Meiryo UI" w:eastAsia="Meiryo UI" w:cs="Calibri"/>
-                          <w:b/>
+                          <w:rFonts w:ascii="Meiryo UI" w:eastAsia="Meiryo UI" w:hAnsi="Meiryo UI" w:cs="Calibri"/>
                           <w:b/>
                           <w:bCs/>
                           <w:color w:val="000000" w:themeColor="text1"/>
-                          <w:kern w:val="2"/>
                           <w:sz w:val="32"/>
                           <w:szCs w:val="32"/>
                         </w:rPr>
                       </w:pPr>
                       <w:r>
                         <w:rPr>
-                          <w:rFonts w:ascii="Meiryo UI" w:hAnsi="Meiryo UI" w:cs="Calibri" w:eastAsia="Meiryo UI"/>
+                          <w:rFonts w:ascii="Meiryo UI" w:eastAsia="Meiryo UI" w:hAnsi="Meiryo UI" w:cs="Calibri"/>
                           <w:b/>
                           <w:bCs/>
                           <w:color w:val="000000" w:themeColor="text1"/>
-                          <w:kern w:val="2"/>
                           <w:sz w:val="32"/>
                           <w:szCs w:val="32"/>
                         </w:rPr>
@@ -5319,7 +3974,7 @@
                     </w:p>
                   </w:txbxContent>
                 </v:textbox>
-                <w10:wrap type="none"/>
+                <w10:wrap anchorx="margin"/>
               </v:rect>
             </w:pict>
           </mc:Fallback>
@@ -5433,26 +4088,22 @@
           </mc:Choice>
           <mc:Fallback>
             <w:pict>
-              <v:rect id="shape_0" ID="テキスト ボックス 42" path="m0,0l-2147483645,0l-2147483645,-2147483646l0,-2147483646xe" fillcolor="white" stroked="t" o:allowincell="f" style="position:absolute;margin-left:-0.5pt;margin-top:9pt;width:494.95pt;height:145.15pt;mso-wrap-style:none;v-text-anchor:middle;mso-position-horizontal:right;mso-position-horizontal-relative:margin" wp14:anchorId="014203A9">
-                <v:fill o:detectmouseclick="t" type="solid" color2="black"/>
-                <v:stroke color="black" weight="6480" joinstyle="round" endcap="flat"/>
+              <v:rect w14:anchorId="014203A9" id="テキスト ボックス 42" o:spid="_x0000_s1030" style="position:absolute;left:0;text-align:left;margin-left:443.8pt;margin-top:9pt;width:495pt;height:145.2pt;z-index:33;visibility:visible;mso-wrap-style:square;mso-wrap-distance-left:0;mso-wrap-distance-top:0;mso-wrap-distance-right:1.5pt;mso-wrap-distance-bottom:1.8pt;mso-position-horizontal:right;mso-position-horizontal-relative:margin;mso-position-vertical:absolute;mso-position-vertical-relative:text;v-text-anchor:top" o:gfxdata="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" o:allowincell="f" fillcolor="white [3201]" strokeweight=".5pt">
+                <v:stroke joinstyle="round"/>
                 <v:textbox>
                   <w:txbxContent>
                     <w:p>
                       <w:pPr>
-                        <w:pStyle w:val="Style24"/>
-                        <w:ind w:left="0" w:hanging="0"/>
+                        <w:pStyle w:val="ae"/>
+                        <w:ind w:left="0"/>
                         <w:rPr>
-                          <w:rFonts w:ascii="Meiryo UI" w:hAnsi="Meiryo UI" w:eastAsia="Meiryo UI"/>
+                          <w:rFonts w:ascii="Meiryo UI" w:eastAsia="Meiryo UI" w:hAnsi="Meiryo UI"/>
                         </w:rPr>
                       </w:pPr>
-                      <w:r>
-                        <w:rPr/>
-                      </w:r>
                     </w:p>
                   </w:txbxContent>
                 </v:textbox>
-                <w10:wrap type="none"/>
+                <w10:wrap anchorx="margin"/>
               </v:rect>
             </w:pict>
           </mc:Fallback>
@@ -5623,18 +4274,7 @@
                                 <w:sz w:val="32"/>
                                 <w:szCs w:val="32"/>
                               </w:rPr>
-                              <w:t xml:space="preserve">目　</w:t>
-                            </w:r>
-                            <w:r>
-                              <w:rPr>
-                                <w:rFonts w:ascii="Meiryo UI" w:eastAsia="Meiryo UI" w:hAnsi="Meiryo UI" w:cs="Calibri"/>
-                                <w:b/>
-                                <w:bCs/>
-                                <w:color w:val="000000" w:themeColor="text1"/>
-                                <w:sz w:val="32"/>
-                                <w:szCs w:val="32"/>
-                              </w:rPr>
-                              <w:t>次</w:t>
+                              <w:t>目　次</w:t>
                             </w:r>
                           </w:p>
                         </w:txbxContent>
@@ -5653,34 +4293,29 @@
           </mc:Choice>
           <mc:Fallback>
             <w:pict>
-              <v:rect id="shape_0" ID="テキスト ボックス 12" path="m0,0l-2147483645,0l-2147483645,-2147483646l0,-2147483646xe" fillcolor="#bfbfbf" stroked="f" o:allowincell="f" style="position:absolute;margin-left:1pt;margin-top:19.15pt;width:494.95pt;height:27.35pt;mso-wrap-style:square;v-text-anchor:middle;mso-position-horizontal:right;mso-position-horizontal-relative:margin" wp14:anchorId="0087C30D">
-                <v:fill o:detectmouseclick="t" type="solid" color2="#404040"/>
-                <v:stroke color="#3465a4" joinstyle="round" endcap="flat"/>
-                <v:textbox>
+              <v:rect w14:anchorId="0087C30D" id="テキスト ボックス 12" o:spid="_x0000_s1031" style="position:absolute;left:0;text-align:left;margin-left:443.8pt;margin-top:19.15pt;width:495pt;height:27.4pt;z-index:9;visibility:visible;mso-wrap-style:square;mso-wrap-distance-left:0;mso-wrap-distance-top:0;mso-wrap-distance-right:0;mso-wrap-distance-bottom:.3pt;mso-position-horizontal:right;mso-position-horizontal-relative:margin;mso-position-vertical:absolute;mso-position-vertical-relative:text;v-text-anchor:middle" o:gfxdata="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" o:allowincell="f" fillcolor="#bfbfbf [2412]" stroked="f" strokeweight="0">
+                <v:textbox style="mso-fit-shape-to-text:t">
                   <w:txbxContent>
                     <w:p>
                       <w:pPr>
-                        <w:pStyle w:val="Style24"/>
-                        <w:spacing w:lineRule="auto" w:line="360"/>
-                        <w:ind w:left="0" w:hanging="0"/>
+                        <w:pStyle w:val="ae"/>
+                        <w:spacing w:line="360" w:lineRule="auto"/>
+                        <w:ind w:left="0"/>
                         <w:rPr>
-                          <w:rFonts w:ascii="Meiryo UI" w:hAnsi="Meiryo UI" w:eastAsia="Meiryo UI" w:cs="Calibri"/>
-                          <w:b/>
+                          <w:rFonts w:ascii="Meiryo UI" w:eastAsia="Meiryo UI" w:hAnsi="Meiryo UI" w:cs="Calibri"/>
                           <w:b/>
                           <w:bCs/>
                           <w:color w:val="000000" w:themeColor="text1"/>
-                          <w:kern w:val="2"/>
                           <w:sz w:val="32"/>
                           <w:szCs w:val="32"/>
                         </w:rPr>
                       </w:pPr>
                       <w:r>
                         <w:rPr>
-                          <w:rFonts w:ascii="Meiryo UI" w:hAnsi="Meiryo UI" w:cs="Calibri" w:eastAsia="Meiryo UI"/>
+                          <w:rFonts w:ascii="Meiryo UI" w:eastAsia="Meiryo UI" w:hAnsi="Meiryo UI" w:cs="Calibri"/>
                           <w:b/>
                           <w:bCs/>
                           <w:color w:val="000000" w:themeColor="text1"/>
-                          <w:kern w:val="2"/>
                           <w:sz w:val="32"/>
                           <w:szCs w:val="32"/>
                         </w:rPr>
@@ -5689,7 +4324,7 @@
                     </w:p>
                   </w:txbxContent>
                 </v:textbox>
-                <w10:wrap type="none"/>
+                <w10:wrap anchorx="margin"/>
               </v:rect>
             </w:pict>
           </mc:Fallback>
@@ -5815,26 +4450,22 @@
           </mc:Choice>
           <mc:Fallback>
             <w:pict>
-              <v:rect id="shape_0" ID="テキスト ボックス 43" path="m0,0l-2147483645,0l-2147483645,-2147483646l0,-2147483646xe" fillcolor="white" stroked="t" o:allowincell="f" style="position:absolute;margin-left:-0.5pt;margin-top:2.9pt;width:494.35pt;height:481.15pt;mso-wrap-style:none;v-text-anchor:middle;mso-position-horizontal:right;mso-position-horizontal-relative:margin" wp14:anchorId="5717287C">
-                <v:fill o:detectmouseclick="t" type="solid" color2="black"/>
-                <v:stroke color="black" weight="6480" joinstyle="round" endcap="flat"/>
+              <v:rect w14:anchorId="5717287C" id="テキスト ボックス 43" o:spid="_x0000_s1032" style="position:absolute;left:0;text-align:left;margin-left:443.2pt;margin-top:2.9pt;width:494.4pt;height:481.2pt;z-index:35;visibility:visible;mso-wrap-style:square;mso-wrap-distance-left:0;mso-wrap-distance-top:0;mso-wrap-distance-right:2.1pt;mso-wrap-distance-bottom:1.8pt;mso-position-horizontal:right;mso-position-horizontal-relative:margin;mso-position-vertical:absolute;mso-position-vertical-relative:text;v-text-anchor:top" o:gfxdata="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" o:allowincell="f" fillcolor="white [3201]" strokeweight=".5pt">
+                <v:stroke joinstyle="round"/>
                 <v:textbox>
                   <w:txbxContent>
                     <w:p>
                       <w:pPr>
-                        <w:pStyle w:val="Style24"/>
-                        <w:ind w:left="0" w:hanging="0"/>
+                        <w:pStyle w:val="ae"/>
+                        <w:ind w:left="0"/>
                         <w:rPr>
-                          <w:rFonts w:ascii="Meiryo UI" w:hAnsi="Meiryo UI" w:eastAsia="Meiryo UI"/>
+                          <w:rFonts w:ascii="Meiryo UI" w:eastAsia="Meiryo UI" w:hAnsi="Meiryo UI"/>
                         </w:rPr>
                       </w:pPr>
-                      <w:r>
-                        <w:rPr/>
-                      </w:r>
                     </w:p>
                   </w:txbxContent>
                 </v:textbox>
-                <w10:wrap type="none"/>
+                <w10:wrap anchorx="margin"/>
               </v:rect>
             </w:pict>
           </mc:Fallback>
@@ -6140,128 +4771,7 @@
           <w:szCs w:val="40"/>
         </w:rPr>
         <w:lastRenderedPageBreak/>
-        <w:t>レ</w:t>
-      </w:r>
-      <w:r>
-        <w:rPr>
-          <w:rFonts w:ascii="Meiryo UI" w:eastAsia="Meiryo UI" w:hAnsi="Meiryo UI" w:cs="游明朝"/>
-          <w:b/>
-          <w:bCs/>
-          <w:color w:val="FF0000"/>
-          <w:sz w:val="40"/>
-          <w:szCs w:val="40"/>
-        </w:rPr>
-        <w:t xml:space="preserve">  </w:t>
-      </w:r>
-      <w:r>
-        <w:rPr>
-          <w:rFonts w:ascii="Meiryo UI" w:eastAsia="Meiryo UI" w:hAnsi="Meiryo UI" w:cs="游明朝"/>
-          <w:b/>
-          <w:bCs/>
-          <w:color w:val="FF0000"/>
-          <w:sz w:val="40"/>
-          <w:szCs w:val="40"/>
-        </w:rPr>
-        <w:t>ポ</w:t>
-      </w:r>
-      <w:r>
-        <w:rPr>
-          <w:rFonts w:ascii="Meiryo UI" w:eastAsia="Meiryo UI" w:hAnsi="Meiryo UI" w:cs="游明朝"/>
-          <w:b/>
-          <w:bCs/>
-          <w:color w:val="FF0000"/>
-          <w:sz w:val="40"/>
-          <w:szCs w:val="40"/>
-        </w:rPr>
-        <w:t xml:space="preserve">  </w:t>
-      </w:r>
-      <w:r>
-        <w:rPr>
-          <w:rFonts w:ascii="Meiryo UI" w:eastAsia="Meiryo UI" w:hAnsi="Meiryo UI" w:cs="游明朝"/>
-          <w:b/>
-          <w:bCs/>
-          <w:color w:val="FF0000"/>
-          <w:sz w:val="40"/>
-          <w:szCs w:val="40"/>
-        </w:rPr>
-        <w:t>ー</w:t>
-      </w:r>
-      <w:r>
-        <w:rPr>
-          <w:rFonts w:ascii="Meiryo UI" w:eastAsia="Meiryo UI" w:hAnsi="Meiryo UI" w:cs="游明朝"/>
-          <w:b/>
-          <w:bCs/>
-          <w:color w:val="FF0000"/>
-          <w:sz w:val="40"/>
-          <w:szCs w:val="40"/>
-        </w:rPr>
-        <w:t xml:space="preserve">  </w:t>
-      </w:r>
-      <w:r>
-        <w:rPr>
-          <w:rFonts w:ascii="Meiryo UI" w:eastAsia="Meiryo UI" w:hAnsi="Meiryo UI" w:cs="游明朝"/>
-          <w:b/>
-          <w:bCs/>
-          <w:color w:val="FF0000"/>
-          <w:sz w:val="40"/>
-          <w:szCs w:val="40"/>
-        </w:rPr>
-        <w:t>ト</w:t>
-      </w:r>
-      <w:r>
-        <w:rPr>
-          <w:rFonts w:ascii="Meiryo UI" w:eastAsia="Meiryo UI" w:hAnsi="Meiryo UI" w:cs="游明朝"/>
-          <w:b/>
-          <w:bCs/>
-          <w:color w:val="FF0000"/>
-          <w:sz w:val="40"/>
-          <w:szCs w:val="40"/>
-        </w:rPr>
-        <w:t xml:space="preserve">  </w:t>
-      </w:r>
-      <w:r>
-        <w:rPr>
-          <w:rFonts w:ascii="Meiryo UI" w:eastAsia="Meiryo UI" w:hAnsi="Meiryo UI" w:cs="游明朝"/>
-          <w:b/>
-          <w:bCs/>
-          <w:color w:val="FF0000"/>
-          <w:sz w:val="40"/>
-          <w:szCs w:val="40"/>
-        </w:rPr>
-        <w:t>書</w:t>
-      </w:r>
-      <w:r>
-        <w:rPr>
-          <w:rFonts w:ascii="Meiryo UI" w:eastAsia="Meiryo UI" w:hAnsi="Meiryo UI" w:cs="游明朝"/>
-          <w:b/>
-          <w:bCs/>
-          <w:color w:val="FF0000"/>
-          <w:sz w:val="40"/>
-          <w:szCs w:val="40"/>
-        </w:rPr>
-        <w:t xml:space="preserve">  </w:t>
-      </w:r>
-      <w:r>
-        <w:rPr>
-          <w:rFonts w:ascii="Meiryo UI" w:eastAsia="Meiryo UI" w:hAnsi="Meiryo UI" w:cs="游明朝"/>
-          <w:b/>
-          <w:bCs/>
-          <w:color w:val="FF0000"/>
-          <w:sz w:val="40"/>
-          <w:szCs w:val="40"/>
-        </w:rPr>
-        <w:t>式</w:t>
-      </w:r>
-      <w:r>
-        <w:rPr>
-          <w:rFonts w:ascii="Meiryo UI" w:eastAsia="Meiryo UI" w:hAnsi="Meiryo UI" w:cs="游明朝"/>
-          <w:b/>
-          <w:bCs/>
-          <w:color w:val="FF0000"/>
-          <w:sz w:val="40"/>
-          <w:szCs w:val="40"/>
-        </w:rPr>
-        <w:t xml:space="preserve"> </w:t>
+        <w:t xml:space="preserve">レ  ポ  ー  ト  書  式 </w:t>
       </w:r>
       <w:r>
         <w:rPr>
@@ -6272,51 +4782,7 @@
           <w:sz w:val="36"/>
           <w:szCs w:val="36"/>
         </w:rPr>
-        <w:t>（</w:t>
-      </w:r>
-      <w:r>
-        <w:rPr>
-          <w:rFonts w:ascii="Meiryo UI" w:eastAsia="Meiryo UI" w:hAnsi="Meiryo UI" w:cs="游明朝"/>
-          <w:b/>
-          <w:bCs/>
-          <w:color w:val="FF0000"/>
-          <w:sz w:val="36"/>
-          <w:szCs w:val="36"/>
-        </w:rPr>
-        <w:t xml:space="preserve"> </w:t>
-      </w:r>
-      <w:r>
-        <w:rPr>
-          <w:rFonts w:ascii="Meiryo UI" w:eastAsia="Meiryo UI" w:hAnsi="Meiryo UI" w:cs="游明朝"/>
-          <w:b/>
-          <w:bCs/>
-          <w:color w:val="FF0000"/>
-          <w:sz w:val="36"/>
-          <w:szCs w:val="36"/>
-        </w:rPr>
-        <w:t>任意</w:t>
-      </w:r>
-      <w:r>
-        <w:rPr>
-          <w:rFonts w:ascii="Meiryo UI" w:eastAsia="Meiryo UI" w:hAnsi="Meiryo UI" w:cs="游明朝"/>
-          <w:b/>
-          <w:bCs/>
-          <w:color w:val="FF0000"/>
-          <w:sz w:val="36"/>
-          <w:szCs w:val="36"/>
-        </w:rPr>
-        <w:t xml:space="preserve"> </w:t>
-      </w:r>
-      <w:r>
-        <w:rPr>
-          <w:rFonts w:ascii="Meiryo UI" w:eastAsia="Meiryo UI" w:hAnsi="Meiryo UI" w:cs="游明朝"/>
-          <w:b/>
-          <w:bCs/>
-          <w:color w:val="FF0000"/>
-          <w:sz w:val="36"/>
-          <w:szCs w:val="36"/>
-        </w:rPr>
-        <w:t>）</w:t>
+        <w:t>（ 任意 ）</w:t>
       </w:r>
     </w:p>
     <w:p>
@@ -6448,34 +4914,29 @@
           </mc:Choice>
           <mc:Fallback>
             <w:pict>
-              <v:rect id="shape_0" ID="テキスト ボックス 29" path="m0,0l-2147483645,0l-2147483645,-2147483646l0,-2147483646xe" fillcolor="#bfbfbf" stroked="f" o:allowincell="f" style="position:absolute;margin-left:0pt;margin-top:18.65pt;width:497.3pt;height:27.35pt;mso-wrap-style:square;v-text-anchor:middle;mso-position-horizontal:left;mso-position-horizontal-relative:margin" wp14:anchorId="71CE967E">
-                <v:fill o:detectmouseclick="t" type="solid" color2="#404040"/>
-                <v:stroke color="#3465a4" joinstyle="round" endcap="flat"/>
-                <v:textbox>
+              <v:rect w14:anchorId="71CE967E" id="テキスト ボックス 29" o:spid="_x0000_s1033" style="position:absolute;left:0;text-align:left;margin-left:0;margin-top:18.65pt;width:497.35pt;height:27.4pt;z-index:11;visibility:visible;mso-wrap-style:square;mso-wrap-distance-left:0;mso-wrap-distance-top:0;mso-wrap-distance-right:.6pt;mso-wrap-distance-bottom:.3pt;mso-position-horizontal:left;mso-position-horizontal-relative:margin;mso-position-vertical:absolute;mso-position-vertical-relative:text;v-text-anchor:middle" o:gfxdata="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" o:allowincell="f" fillcolor="#bfbfbf [2412]" stroked="f" strokeweight="0">
+                <v:textbox style="mso-fit-shape-to-text:t">
                   <w:txbxContent>
                     <w:p>
                       <w:pPr>
-                        <w:pStyle w:val="Style24"/>
-                        <w:spacing w:lineRule="auto" w:line="360"/>
-                        <w:ind w:left="0" w:hanging="0"/>
+                        <w:pStyle w:val="ae"/>
+                        <w:spacing w:line="360" w:lineRule="auto"/>
+                        <w:ind w:left="0"/>
                         <w:rPr>
-                          <w:rFonts w:ascii="Meiryo UI" w:hAnsi="Meiryo UI" w:eastAsia="Meiryo UI"/>
-                          <w:b/>
+                          <w:rFonts w:ascii="Meiryo UI" w:eastAsia="Meiryo UI" w:hAnsi="Meiryo UI"/>
                           <w:b/>
                           <w:bCs/>
                           <w:color w:val="000000" w:themeColor="text1"/>
-                          <w:kern w:val="2"/>
                           <w:sz w:val="32"/>
                           <w:szCs w:val="32"/>
                         </w:rPr>
                       </w:pPr>
                       <w:r>
                         <w:rPr>
-                          <w:rFonts w:ascii="Meiryo UI" w:hAnsi="Meiryo UI" w:eastAsia="Meiryo UI"/>
+                          <w:rFonts w:ascii="Meiryo UI" w:eastAsia="Meiryo UI" w:hAnsi="Meiryo UI"/>
                           <w:b/>
                           <w:bCs/>
                           <w:color w:val="000000" w:themeColor="text1"/>
-                          <w:kern w:val="2"/>
                           <w:sz w:val="32"/>
                           <w:szCs w:val="32"/>
                         </w:rPr>
@@ -6484,7 +4945,7 @@
                     </w:p>
                   </w:txbxContent>
                 </v:textbox>
-                <w10:wrap type="none"/>
+                <w10:wrap anchorx="margin"/>
               </v:rect>
             </w:pict>
           </mc:Fallback>
@@ -7116,33 +5577,28 @@
           </mc:Choice>
           <mc:Fallback>
             <w:pict>
-              <v:rect id="shape_0" ID="テキスト ボックス 34" path="m0,0l-2147483645,0l-2147483645,-2147483646l0,-2147483646xe" fillcolor="#bfbfbf" stroked="f" o:allowincell="f" style="position:absolute;margin-left:-0.5pt;margin-top:0.05pt;width:496.15pt;height:27.35pt;mso-wrap-style:square;v-text-anchor:top;mso-position-horizontal:right;mso-position-horizontal-relative:margin" wp14:anchorId="7C5EBAAA">
-                <v:fill o:detectmouseclick="t" type="solid" color2="#404040"/>
-                <v:stroke color="#3465a4" joinstyle="round" endcap="flat"/>
-                <v:textbox>
+              <v:rect w14:anchorId="7C5EBAAA" id="テキスト ボックス 34" o:spid="_x0000_s1034" style="position:absolute;margin-left:445pt;margin-top:.05pt;width:496.2pt;height:27.4pt;z-index:13;visibility:visible;mso-wrap-style:square;mso-wrap-distance-left:0;mso-wrap-distance-top:0;mso-wrap-distance-right:.3pt;mso-wrap-distance-bottom:.3pt;mso-position-horizontal:right;mso-position-horizontal-relative:margin;mso-position-vertical:absolute;mso-position-vertical-relative:text;v-text-anchor:top" o:gfxdata="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" o:allowincell="f" fillcolor="#bfbfbf [2412]" stroked="f" strokeweight="0">
+                <v:textbox style="mso-fit-shape-to-text:t">
                   <w:txbxContent>
                     <w:p>
                       <w:pPr>
-                        <w:pStyle w:val="Style24"/>
-                        <w:ind w:left="0" w:hanging="0"/>
+                        <w:pStyle w:val="ae"/>
+                        <w:ind w:left="0"/>
                         <w:rPr>
-                          <w:rFonts w:ascii="Meiryo UI" w:hAnsi="Meiryo UI" w:eastAsia="Meiryo UI" w:cs="游明朝"/>
-                          <w:b/>
+                          <w:rFonts w:ascii="Meiryo UI" w:eastAsia="Meiryo UI" w:hAnsi="Meiryo UI" w:cs="游明朝"/>
                           <w:b/>
                           <w:bCs/>
                           <w:color w:val="000000" w:themeColor="text1"/>
-                          <w:kern w:val="2"/>
                           <w:sz w:val="32"/>
                           <w:szCs w:val="32"/>
                         </w:rPr>
                       </w:pPr>
                       <w:r>
                         <w:rPr>
-                          <w:rFonts w:ascii="Meiryo UI" w:hAnsi="Meiryo UI" w:cs="游明朝" w:eastAsia="Meiryo UI"/>
+                          <w:rFonts w:ascii="Meiryo UI" w:eastAsia="Meiryo UI" w:hAnsi="Meiryo UI" w:cs="游明朝"/>
                           <w:b/>
                           <w:bCs/>
                           <w:color w:val="000000" w:themeColor="text1"/>
-                          <w:kern w:val="2"/>
                           <w:sz w:val="32"/>
                           <w:szCs w:val="32"/>
                         </w:rPr>
@@ -7151,7 +5607,7 @@
                     </w:p>
                   </w:txbxContent>
                 </v:textbox>
-                <w10:wrap type="none"/>
+                <w10:wrap anchorx="margin"/>
               </v:rect>
             </w:pict>
           </mc:Fallback>
@@ -7634,6 +6090,93 @@
           </w:p>
         </w:tc>
       </w:tr>
+      <w:tr>
+        <w:tc>
+          <w:tcPr>
+            <w:tcW w:w="1982" w:type="dxa"/>
+          </w:tcPr>
+          <w:p>
+            <w:pPr>
+              <w:ind w:left="0"/>
+              <w:jc w:val="both"/>
+              <w:rPr>
+                <w:rFonts w:ascii="Meiryo UI" w:eastAsia="Meiryo UI" w:hAnsi="Meiryo UI" w:cs="游明朝"/>
+                <w:color w:val="000000" w:themeColor="text1"/>
+                <w:sz w:val="24"/>
+                <w:szCs w:val="24"/>
+              </w:rPr>
+            </w:pPr>
+          </w:p>
+        </w:tc>
+        <w:tc>
+          <w:tcPr>
+            <w:tcW w:w="1415" w:type="dxa"/>
+          </w:tcPr>
+          <w:p>
+            <w:pPr>
+              <w:ind w:left="0"/>
+              <w:jc w:val="both"/>
+              <w:rPr>
+                <w:rFonts w:ascii="Meiryo UI" w:eastAsia="Meiryo UI" w:hAnsi="Meiryo UI" w:cs="游明朝"/>
+                <w:color w:val="000000" w:themeColor="text1"/>
+                <w:sz w:val="24"/>
+                <w:szCs w:val="24"/>
+              </w:rPr>
+            </w:pPr>
+          </w:p>
+        </w:tc>
+        <w:tc>
+          <w:tcPr>
+            <w:tcW w:w="1417" w:type="dxa"/>
+          </w:tcPr>
+          <w:p>
+            <w:pPr>
+              <w:ind w:left="0"/>
+              <w:jc w:val="both"/>
+              <w:rPr>
+                <w:rFonts w:ascii="Meiryo UI" w:eastAsia="Meiryo UI" w:hAnsi="Meiryo UI" w:cs="游明朝"/>
+                <w:color w:val="000000" w:themeColor="text1"/>
+                <w:sz w:val="24"/>
+                <w:szCs w:val="24"/>
+              </w:rPr>
+            </w:pPr>
+          </w:p>
+        </w:tc>
+        <w:tc>
+          <w:tcPr>
+            <w:tcW w:w="2836" w:type="dxa"/>
+          </w:tcPr>
+          <w:p>
+            <w:pPr>
+              <w:ind w:left="0"/>
+              <w:jc w:val="both"/>
+              <w:rPr>
+                <w:rFonts w:ascii="Meiryo UI" w:eastAsia="Meiryo UI" w:hAnsi="Meiryo UI" w:cs="游明朝"/>
+                <w:color w:val="000000" w:themeColor="text1"/>
+                <w:sz w:val="24"/>
+                <w:szCs w:val="24"/>
+              </w:rPr>
+            </w:pPr>
+          </w:p>
+        </w:tc>
+        <w:tc>
+          <w:tcPr>
+            <w:tcW w:w="2261" w:type="dxa"/>
+          </w:tcPr>
+          <w:p>
+            <w:pPr>
+              <w:ind w:left="0"/>
+              <w:jc w:val="both"/>
+              <w:rPr>
+                <w:rFonts w:ascii="Meiryo UI" w:eastAsia="Meiryo UI" w:hAnsi="Meiryo UI" w:cs="游明朝"/>
+                <w:color w:val="000000" w:themeColor="text1"/>
+                <w:sz w:val="24"/>
+                <w:szCs w:val="24"/>
+              </w:rPr>
+            </w:pPr>
+          </w:p>
+        </w:tc>
+      </w:tr>
     </w:tbl>
     <w:p>
       <w:pPr>
@@ -7734,33 +6277,21 @@
               <w:snapToGrid w:val="0"/>
               <w:ind w:left="0"/>
               <w:rPr>
-                <w:rFonts w:ascii="Meiryo UI" w:eastAsia="Meiryo UI" w:hAnsi="Meiryo UI"/>
-                <w:sz w:val="24"/>
-                <w:szCs w:val="28"/>
-              </w:rPr>
-            </w:pPr>
-          </w:p>
-          <w:p>
-            <w:pPr>
-              <w:snapToGrid w:val="0"/>
-              <w:ind w:left="0"/>
-              <w:rPr>
-                <w:rFonts w:ascii="Meiryo UI" w:eastAsia="Meiryo UI" w:hAnsi="Meiryo UI"/>
-                <w:sz w:val="24"/>
-                <w:szCs w:val="28"/>
-              </w:rPr>
-            </w:pPr>
-          </w:p>
-          <w:p>
-            <w:pPr>
-              <w:snapToGrid w:val="0"/>
-              <w:ind w:left="0"/>
-              <w:rPr>
-                <w:rFonts w:ascii="Meiryo UI" w:eastAsia="Meiryo UI" w:hAnsi="Meiryo UI"/>
-                <w:sz w:val="24"/>
-                <w:szCs w:val="28"/>
-              </w:rPr>
-            </w:pPr>
+                <w:rFonts w:ascii="Meiryo UI" w:eastAsia="Meiryo UI" w:hAnsi="Meiryo UI" w:hint="eastAsia"/>
+                <w:sz w:val="24"/>
+                <w:szCs w:val="28"/>
+              </w:rPr>
+            </w:pPr>
+            <w:r>
+              <w:rPr>
+                <w:rFonts w:ascii="Meiryo UI" w:eastAsia="Meiryo UI" w:hAnsi="Meiryo UI" w:hint="eastAsia"/>
+                <w:sz w:val="24"/>
+                <w:szCs w:val="28"/>
+              </w:rPr>
+              <w:t>ペロブスカイト太陽電池</w:t>
+            </w:r>
+            <w:bookmarkStart w:id="0" w:name="_GoBack"/>
+            <w:bookmarkEnd w:id="0"/>
           </w:p>
         </w:tc>
       </w:tr>
@@ -7792,135 +6323,102 @@
           </w:p>
           <w:p>
             <w:pPr>
-              <w:snapToGrid w:val="0"/>
-              <w:ind w:left="0"/>
-              <w:rPr>
-                <w:rFonts w:ascii="Meiryo UI" w:eastAsia="Meiryo UI" w:hAnsi="Meiryo UI"/>
-                <w:sz w:val="24"/>
-                <w:szCs w:val="28"/>
-              </w:rPr>
-            </w:pPr>
-          </w:p>
-          <w:p>
-            <w:pPr>
-              <w:snapToGrid w:val="0"/>
-              <w:ind w:left="0"/>
-              <w:rPr>
-                <w:rFonts w:ascii="Meiryo UI" w:eastAsia="Meiryo UI" w:hAnsi="Meiryo UI"/>
-                <w:sz w:val="24"/>
-                <w:szCs w:val="28"/>
-              </w:rPr>
-            </w:pPr>
-          </w:p>
-          <w:p>
-            <w:pPr>
-              <w:snapToGrid w:val="0"/>
-              <w:ind w:left="0"/>
-              <w:rPr>
-                <w:rFonts w:ascii="Meiryo UI" w:eastAsia="Meiryo UI" w:hAnsi="Meiryo UI"/>
-                <w:sz w:val="24"/>
-                <w:szCs w:val="28"/>
-              </w:rPr>
-            </w:pPr>
-          </w:p>
-          <w:p>
-            <w:pPr>
-              <w:snapToGrid w:val="0"/>
-              <w:ind w:left="0"/>
-              <w:rPr>
-                <w:rFonts w:ascii="Meiryo UI" w:eastAsia="Meiryo UI" w:hAnsi="Meiryo UI"/>
-                <w:sz w:val="24"/>
-                <w:szCs w:val="28"/>
-              </w:rPr>
-            </w:pPr>
-          </w:p>
-          <w:p>
-            <w:pPr>
-              <w:snapToGrid w:val="0"/>
-              <w:ind w:left="0"/>
-              <w:rPr>
-                <w:rFonts w:ascii="Meiryo UI" w:eastAsia="Meiryo UI" w:hAnsi="Meiryo UI"/>
-                <w:sz w:val="24"/>
-                <w:szCs w:val="28"/>
-              </w:rPr>
-            </w:pPr>
-          </w:p>
-          <w:p>
-            <w:pPr>
-              <w:snapToGrid w:val="0"/>
-              <w:ind w:left="0"/>
-              <w:rPr>
-                <w:rFonts w:ascii="Meiryo UI" w:eastAsia="Meiryo UI" w:hAnsi="Meiryo UI"/>
-                <w:sz w:val="24"/>
-                <w:szCs w:val="28"/>
-              </w:rPr>
-            </w:pPr>
-          </w:p>
-          <w:p>
-            <w:pPr>
-              <w:snapToGrid w:val="0"/>
-              <w:ind w:left="0"/>
-              <w:rPr>
-                <w:rFonts w:ascii="Meiryo UI" w:eastAsia="Meiryo UI" w:hAnsi="Meiryo UI"/>
-                <w:sz w:val="24"/>
-                <w:szCs w:val="28"/>
-              </w:rPr>
-            </w:pPr>
-          </w:p>
-          <w:p>
-            <w:pPr>
-              <w:snapToGrid w:val="0"/>
-              <w:ind w:left="0"/>
-              <w:rPr>
-                <w:rFonts w:ascii="Meiryo UI" w:eastAsia="Meiryo UI" w:hAnsi="Meiryo UI"/>
-                <w:sz w:val="24"/>
-                <w:szCs w:val="28"/>
-              </w:rPr>
-            </w:pPr>
-          </w:p>
-          <w:p>
-            <w:pPr>
-              <w:snapToGrid w:val="0"/>
-              <w:ind w:left="0"/>
-              <w:rPr>
-                <w:rFonts w:ascii="Meiryo UI" w:eastAsia="Meiryo UI" w:hAnsi="Meiryo UI"/>
-                <w:sz w:val="24"/>
-                <w:szCs w:val="28"/>
-              </w:rPr>
-            </w:pPr>
-          </w:p>
-          <w:p>
-            <w:pPr>
-              <w:snapToGrid w:val="0"/>
-              <w:ind w:left="0"/>
-              <w:rPr>
-                <w:rFonts w:ascii="Meiryo UI" w:eastAsia="Meiryo UI" w:hAnsi="Meiryo UI"/>
-                <w:sz w:val="24"/>
-                <w:szCs w:val="28"/>
-              </w:rPr>
-            </w:pPr>
-          </w:p>
-          <w:p>
-            <w:pPr>
-              <w:snapToGrid w:val="0"/>
-              <w:ind w:left="0"/>
-              <w:rPr>
-                <w:rFonts w:ascii="Meiryo UI" w:eastAsia="Meiryo UI" w:hAnsi="Meiryo UI"/>
-                <w:sz w:val="24"/>
-                <w:szCs w:val="28"/>
-              </w:rPr>
-            </w:pPr>
-          </w:p>
-          <w:p>
-            <w:pPr>
-              <w:snapToGrid w:val="0"/>
-              <w:ind w:left="0"/>
-              <w:rPr>
-                <w:rFonts w:ascii="Meiryo UI" w:eastAsia="Meiryo UI" w:hAnsi="Meiryo UI"/>
-                <w:sz w:val="24"/>
-                <w:szCs w:val="28"/>
-              </w:rPr>
-            </w:pPr>
+              <w:ind w:left="0"/>
+            </w:pPr>
+            <w:r>
+              <w:rPr>
+                <w:rFonts w:hint="eastAsia"/>
+              </w:rPr>
+              <w:t>学校の総合学習にて、再エネの中で太陽光電池が現在中心的な電源となっていることを知った。それを踏まえて、将来有望な太陽光発電の技術はないかと考え、ペロブスカイト太陽電池に目をつけた。</w:t>
+            </w:r>
+          </w:p>
+          <w:p>
+            <w:pPr>
+              <w:ind w:left="0"/>
+            </w:pPr>
+            <w:r>
+              <w:rPr>
+                <w:rFonts w:hint="eastAsia"/>
+              </w:rPr>
+              <w:t>ペロブスカイト太陽電池は、</w:t>
+            </w:r>
+            <w:r>
+              <w:t>エネルギー変換効率が従来型に比べ高</w:t>
+            </w:r>
+            <w:r>
+              <w:rPr>
+                <w:rFonts w:hint="eastAsia"/>
+              </w:rPr>
+              <w:t>く、</w:t>
+            </w:r>
+            <w:r>
+              <w:t>従来型の効率が10〜20%程なのに対し、ペロブスカイト太陽電池は33％もの効率が出ることが既に分かっている。</w:t>
+            </w:r>
+            <w:r>
+              <w:rPr>
+                <w:rFonts w:hint="eastAsia"/>
+              </w:rPr>
+              <w:t>その高い性能とは裏腹に</w:t>
+            </w:r>
+            <w:r>
+              <w:t>構造が非常に単純なため、</w:t>
+            </w:r>
+            <w:r>
+              <w:t>材料にレアアースが含まれ</w:t>
+            </w:r>
+            <w:r>
+              <w:rPr>
+                <w:rFonts w:hint="eastAsia"/>
+              </w:rPr>
+              <w:t>ず、</w:t>
+            </w:r>
+            <w:r>
+              <w:t>従来品に必要だっ</w:t>
+            </w:r>
+            <w:r>
+              <w:t>た半導体処理が不要となり、設備等にかかるコストが抑えられ</w:t>
+            </w:r>
+            <w:r>
+              <w:rPr>
+                <w:rFonts w:hint="eastAsia"/>
+              </w:rPr>
+              <w:t>る。更に、フレキシブルという性質から、</w:t>
+            </w:r>
+            <w:r>
+              <w:t>従来型で</w:t>
+            </w:r>
+            <w:r>
+              <w:t>は実現できなかったような形にも変形できるため、</w:t>
+            </w:r>
+            <w:r>
+              <w:rPr>
+                <w:rFonts w:hint="eastAsia"/>
+              </w:rPr>
+              <w:t>従来品では使えなかったようなものにも搭載することができる</w:t>
+            </w:r>
+            <w:r>
+              <w:t>。</w:t>
+            </w:r>
+          </w:p>
+          <w:p>
+            <w:pPr>
+              <w:ind w:left="0"/>
+              <w:rPr>
+                <w:rFonts w:hint="eastAsia"/>
+              </w:rPr>
+            </w:pPr>
+            <w:r>
+              <w:rPr>
+                <w:rFonts w:hint="eastAsia"/>
+              </w:rPr>
+              <w:t>このよ</w:t>
+            </w:r>
+            <w:r>
+              <w:rPr>
+                <w:rFonts w:hint="eastAsia"/>
+              </w:rPr>
+              <w:t>うに、メリットの多いペロブスカイト太陽電池だが、湿度などの変化に弱いという致命的な欠点を持ち、なかなか量産化ができていなかったが、近年量産化を実現する企業が増えているため、投資対象として適切ではないかと考えた。</w:t>
+            </w:r>
           </w:p>
         </w:tc>
       </w:tr>
@@ -8056,33 +6554,28 @@
           </mc:Choice>
           <mc:Fallback>
             <w:pict>
-              <v:rect id="shape_0" ID="テキスト ボックス 29" path="m0,0l-2147483645,0l-2147483645,-2147483646l0,-2147483646xe" fillcolor="#bfbfbf" stroked="f" o:allowincell="f" style="position:absolute;margin-left:0.4pt;margin-top:0.05pt;width:495.55pt;height:27.35pt;mso-wrap-style:square;v-text-anchor:top;mso-position-horizontal:right;mso-position-horizontal-relative:margin" wp14:anchorId="0D50D2CE">
-                <v:fill o:detectmouseclick="t" type="solid" color2="#404040"/>
-                <v:stroke color="#3465a4" joinstyle="round" endcap="flat"/>
-                <v:textbox>
+              <v:rect w14:anchorId="0D50D2CE" id="_x0000_s1035" style="position:absolute;margin-left:444.4pt;margin-top:.05pt;width:495.6pt;height:27.4pt;z-index:15;visibility:visible;mso-wrap-style:square;mso-wrap-distance-left:0;mso-wrap-distance-top:0;mso-wrap-distance-right:0;mso-wrap-distance-bottom:.3pt;mso-position-horizontal:right;mso-position-horizontal-relative:margin;mso-position-vertical:absolute;mso-position-vertical-relative:text;v-text-anchor:top" o:gfxdata="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" o:allowincell="f" fillcolor="#bfbfbf [2412]" stroked="f" strokeweight="0">
+                <v:textbox style="mso-fit-shape-to-text:t">
                   <w:txbxContent>
                     <w:p>
                       <w:pPr>
-                        <w:pStyle w:val="Style24"/>
-                        <w:ind w:left="0" w:hanging="0"/>
+                        <w:pStyle w:val="ae"/>
+                        <w:ind w:left="0"/>
                         <w:rPr>
-                          <w:rFonts w:ascii="Meiryo UI" w:hAnsi="Meiryo UI" w:eastAsia="Meiryo UI" w:cs="游明朝"/>
-                          <w:b/>
+                          <w:rFonts w:ascii="Meiryo UI" w:eastAsia="Meiryo UI" w:hAnsi="Meiryo UI" w:cs="游明朝"/>
                           <w:b/>
                           <w:bCs/>
                           <w:color w:val="000000" w:themeColor="text1"/>
-                          <w:kern w:val="2"/>
                           <w:sz w:val="32"/>
                           <w:szCs w:val="32"/>
                         </w:rPr>
                       </w:pPr>
                       <w:r>
                         <w:rPr>
-                          <w:rFonts w:ascii="Meiryo UI" w:hAnsi="Meiryo UI" w:cs="游明朝" w:eastAsia="Meiryo UI"/>
+                          <w:rFonts w:ascii="Meiryo UI" w:eastAsia="Meiryo UI" w:hAnsi="Meiryo UI" w:cs="游明朝"/>
                           <w:b/>
                           <w:bCs/>
                           <w:color w:val="000000" w:themeColor="text1"/>
-                          <w:kern w:val="2"/>
                           <w:sz w:val="32"/>
                           <w:szCs w:val="32"/>
                         </w:rPr>
@@ -8091,7 +6584,7 @@
                     </w:p>
                   </w:txbxContent>
                 </v:textbox>
-                <w10:wrap type="none"/>
+                <w10:wrap anchorx="margin"/>
               </v:rect>
             </w:pict>
           </mc:Fallback>
@@ -8134,7 +6627,6 @@
           <w:rFonts w:ascii="Meiryo UI" w:eastAsia="Meiryo UI" w:hAnsi="Meiryo UI" w:cs="游明朝"/>
           <w:color w:val="000000" w:themeColor="text1"/>
         </w:rPr>
-        <w:lastRenderedPageBreak/>
         <w:t>【３－１】決定した投資テーマに基づいて投資する企業（銘柄）の選び方（スクリーニング）を決め、その手順に沿って最終的な投資先企業を選ぼう。</w:t>
       </w:r>
     </w:p>
@@ -8165,6 +6657,7 @@
           <w:sz w:val="24"/>
           <w:szCs w:val="28"/>
         </w:rPr>
+        <w:lastRenderedPageBreak/>
         <mc:AlternateContent>
           <mc:Choice Requires="wps">
             <w:drawing>
@@ -8240,25 +6733,7 @@
                                 <w:bCs/>
                                 <w:color w:val="000000" w:themeColor="text1"/>
                               </w:rPr>
-                              <w:t>第</w:t>
-                            </w:r>
-                            <w:r>
-                              <w:rPr>
-                                <w:rFonts w:ascii="Meiryo UI" w:eastAsia="Meiryo UI" w:hAnsi="Meiryo UI"/>
-                                <w:b/>
-                                <w:bCs/>
-                                <w:color w:val="000000" w:themeColor="text1"/>
-                              </w:rPr>
-                              <w:t>1</w:t>
-                            </w:r>
-                            <w:r>
-                              <w:rPr>
-                                <w:rFonts w:ascii="Meiryo UI" w:eastAsia="Meiryo UI" w:hAnsi="Meiryo UI"/>
-                                <w:b/>
-                                <w:bCs/>
-                                <w:color w:val="000000" w:themeColor="text1"/>
-                              </w:rPr>
-                              <w:t>スクリーニング</w:t>
+                              <w:t>第1スクリーニング</w:t>
                             </w:r>
                           </w:p>
                         </w:txbxContent>
@@ -8277,60 +6752,35 @@
           </mc:Choice>
           <mc:Fallback>
             <w:pict>
-              <v:rect id="shape_0" ID="テキスト ボックス 13" path="m0,0l-2147483645,0l-2147483645,-2147483646l0,-2147483646xe" fillcolor="#bfbfbf" stroked="t" o:allowincell="f" style="position:absolute;margin-left:-0.5pt;margin-top:7pt;width:494.95pt;height:20.4pt;mso-wrap-style:square;v-text-anchor:middle;mso-position-horizontal:right;mso-position-horizontal-relative:margin" wp14:anchorId="40230EB5">
-                <v:fill o:detectmouseclick="t" type="solid" color2="#404040"/>
-                <v:stroke color="gray" joinstyle="round" endcap="flat"/>
-                <v:textbox>
+              <v:rect w14:anchorId="40230EB5" id="テキスト ボックス 13" o:spid="_x0000_s1036" style="position:absolute;margin-left:443.8pt;margin-top:7pt;width:495pt;height:20.45pt;z-index:17;visibility:visible;mso-wrap-style:square;mso-wrap-distance-left:0;mso-wrap-distance-top:0;mso-wrap-distance-right:1.5pt;mso-wrap-distance-bottom:1.8pt;mso-position-horizontal:right;mso-position-horizontal-relative:margin;mso-position-vertical:absolute;mso-position-vertical-relative:text;v-text-anchor:middle" o:gfxdata="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" o:allowincell="f" fillcolor="#bfbfbf [2412]" strokecolor="#7f7f7f" strokeweight="0">
+                <v:textbox style="mso-fit-shape-to-text:t">
                   <w:txbxContent>
                     <w:p>
                       <w:pPr>
-                        <w:pStyle w:val="Style24"/>
-                        <w:ind w:left="0" w:hanging="0"/>
+                        <w:pStyle w:val="ae"/>
+                        <w:ind w:left="0"/>
                         <w:rPr>
-                          <w:rFonts w:ascii="Meiryo UI" w:hAnsi="Meiryo UI" w:eastAsia="Meiryo UI"/>
-                          <w:b/>
+                          <w:rFonts w:ascii="Meiryo UI" w:eastAsia="Meiryo UI" w:hAnsi="Meiryo UI"/>
                           <w:b/>
                           <w:bCs/>
                           <w:color w:val="000000" w:themeColor="text1"/>
-                          <w:kern w:val="2"/>
                           <w:sz w:val="24"/>
                           <w:szCs w:val="24"/>
                         </w:rPr>
                       </w:pPr>
                       <w:r>
                         <w:rPr>
-                          <w:rFonts w:ascii="Meiryo UI" w:hAnsi="Meiryo UI" w:eastAsia="Meiryo UI"/>
+                          <w:rFonts w:ascii="Meiryo UI" w:eastAsia="Meiryo UI" w:hAnsi="Meiryo UI"/>
                           <w:b/>
                           <w:bCs/>
                           <w:color w:val="000000" w:themeColor="text1"/>
-                          <w:kern w:val="2"/>
                         </w:rPr>
-                        <w:t>第</w:t>
-                      </w:r>
-                      <w:r>
-                        <w:rPr>
-                          <w:rFonts w:eastAsia="Meiryo UI" w:ascii="Meiryo UI" w:hAnsi="Meiryo UI"/>
-                          <w:b/>
-                          <w:bCs/>
-                          <w:color w:val="000000" w:themeColor="text1"/>
-                          <w:kern w:val="2"/>
-                        </w:rPr>
-                        <w:t>1</w:t>
-                      </w:r>
-                      <w:r>
-                        <w:rPr>
-                          <w:rFonts w:ascii="Meiryo UI" w:hAnsi="Meiryo UI" w:eastAsia="Meiryo UI"/>
-                          <w:b/>
-                          <w:bCs/>
-                          <w:color w:val="000000" w:themeColor="text1"/>
-                          <w:kern w:val="2"/>
-                        </w:rPr>
-                        <w:t>スクリーニング</w:t>
+                        <w:t>第1スクリーニング</w:t>
                       </w:r>
                     </w:p>
                   </w:txbxContent>
                 </v:textbox>
-                <w10:wrap type="none"/>
+                <w10:wrap anchorx="margin"/>
               </v:rect>
             </w:pict>
           </mc:Fallback>
@@ -8431,26 +6881,22 @@
           </mc:Choice>
           <mc:Fallback>
             <w:pict>
-              <v:rect id="shape_0" ID="テキスト ボックス 44" path="m0,0l-2147483645,0l-2147483645,-2147483646l0,-2147483646xe" fillcolor="white" stroked="t" o:allowincell="f" style="position:absolute;margin-left:-0.5pt;margin-top:10.8pt;width:494.35pt;height:140.95pt;mso-wrap-style:none;v-text-anchor:middle;mso-position-horizontal:right;mso-position-horizontal-relative:margin" wp14:anchorId="25898369">
-                <v:fill o:detectmouseclick="t" type="solid" color2="black"/>
-                <v:stroke color="black" weight="6480" joinstyle="round" endcap="flat"/>
+              <v:rect w14:anchorId="25898369" id="テキスト ボックス 44" o:spid="_x0000_s1037" style="position:absolute;margin-left:443.2pt;margin-top:10.8pt;width:494.4pt;height:141pt;z-index:37;visibility:visible;mso-wrap-style:square;mso-wrap-distance-left:0;mso-wrap-distance-top:0;mso-wrap-distance-right:2.1pt;mso-wrap-distance-bottom:1.5pt;mso-position-horizontal:right;mso-position-horizontal-relative:margin;mso-position-vertical:absolute;mso-position-vertical-relative:text;v-text-anchor:top" o:gfxdata="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" o:allowincell="f" fillcolor="white [3201]" strokeweight=".5pt">
+                <v:stroke joinstyle="round"/>
                 <v:textbox>
                   <w:txbxContent>
                     <w:p>
                       <w:pPr>
-                        <w:pStyle w:val="Style24"/>
-                        <w:ind w:left="0" w:hanging="0"/>
+                        <w:pStyle w:val="ae"/>
+                        <w:ind w:left="0"/>
                         <w:rPr>
-                          <w:rFonts w:ascii="Meiryo UI" w:hAnsi="Meiryo UI" w:eastAsia="Meiryo UI"/>
+                          <w:rFonts w:ascii="Meiryo UI" w:eastAsia="Meiryo UI" w:hAnsi="Meiryo UI"/>
                         </w:rPr>
                       </w:pPr>
-                      <w:r>
-                        <w:rPr/>
-                      </w:r>
                     </w:p>
                   </w:txbxContent>
                 </v:textbox>
-                <w10:wrap type="none"/>
+                <w10:wrap anchorx="margin"/>
               </v:rect>
             </w:pict>
           </mc:Fallback>
@@ -8615,25 +7061,7 @@
                                 <w:bCs/>
                                 <w:color w:val="000000" w:themeColor="text1"/>
                               </w:rPr>
-                              <w:t>第</w:t>
-                            </w:r>
-                            <w:r>
-                              <w:rPr>
-                                <w:rFonts w:ascii="Meiryo UI" w:eastAsia="Meiryo UI" w:hAnsi="Meiryo UI"/>
-                                <w:b/>
-                                <w:bCs/>
-                                <w:color w:val="000000" w:themeColor="text1"/>
-                              </w:rPr>
-                              <w:t>2</w:t>
-                            </w:r>
-                            <w:r>
-                              <w:rPr>
-                                <w:rFonts w:ascii="Meiryo UI" w:eastAsia="Meiryo UI" w:hAnsi="Meiryo UI"/>
-                                <w:b/>
-                                <w:bCs/>
-                                <w:color w:val="000000" w:themeColor="text1"/>
-                              </w:rPr>
-                              <w:t>スクリーニング</w:t>
+                              <w:t>第2スクリーニング</w:t>
                             </w:r>
                           </w:p>
                         </w:txbxContent>
@@ -8652,60 +7080,35 @@
           </mc:Choice>
           <mc:Fallback>
             <w:pict>
-              <v:rect id="shape_0" ID="テキスト ボックス 17" path="m0,0l-2147483645,0l-2147483645,-2147483646l0,-2147483646xe" fillcolor="#bfbfbf" stroked="t" o:allowincell="f" style="position:absolute;margin-left:-0.5pt;margin-top:16.1pt;width:494.35pt;height:20.4pt;mso-wrap-style:square;v-text-anchor:middle;mso-position-horizontal:right;mso-position-horizontal-relative:margin" wp14:anchorId="56195CE0">
-                <v:fill o:detectmouseclick="t" type="solid" color2="#404040"/>
-                <v:stroke color="gray" joinstyle="round" endcap="flat"/>
-                <v:textbox>
+              <v:rect w14:anchorId="56195CE0" id="テキスト ボックス 17" o:spid="_x0000_s1038" style="position:absolute;margin-left:443.2pt;margin-top:16.1pt;width:494.4pt;height:20.45pt;z-index:21;visibility:visible;mso-wrap-style:square;mso-wrap-distance-left:0;mso-wrap-distance-top:0;mso-wrap-distance-right:2.1pt;mso-wrap-distance-bottom:1.8pt;mso-position-horizontal:right;mso-position-horizontal-relative:margin;mso-position-vertical:absolute;mso-position-vertical-relative:text;v-text-anchor:middle" o:gfxdata="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" o:allowincell="f" fillcolor="#bfbfbf [2412]" strokecolor="#7f7f7f" strokeweight="0">
+                <v:textbox style="mso-fit-shape-to-text:t">
                   <w:txbxContent>
                     <w:p>
                       <w:pPr>
-                        <w:pStyle w:val="Style24"/>
-                        <w:ind w:left="0" w:hanging="0"/>
+                        <w:pStyle w:val="ae"/>
+                        <w:ind w:left="0"/>
                         <w:rPr>
-                          <w:rFonts w:ascii="Meiryo UI" w:hAnsi="Meiryo UI" w:eastAsia="Meiryo UI"/>
-                          <w:b/>
+                          <w:rFonts w:ascii="Meiryo UI" w:eastAsia="Meiryo UI" w:hAnsi="Meiryo UI"/>
                           <w:b/>
                           <w:bCs/>
                           <w:color w:val="000000" w:themeColor="text1"/>
-                          <w:kern w:val="2"/>
                           <w:sz w:val="24"/>
                           <w:szCs w:val="24"/>
                         </w:rPr>
                       </w:pPr>
                       <w:r>
                         <w:rPr>
-                          <w:rFonts w:ascii="Meiryo UI" w:hAnsi="Meiryo UI" w:eastAsia="Meiryo UI"/>
+                          <w:rFonts w:ascii="Meiryo UI" w:eastAsia="Meiryo UI" w:hAnsi="Meiryo UI"/>
                           <w:b/>
                           <w:bCs/>
                           <w:color w:val="000000" w:themeColor="text1"/>
-                          <w:kern w:val="2"/>
                         </w:rPr>
-                        <w:t>第</w:t>
-                      </w:r>
-                      <w:r>
-                        <w:rPr>
-                          <w:rFonts w:eastAsia="Meiryo UI" w:ascii="Meiryo UI" w:hAnsi="Meiryo UI"/>
-                          <w:b/>
-                          <w:bCs/>
-                          <w:color w:val="000000" w:themeColor="text1"/>
-                          <w:kern w:val="2"/>
-                        </w:rPr>
-                        <w:t>2</w:t>
-                      </w:r>
-                      <w:r>
-                        <w:rPr>
-                          <w:rFonts w:ascii="Meiryo UI" w:hAnsi="Meiryo UI" w:eastAsia="Meiryo UI"/>
-                          <w:b/>
-                          <w:bCs/>
-                          <w:color w:val="000000" w:themeColor="text1"/>
-                          <w:kern w:val="2"/>
-                        </w:rPr>
-                        <w:t>スクリーニング</w:t>
+                        <w:t>第2スクリーニング</w:t>
                       </w:r>
                     </w:p>
                   </w:txbxContent>
                 </v:textbox>
-                <w10:wrap type="none"/>
+                <w10:wrap anchorx="margin"/>
               </v:rect>
             </w:pict>
           </mc:Fallback>
@@ -8817,26 +7220,22 @@
           </mc:Choice>
           <mc:Fallback>
             <w:pict>
-              <v:rect id="shape_0" ID="テキスト ボックス 45" path="m0,0l-2147483645,0l-2147483645,-2147483646l0,-2147483646xe" fillcolor="white" stroked="t" o:allowincell="f" style="position:absolute;margin-left:-0.3pt;margin-top:2.9pt;width:494.95pt;height:166.15pt;mso-wrap-style:none;v-text-anchor:middle;mso-position-horizontal-relative:margin" wp14:anchorId="56234178">
-                <v:fill o:detectmouseclick="t" type="solid" color2="black"/>
-                <v:stroke color="black" weight="6480" joinstyle="round" endcap="flat"/>
+              <v:rect w14:anchorId="56234178" id="テキスト ボックス 45" o:spid="_x0000_s1039" style="position:absolute;margin-left:-.3pt;margin-top:2.9pt;width:495pt;height:166.2pt;z-index:39;visibility:visible;mso-wrap-style:square;mso-wrap-distance-left:0;mso-wrap-distance-top:0;mso-wrap-distance-right:1.5pt;mso-wrap-distance-bottom:1.8pt;mso-position-horizontal:absolute;mso-position-horizontal-relative:margin;mso-position-vertical:absolute;mso-position-vertical-relative:text;v-text-anchor:top" o:gfxdata="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" o:allowincell="f" fillcolor="white [3201]" strokeweight=".5pt">
+                <v:stroke joinstyle="round"/>
                 <v:textbox>
                   <w:txbxContent>
                     <w:p>
                       <w:pPr>
-                        <w:pStyle w:val="Style24"/>
-                        <w:ind w:left="0" w:hanging="0"/>
+                        <w:pStyle w:val="ae"/>
+                        <w:ind w:left="0"/>
                         <w:rPr>
-                          <w:rFonts w:ascii="Meiryo UI" w:hAnsi="Meiryo UI" w:eastAsia="Meiryo UI"/>
+                          <w:rFonts w:ascii="Meiryo UI" w:eastAsia="Meiryo UI" w:hAnsi="Meiryo UI"/>
                         </w:rPr>
                       </w:pPr>
-                      <w:r>
-                        <w:rPr/>
-                      </w:r>
                     </w:p>
                   </w:txbxContent>
                 </v:textbox>
-                <w10:wrap type="none"/>
+                <w10:wrap anchorx="margin"/>
               </v:rect>
             </w:pict>
           </mc:Fallback>
@@ -9012,25 +7411,7 @@
                                 <w:bCs/>
                                 <w:color w:val="000000" w:themeColor="text1"/>
                               </w:rPr>
-                              <w:t>第</w:t>
-                            </w:r>
-                            <w:r>
-                              <w:rPr>
-                                <w:rFonts w:ascii="Meiryo UI" w:eastAsia="Meiryo UI" w:hAnsi="Meiryo UI"/>
-                                <w:b/>
-                                <w:bCs/>
-                                <w:color w:val="000000" w:themeColor="text1"/>
-                              </w:rPr>
-                              <w:t>○</w:t>
-                            </w:r>
-                            <w:r>
-                              <w:rPr>
-                                <w:rFonts w:ascii="Meiryo UI" w:eastAsia="Meiryo UI" w:hAnsi="Meiryo UI"/>
-                                <w:b/>
-                                <w:bCs/>
-                                <w:color w:val="000000" w:themeColor="text1"/>
-                              </w:rPr>
-                              <w:t>スクリーニング</w:t>
+                              <w:t>第○スクリーニング</w:t>
                             </w:r>
                           </w:p>
                         </w:txbxContent>
@@ -9049,40 +7430,35 @@
           </mc:Choice>
           <mc:Fallback>
             <w:pict>
-              <v:rect id="shape_0" ID="テキスト ボックス 14" path="m0,0l-2147483645,0l-2147483645,-2147483646l0,-2147483646xe" fillcolor="#bfbfbf" stroked="t" o:allowincell="f" style="position:absolute;margin-left:-0.5pt;margin-top:19.6pt;width:494.95pt;height:20.4pt;mso-wrap-style:square;v-text-anchor:middle;mso-position-horizontal:right;mso-position-horizontal-relative:margin" wp14:anchorId="287C4992">
-                <v:fill o:detectmouseclick="t" type="solid" color2="#404040"/>
-                <v:stroke color="gray" joinstyle="round" endcap="flat"/>
-                <v:textbox>
+              <v:rect w14:anchorId="287C4992" id="テキスト ボックス 14" o:spid="_x0000_s1040" style="position:absolute;margin-left:443.8pt;margin-top:19.6pt;width:495pt;height:20.45pt;z-index:19;visibility:visible;mso-wrap-style:square;mso-wrap-distance-left:0;mso-wrap-distance-top:0;mso-wrap-distance-right:1.5pt;mso-wrap-distance-bottom:1.8pt;mso-position-horizontal:right;mso-position-horizontal-relative:margin;mso-position-vertical:absolute;mso-position-vertical-relative:text;v-text-anchor:middle" o:gfxdata="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" o:allowincell="f" fillcolor="#bfbfbf [2412]" strokecolor="#7f7f7f" strokeweight="0">
+                <v:textbox style="mso-fit-shape-to-text:t">
                   <w:txbxContent>
                     <w:p>
                       <w:pPr>
-                        <w:pStyle w:val="Style24"/>
-                        <w:ind w:left="0" w:hanging="0"/>
+                        <w:pStyle w:val="ae"/>
+                        <w:ind w:left="0"/>
                         <w:rPr>
-                          <w:rFonts w:ascii="Meiryo UI" w:hAnsi="Meiryo UI" w:eastAsia="Meiryo UI"/>
-                          <w:b/>
+                          <w:rFonts w:ascii="Meiryo UI" w:eastAsia="Meiryo UI" w:hAnsi="Meiryo UI"/>
                           <w:b/>
                           <w:bCs/>
                           <w:color w:val="000000" w:themeColor="text1"/>
-                          <w:kern w:val="2"/>
                           <w:sz w:val="24"/>
                           <w:szCs w:val="24"/>
                         </w:rPr>
                       </w:pPr>
                       <w:r>
                         <w:rPr>
-                          <w:rFonts w:ascii="Meiryo UI" w:hAnsi="Meiryo UI" w:eastAsia="Meiryo UI"/>
+                          <w:rFonts w:ascii="Meiryo UI" w:eastAsia="Meiryo UI" w:hAnsi="Meiryo UI"/>
                           <w:b/>
                           <w:bCs/>
                           <w:color w:val="000000" w:themeColor="text1"/>
-                          <w:kern w:val="2"/>
                         </w:rPr>
                         <w:t>第○スクリーニング</w:t>
                       </w:r>
                     </w:p>
                   </w:txbxContent>
                 </v:textbox>
-                <w10:wrap type="none"/>
+                <w10:wrap anchorx="margin"/>
               </v:rect>
             </w:pict>
           </mc:Fallback>
@@ -9194,26 +7570,22 @@
           </mc:Choice>
           <mc:Fallback>
             <w:pict>
-              <v:rect id="shape_0" ID="テキスト ボックス 46" path="m0,0l-2147483645,0l-2147483645,-2147483646l0,-2147483646xe" fillcolor="white" stroked="t" o:allowincell="f" style="position:absolute;margin-left:0pt;margin-top:6.4pt;width:494.35pt;height:205.15pt;mso-wrap-style:none;v-text-anchor:middle;mso-position-horizontal:left;mso-position-horizontal-relative:margin" wp14:anchorId="7D0E132D">
-                <v:fill o:detectmouseclick="t" type="solid" color2="black"/>
-                <v:stroke color="black" weight="6480" joinstyle="round" endcap="flat"/>
+              <v:rect w14:anchorId="7D0E132D" id="テキスト ボックス 46" o:spid="_x0000_s1041" style="position:absolute;margin-left:0;margin-top:6.4pt;width:494.4pt;height:205.2pt;z-index:41;visibility:visible;mso-wrap-style:square;mso-wrap-distance-left:0;mso-wrap-distance-top:0;mso-wrap-distance-right:2.1pt;mso-wrap-distance-bottom:1.8pt;mso-position-horizontal:left;mso-position-horizontal-relative:margin;mso-position-vertical:absolute;mso-position-vertical-relative:text;v-text-anchor:top" o:gfxdata="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" o:allowincell="f" fillcolor="white [3201]" strokeweight=".5pt">
+                <v:stroke joinstyle="round"/>
                 <v:textbox>
                   <w:txbxContent>
                     <w:p>
                       <w:pPr>
-                        <w:pStyle w:val="Style24"/>
-                        <w:ind w:left="0" w:hanging="0"/>
+                        <w:pStyle w:val="ae"/>
+                        <w:ind w:left="0"/>
                         <w:rPr>
-                          <w:rFonts w:ascii="Meiryo UI" w:hAnsi="Meiryo UI" w:eastAsia="Meiryo UI"/>
+                          <w:rFonts w:ascii="Meiryo UI" w:eastAsia="Meiryo UI" w:hAnsi="Meiryo UI"/>
                         </w:rPr>
                       </w:pPr>
-                      <w:r>
-                        <w:rPr/>
-                      </w:r>
                     </w:p>
                   </w:txbxContent>
                 </v:textbox>
-                <w10:wrap type="none"/>
+                <w10:wrap anchorx="margin"/>
               </v:rect>
             </w:pict>
           </mc:Fallback>
@@ -9251,49 +7623,7 @@
           <w:color w:val="000000" w:themeColor="text1"/>
         </w:rPr>
         <w:lastRenderedPageBreak/>
-        <w:t>【３－２】３－１のスクリーニングによって決定した具体的な投資先企業を以下の表にまとめよう（</w:t>
-      </w:r>
-      <w:r>
-        <w:rPr>
-          <w:rFonts w:ascii="Meiryo UI" w:eastAsia="Meiryo UI" w:hAnsi="Meiryo UI" w:cs="游明朝"/>
-          <w:color w:val="000000" w:themeColor="text1"/>
-        </w:rPr>
-        <w:t>500</w:t>
-      </w:r>
-      <w:r>
-        <w:rPr>
-          <w:rFonts w:ascii="Meiryo UI" w:eastAsia="Meiryo UI" w:hAnsi="Meiryo UI" w:cs="游明朝"/>
-          <w:color w:val="000000" w:themeColor="text1"/>
-        </w:rPr>
-        <w:t>万円分の仮想資金で</w:t>
-      </w:r>
-      <w:r>
-        <w:rPr>
-          <w:rFonts w:ascii="Meiryo UI" w:eastAsia="Meiryo UI" w:hAnsi="Meiryo UI" w:cs="游明朝"/>
-          <w:color w:val="000000" w:themeColor="text1"/>
-        </w:rPr>
-        <w:t>10</w:t>
-      </w:r>
-      <w:r>
-        <w:rPr>
-          <w:rFonts w:ascii="Meiryo UI" w:eastAsia="Meiryo UI" w:hAnsi="Meiryo UI" w:cs="游明朝"/>
-          <w:color w:val="000000" w:themeColor="text1"/>
-        </w:rPr>
-        <w:t>銘柄以上、最大</w:t>
-      </w:r>
-      <w:r>
-        <w:rPr>
-          <w:rFonts w:ascii="Meiryo UI" w:eastAsia="Meiryo UI" w:hAnsi="Meiryo UI" w:cs="游明朝"/>
-          <w:color w:val="000000" w:themeColor="text1"/>
-        </w:rPr>
-        <w:t>20</w:t>
-      </w:r>
-      <w:r>
-        <w:rPr>
-          <w:rFonts w:ascii="Meiryo UI" w:eastAsia="Meiryo UI" w:hAnsi="Meiryo UI" w:cs="游明朝"/>
-          <w:color w:val="000000" w:themeColor="text1"/>
-        </w:rPr>
-        <w:t>銘柄）。そして、組み上げたポートフォリオ（ファンド）に名前を付けてみよう。</w:t>
+        <w:t>【３－２】３－１のスクリーニングによって決定した具体的な投資先企業を以下の表にまとめよう（500万円分の仮想資金で10銘柄以上、最大20銘柄）。そして、組み上げたポートフォリオ（ファンド）に名前を付けてみよう。</w:t>
       </w:r>
     </w:p>
     <w:p>
@@ -9383,25 +7713,7 @@
                                 <w:bCs/>
                                 <w:color w:val="000000" w:themeColor="text1"/>
                               </w:rPr>
-                              <w:t>ポートフォリオ（</w:t>
-                            </w:r>
-                            <w:r>
-                              <w:rPr>
-                                <w:rFonts w:ascii="Meiryo UI" w:eastAsia="Meiryo UI" w:hAnsi="Meiryo UI"/>
-                                <w:b/>
-                                <w:bCs/>
-                                <w:color w:val="000000" w:themeColor="text1"/>
-                              </w:rPr>
-                              <w:t>ファンド）　名</w:t>
-                            </w:r>
-                            <w:r>
-                              <w:rPr>
-                                <w:rFonts w:ascii="Meiryo UI" w:eastAsia="Meiryo UI" w:hAnsi="Meiryo UI"/>
-                                <w:b/>
-                                <w:bCs/>
-                                <w:color w:val="000000" w:themeColor="text1"/>
-                              </w:rPr>
-                              <w:t>   :</w:t>
+                              <w:t>ポートフォリオ（ファンド）　名   :</w:t>
                             </w:r>
                           </w:p>
                         </w:txbxContent>
@@ -9420,48 +7732,34 @@
           </mc:Choice>
           <mc:Fallback>
             <w:pict>
-              <v:rect id="shape_0" ID="テキスト ボックス 47" path="m0,0l-2147483645,0l-2147483645,-2147483646l0,-2147483646xe" fillcolor="white" stroked="t" o:allowincell="f" style="position:absolute;margin-left:-0.3pt;margin-top:10.25pt;width:494.95pt;height:37.75pt;mso-wrap-style:square;v-text-anchor:top;mso-position-horizontal-relative:margin" wp14:anchorId="5FA8B6E2">
-                <v:fill o:detectmouseclick="t" type="solid" color2="black"/>
-                <v:stroke color="black" weight="6480" joinstyle="round" endcap="flat"/>
+              <v:rect w14:anchorId="5FA8B6E2" id="テキスト ボックス 47" o:spid="_x0000_s1042" style="position:absolute;margin-left:-.3pt;margin-top:10.25pt;width:495pt;height:37.8pt;z-index:2;visibility:visible;mso-wrap-style:square;mso-wrap-distance-left:0;mso-wrap-distance-top:0;mso-wrap-distance-right:1.5pt;mso-wrap-distance-bottom:1.2pt;mso-position-horizontal:absolute;mso-position-horizontal-relative:margin;mso-position-vertical:absolute;mso-position-vertical-relative:text;v-text-anchor:top" o:gfxdata="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" o:allowincell="f" fillcolor="white [3201]" strokeweight=".5pt">
+                <v:stroke joinstyle="round"/>
                 <v:textbox>
                   <w:txbxContent>
                     <w:p>
                       <w:pPr>
-                        <w:pStyle w:val="Style24"/>
-                        <w:ind w:left="0" w:hanging="0"/>
+                        <w:pStyle w:val="ae"/>
+                        <w:ind w:left="0"/>
                         <w:rPr>
-                          <w:rFonts w:ascii="Meiryo UI" w:hAnsi="Meiryo UI" w:eastAsia="Meiryo UI"/>
-                          <w:b/>
+                          <w:rFonts w:ascii="Meiryo UI" w:eastAsia="Meiryo UI" w:hAnsi="Meiryo UI"/>
                           <w:b/>
                           <w:bCs/>
                           <w:color w:val="000000" w:themeColor="text1"/>
-                          <w:kern w:val="2"/>
                         </w:rPr>
                       </w:pPr>
                       <w:r>
                         <w:rPr>
-                          <w:rFonts w:ascii="Meiryo UI" w:hAnsi="Meiryo UI" w:eastAsia="Meiryo UI"/>
+                          <w:rFonts w:ascii="Meiryo UI" w:eastAsia="Meiryo UI" w:hAnsi="Meiryo UI"/>
                           <w:b/>
                           <w:bCs/>
                           <w:color w:val="000000" w:themeColor="text1"/>
-                          <w:kern w:val="2"/>
                         </w:rPr>
-                        <w:t>ポートフォリオ（ファンド）　名   </w:t>
-                      </w:r>
-                      <w:r>
-                        <w:rPr>
-                          <w:rFonts w:eastAsia="Meiryo UI" w:ascii="Meiryo UI" w:hAnsi="Meiryo UI"/>
-                          <w:b/>
-                          <w:bCs/>
-                          <w:color w:val="000000" w:themeColor="text1"/>
-                          <w:kern w:val="2"/>
-                        </w:rPr>
-                        <w:t>:</w:t>
+                        <w:t>ポートフォリオ（ファンド）　名   :</w:t>
                       </w:r>
                     </w:p>
                   </w:txbxContent>
                 </v:textbox>
-                <w10:wrap type="none"/>
+                <w10:wrap anchorx="margin"/>
               </v:rect>
             </w:pict>
           </mc:Fallback>
@@ -9573,39 +7871,7 @@
                 <w:sz w:val="24"/>
                 <w:szCs w:val="28"/>
               </w:rPr>
-              <w:t>企業</w:t>
-            </w:r>
-            <w:r>
-              <w:rPr>
-                <w:rFonts w:ascii="Meiryo UI" w:eastAsia="Meiryo UI" w:hAnsi="Meiryo UI"/>
-                <w:sz w:val="24"/>
-                <w:szCs w:val="28"/>
-              </w:rPr>
-              <w:t>(</w:t>
-            </w:r>
-            <w:r>
-              <w:rPr>
-                <w:rFonts w:ascii="Meiryo UI" w:eastAsia="Meiryo UI" w:hAnsi="Meiryo UI"/>
-                <w:sz w:val="24"/>
-                <w:szCs w:val="28"/>
-              </w:rPr>
-              <w:t>銘柄</w:t>
-            </w:r>
-            <w:r>
-              <w:rPr>
-                <w:rFonts w:ascii="Meiryo UI" w:eastAsia="Meiryo UI" w:hAnsi="Meiryo UI"/>
-                <w:sz w:val="24"/>
-                <w:szCs w:val="28"/>
-              </w:rPr>
-              <w:t>)</w:t>
-            </w:r>
-            <w:r>
-              <w:rPr>
-                <w:rFonts w:ascii="Meiryo UI" w:eastAsia="Meiryo UI" w:hAnsi="Meiryo UI"/>
-                <w:sz w:val="24"/>
-                <w:szCs w:val="28"/>
-              </w:rPr>
-              <w:t>名</w:t>
+              <w:t>企業(銘柄)名</w:t>
             </w:r>
           </w:p>
         </w:tc>
@@ -9657,31 +7923,7 @@
                 <w:sz w:val="24"/>
                 <w:szCs w:val="28"/>
               </w:rPr>
-              <w:t>購入金額</w:t>
-            </w:r>
-            <w:r>
-              <w:rPr>
-                <w:rFonts w:ascii="Meiryo UI" w:eastAsia="Meiryo UI" w:hAnsi="Meiryo UI"/>
-                <w:sz w:val="24"/>
-                <w:szCs w:val="28"/>
-              </w:rPr>
-              <w:t>(</w:t>
-            </w:r>
-            <w:r>
-              <w:rPr>
-                <w:rFonts w:ascii="Meiryo UI" w:eastAsia="Meiryo UI" w:hAnsi="Meiryo UI"/>
-                <w:sz w:val="24"/>
-                <w:szCs w:val="28"/>
-              </w:rPr>
-              <w:t>円</w:t>
-            </w:r>
-            <w:r>
-              <w:rPr>
-                <w:rFonts w:ascii="Meiryo UI" w:eastAsia="Meiryo UI" w:hAnsi="Meiryo UI"/>
-                <w:sz w:val="24"/>
-                <w:szCs w:val="28"/>
-              </w:rPr>
-              <w:t>)</w:t>
+              <w:t>購入金額(円)</w:t>
             </w:r>
           </w:p>
         </w:tc>
@@ -10759,26 +9001,22 @@
           </mc:Choice>
           <mc:Fallback>
             <w:pict>
-              <v:rect id="shape_0" ID="テキスト ボックス 48" path="m0,0l-2147483645,0l-2147483645,-2147483646l0,-2147483646xe" fillcolor="white" stroked="t" o:allowincell="f" style="position:absolute;margin-left:0pt;margin-top:8.35pt;width:493.75pt;height:190.15pt;mso-wrap-style:none;v-text-anchor:middle;mso-position-horizontal:left;mso-position-horizontal-relative:margin" wp14:anchorId="0976DEC8">
-                <v:fill o:detectmouseclick="t" type="solid" color2="black"/>
-                <v:stroke color="black" weight="6480" joinstyle="round" endcap="flat"/>
+              <v:rect w14:anchorId="0976DEC8" id="テキスト ボックス 48" o:spid="_x0000_s1043" style="position:absolute;margin-left:0;margin-top:8.35pt;width:493.8pt;height:190.2pt;z-index:43;visibility:visible;mso-wrap-style:square;mso-wrap-distance-left:0;mso-wrap-distance-top:0;mso-wrap-distance-right:1.2pt;mso-wrap-distance-bottom:1.8pt;mso-position-horizontal:left;mso-position-horizontal-relative:margin;mso-position-vertical:absolute;mso-position-vertical-relative:text;v-text-anchor:top" o:gfxdata="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" o:allowincell="f" fillcolor="white [3201]" strokeweight=".5pt">
+                <v:stroke joinstyle="round"/>
                 <v:textbox>
                   <w:txbxContent>
                     <w:p>
                       <w:pPr>
-                        <w:pStyle w:val="Style24"/>
-                        <w:ind w:left="0" w:hanging="0"/>
+                        <w:pStyle w:val="ae"/>
+                        <w:ind w:left="0"/>
                         <w:rPr>
-                          <w:rFonts w:ascii="Meiryo UI" w:hAnsi="Meiryo UI" w:eastAsia="Meiryo UI"/>
+                          <w:rFonts w:ascii="Meiryo UI" w:eastAsia="Meiryo UI" w:hAnsi="Meiryo UI"/>
                         </w:rPr>
                       </w:pPr>
-                      <w:r>
-                        <w:rPr/>
-                      </w:r>
                     </w:p>
                   </w:txbxContent>
                 </v:textbox>
-                <w10:wrap type="none"/>
+                <w10:wrap anchorx="margin"/>
               </v:rect>
             </w:pict>
           </mc:Fallback>
@@ -10898,33 +9136,28 @@
           </mc:Choice>
           <mc:Fallback>
             <w:pict>
-              <v:rect id="shape_0" ID="テキスト ボックス 34" path="m0,0l-2147483645,0l-2147483645,-2147483646l0,-2147483646xe" fillcolor="#bfbfbf" stroked="f" o:allowincell="f" style="position:absolute;margin-left:1pt;margin-top:0.05pt;width:494.95pt;height:27.35pt;mso-wrap-style:square;v-text-anchor:top;mso-position-horizontal:right;mso-position-horizontal-relative:margin" wp14:anchorId="0382D3AF">
-                <v:fill o:detectmouseclick="t" type="solid" color2="#404040"/>
-                <v:stroke color="#3465a4" joinstyle="round" endcap="flat"/>
-                <v:textbox>
+              <v:rect w14:anchorId="0382D3AF" id="_x0000_s1044" style="position:absolute;margin-left:443.8pt;margin-top:.05pt;width:495pt;height:27.4pt;z-index:23;visibility:visible;mso-wrap-style:square;mso-wrap-distance-left:0;mso-wrap-distance-top:0;mso-wrap-distance-right:0;mso-wrap-distance-bottom:.3pt;mso-position-horizontal:right;mso-position-horizontal-relative:margin;mso-position-vertical:absolute;mso-position-vertical-relative:text;v-text-anchor:top" o:gfxdata="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" o:allowincell="f" fillcolor="#bfbfbf [2412]" stroked="f" strokeweight="0">
+                <v:textbox style="mso-fit-shape-to-text:t">
                   <w:txbxContent>
                     <w:p>
                       <w:pPr>
-                        <w:pStyle w:val="Style24"/>
-                        <w:ind w:left="0" w:hanging="0"/>
+                        <w:pStyle w:val="ae"/>
+                        <w:ind w:left="0"/>
                         <w:rPr>
-                          <w:rFonts w:ascii="Meiryo UI" w:hAnsi="Meiryo UI" w:eastAsia="Meiryo UI" w:cs="游明朝"/>
-                          <w:b/>
+                          <w:rFonts w:ascii="Meiryo UI" w:eastAsia="Meiryo UI" w:hAnsi="Meiryo UI" w:cs="游明朝"/>
                           <w:b/>
                           <w:bCs/>
                           <w:color w:val="000000" w:themeColor="text1"/>
-                          <w:kern w:val="2"/>
                           <w:sz w:val="32"/>
                           <w:szCs w:val="32"/>
                         </w:rPr>
                       </w:pPr>
                       <w:r>
                         <w:rPr>
-                          <w:rFonts w:ascii="Meiryo UI" w:hAnsi="Meiryo UI" w:cs="游明朝" w:eastAsia="Meiryo UI"/>
+                          <w:rFonts w:ascii="Meiryo UI" w:eastAsia="Meiryo UI" w:hAnsi="Meiryo UI" w:cs="游明朝"/>
                           <w:b/>
                           <w:bCs/>
                           <w:color w:val="000000" w:themeColor="text1"/>
-                          <w:kern w:val="2"/>
                           <w:sz w:val="32"/>
                           <w:szCs w:val="32"/>
                         </w:rPr>
@@ -10933,7 +9166,7 @@
                     </w:p>
                   </w:txbxContent>
                 </v:textbox>
-                <w10:wrap type="none"/>
+                <w10:wrap anchorx="margin"/>
               </v:rect>
             </w:pict>
           </mc:Fallback>
@@ -11070,26 +9303,22 @@
           </mc:Choice>
           <mc:Fallback>
             <w:pict>
-              <v:rect id="shape_0" ID="テキスト ボックス 4" path="m0,0l-2147483645,0l-2147483645,-2147483646l0,-2147483646xe" fillcolor="white" stroked="t" o:allowincell="f" style="position:absolute;margin-left:0pt;margin-top:17.85pt;width:493.75pt;height:602.15pt;mso-wrap-style:none;v-text-anchor:middle;mso-position-horizontal:left;mso-position-horizontal-relative:margin" wp14:anchorId="749250EC">
-                <v:fill o:detectmouseclick="t" type="solid" color2="black"/>
-                <v:stroke color="black" weight="6480" joinstyle="round" endcap="flat"/>
+              <v:rect w14:anchorId="749250EC" id="テキスト ボックス 4" o:spid="_x0000_s1045" style="position:absolute;left:0;text-align:left;margin-left:0;margin-top:17.85pt;width:493.8pt;height:602.2pt;z-index:52;visibility:visible;mso-wrap-style:square;mso-wrap-distance-left:0;mso-wrap-distance-top:0;mso-wrap-distance-right:1.2pt;mso-wrap-distance-bottom:.85pt;mso-position-horizontal:left;mso-position-horizontal-relative:margin;mso-position-vertical:absolute;mso-position-vertical-relative:text;v-text-anchor:top" o:gfxdata="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" o:allowincell="f" fillcolor="white [3201]" strokeweight=".5pt">
+                <v:stroke joinstyle="round"/>
                 <v:textbox>
                   <w:txbxContent>
                     <w:p>
                       <w:pPr>
-                        <w:pStyle w:val="Style24"/>
-                        <w:ind w:left="0" w:hanging="0"/>
+                        <w:pStyle w:val="ae"/>
+                        <w:ind w:left="0"/>
                         <w:rPr>
-                          <w:rFonts w:ascii="Meiryo UI" w:hAnsi="Meiryo UI" w:eastAsia="Meiryo UI"/>
+                          <w:rFonts w:ascii="Meiryo UI" w:eastAsia="Meiryo UI" w:hAnsi="Meiryo UI"/>
                         </w:rPr>
                       </w:pPr>
-                      <w:r>
-                        <w:rPr/>
-                      </w:r>
                     </w:p>
                   </w:txbxContent>
                 </v:textbox>
-                <w10:wrap type="none"/>
+                <w10:wrap anchorx="margin"/>
               </v:rect>
             </w:pict>
           </mc:Fallback>
@@ -11504,23 +9733,18 @@
           </mc:Choice>
           <mc:Fallback>
             <w:pict>
-              <v:rect id="shape_0" ID="テキスト ボックス 49" path="m0,0l-2147483645,0l-2147483645,-2147483646l0,-2147483646xe" fillcolor="white" stroked="t" o:allowincell="f" style="position:absolute;margin-left:-0.5pt;margin-top:226.35pt;width:494.95pt;height:400.8pt;mso-wrap-style:none;v-text-anchor:middle;mso-position-horizontal:right;mso-position-horizontal-relative:margin" wp14:anchorId="43F53792">
-                <v:fill o:detectmouseclick="t" type="solid" color2="black"/>
-                <v:stroke color="black" weight="6480" joinstyle="round" endcap="flat"/>
+              <v:rect w14:anchorId="43F53792" id="テキスト ボックス 49" o:spid="_x0000_s1046" style="position:absolute;left:0;text-align:left;margin-left:443.8pt;margin-top:226.35pt;width:495pt;height:400.85pt;z-index:45;visibility:visible;mso-wrap-style:square;mso-wrap-distance-left:0;mso-wrap-distance-top:0;mso-wrap-distance-right:1.5pt;mso-wrap-distance-bottom:1.15pt;mso-position-horizontal:right;mso-position-horizontal-relative:margin;mso-position-vertical:absolute;mso-position-vertical-relative:text;v-text-anchor:top" o:gfxdata="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" o:allowincell="f" fillcolor="white [3201]" strokeweight=".5pt">
+                <v:stroke joinstyle="round"/>
                 <v:textbox>
                   <w:txbxContent>
                     <w:p>
                       <w:pPr>
-                        <w:pStyle w:val="Style24"/>
-                        <w:rPr/>
+                        <w:pStyle w:val="ae"/>
                       </w:pPr>
-                      <w:r>
-                        <w:rPr/>
-                      </w:r>
                     </w:p>
                   </w:txbxContent>
                 </v:textbox>
-                <w10:wrap type="none"/>
+                <w10:wrap anchorx="margin"/>
               </v:rect>
             </w:pict>
           </mc:Fallback>
@@ -11628,29 +9852,7 @@
                                 <w:sz w:val="32"/>
                                 <w:szCs w:val="32"/>
                               </w:rPr>
-                              <w:t>５．日経</w:t>
-                            </w:r>
-                            <w:r>
-                              <w:rPr>
-                                <w:rFonts w:ascii="Meiryo UI" w:eastAsia="Meiryo UI" w:hAnsi="Meiryo UI" w:cs="游明朝"/>
-                                <w:b/>
-                                <w:bCs/>
-                                <w:color w:val="000000" w:themeColor="text1"/>
-                                <w:sz w:val="32"/>
-                                <w:szCs w:val="32"/>
-                              </w:rPr>
-                              <w:t>STOCK</w:t>
-                            </w:r>
-                            <w:r>
-                              <w:rPr>
-                                <w:rFonts w:ascii="Meiryo UI" w:eastAsia="Meiryo UI" w:hAnsi="Meiryo UI" w:cs="游明朝"/>
-                                <w:b/>
-                                <w:bCs/>
-                                <w:color w:val="000000" w:themeColor="text1"/>
-                                <w:sz w:val="32"/>
-                                <w:szCs w:val="32"/>
-                              </w:rPr>
-                              <w:t>リーグを通して学んだこと</w:t>
+                              <w:t>５．日経STOCKリーグを通して学んだこと</w:t>
                             </w:r>
                           </w:p>
                         </w:txbxContent>
@@ -11669,66 +9871,37 @@
           </mc:Choice>
           <mc:Fallback>
             <w:pict>
-              <v:rect id="shape_0" ID="テキスト ボックス 5" path="m0,0l-2147483645,0l-2147483645,-2147483646l0,-2147483646xe" fillcolor="#bfbfbf" stroked="f" o:allowincell="f" style="position:absolute;margin-left:0.4pt;margin-top:0.05pt;width:495.55pt;height:27.35pt;mso-wrap-style:square;v-text-anchor:top;mso-position-horizontal:right;mso-position-horizontal-relative:margin" wp14:anchorId="3DFF5AC5">
-                <v:fill o:detectmouseclick="t" type="solid" color2="#404040"/>
-                <v:stroke color="#3465a4" joinstyle="round" endcap="flat"/>
-                <v:textbox>
+              <v:rect w14:anchorId="3DFF5AC5" id="テキスト ボックス 5" o:spid="_x0000_s1047" style="position:absolute;margin-left:444.4pt;margin-top:.05pt;width:495.6pt;height:27.4pt;z-index:25;visibility:visible;mso-wrap-style:square;mso-wrap-distance-left:0;mso-wrap-distance-top:0;mso-wrap-distance-right:0;mso-wrap-distance-bottom:.3pt;mso-position-horizontal:right;mso-position-horizontal-relative:margin;mso-position-vertical:absolute;mso-position-vertical-relative:text;v-text-anchor:top" o:gfxdata="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" o:allowincell="f" fillcolor="#bfbfbf [2412]" stroked="f" strokeweight="0">
+                <v:textbox style="mso-fit-shape-to-text:t">
                   <w:txbxContent>
                     <w:p>
                       <w:pPr>
-                        <w:pStyle w:val="Style24"/>
-                        <w:ind w:left="0" w:hanging="0"/>
+                        <w:pStyle w:val="ae"/>
+                        <w:ind w:left="0"/>
                         <w:rPr>
-                          <w:rFonts w:ascii="Meiryo UI" w:hAnsi="Meiryo UI" w:eastAsia="Meiryo UI" w:cs="游明朝"/>
-                          <w:b/>
+                          <w:rFonts w:ascii="Meiryo UI" w:eastAsia="Meiryo UI" w:hAnsi="Meiryo UI" w:cs="游明朝"/>
                           <w:b/>
                           <w:bCs/>
                           <w:color w:val="000000" w:themeColor="text1"/>
-                          <w:kern w:val="2"/>
                           <w:sz w:val="32"/>
                           <w:szCs w:val="32"/>
                         </w:rPr>
                       </w:pPr>
                       <w:r>
                         <w:rPr>
-                          <w:rFonts w:ascii="Meiryo UI" w:hAnsi="Meiryo UI" w:cs="游明朝" w:eastAsia="Meiryo UI"/>
+                          <w:rFonts w:ascii="Meiryo UI" w:eastAsia="Meiryo UI" w:hAnsi="Meiryo UI" w:cs="游明朝"/>
                           <w:b/>
                           <w:bCs/>
                           <w:color w:val="000000" w:themeColor="text1"/>
-                          <w:kern w:val="2"/>
                           <w:sz w:val="32"/>
                           <w:szCs w:val="32"/>
                         </w:rPr>
-                        <w:t>５．日経</w:t>
-                      </w:r>
-                      <w:r>
-                        <w:rPr>
-                          <w:rFonts w:eastAsia="Meiryo UI" w:cs="游明朝" w:ascii="Meiryo UI" w:hAnsi="Meiryo UI"/>
-                          <w:b/>
-                          <w:bCs/>
-                          <w:color w:val="000000" w:themeColor="text1"/>
-                          <w:kern w:val="2"/>
-                          <w:sz w:val="32"/>
-                          <w:szCs w:val="32"/>
-                        </w:rPr>
-                        <w:t>STOCK</w:t>
-                      </w:r>
-                      <w:r>
-                        <w:rPr>
-                          <w:rFonts w:ascii="Meiryo UI" w:hAnsi="Meiryo UI" w:cs="游明朝" w:eastAsia="Meiryo UI"/>
-                          <w:b/>
-                          <w:bCs/>
-                          <w:color w:val="000000" w:themeColor="text1"/>
-                          <w:kern w:val="2"/>
-                          <w:sz w:val="32"/>
-                          <w:szCs w:val="32"/>
-                        </w:rPr>
-                        <w:t>リーグを通して学んだこと</w:t>
+                        <w:t>５．日経STOCKリーグを通して学んだこと</w:t>
                       </w:r>
                     </w:p>
                   </w:txbxContent>
                 </v:textbox>
-                <w10:wrap type="none"/>
+                <w10:wrap anchorx="margin"/>
               </v:rect>
             </w:pict>
           </mc:Fallback>
@@ -11771,21 +9944,7 @@
           <w:rFonts w:ascii="Meiryo UI" w:eastAsia="Meiryo UI" w:hAnsi="Meiryo UI" w:cs="游明朝"/>
           <w:color w:val="000000" w:themeColor="text1"/>
         </w:rPr>
-        <w:t>日経</w:t>
-      </w:r>
-      <w:r>
-        <w:rPr>
-          <w:rFonts w:ascii="Meiryo UI" w:eastAsia="Meiryo UI" w:hAnsi="Meiryo UI" w:cs="游明朝"/>
-          <w:color w:val="000000" w:themeColor="text1"/>
-        </w:rPr>
-        <w:t>STOCK</w:t>
-      </w:r>
-      <w:r>
-        <w:rPr>
-          <w:rFonts w:ascii="Meiryo UI" w:eastAsia="Meiryo UI" w:hAnsi="Meiryo UI" w:cs="游明朝"/>
-          <w:color w:val="000000" w:themeColor="text1"/>
-        </w:rPr>
-        <w:t>リーグを通して学んだことをまとめよう。</w:t>
+        <w:t>日経STOCKリーグを通して学んだことをまとめよう。</w:t>
       </w:r>
     </w:p>
     <w:p>
@@ -11886,29 +10045,28 @@
           </mc:Choice>
           <mc:Fallback>
             <w:pict>
-              <v:rect id="shape_0" ID="テキスト ボックス 50" path="m0,0l-2147483645,0l-2147483645,-2147483646l0,-2147483646xe" fillcolor="white" stroked="t" o:allowincell="f" style="position:absolute;margin-left:-0.5pt;margin-top:12pt;width:494.95pt;height:632.35pt;mso-wrap-style:square;v-text-anchor:top;mso-position-horizontal:right;mso-position-horizontal-relative:margin" wp14:anchorId="1C564808">
-                <v:fill o:detectmouseclick="t" type="solid" color2="black"/>
-                <v:stroke color="black" weight="6480" joinstyle="round" endcap="flat"/>
+              <v:rect w14:anchorId="1C564808" id="テキスト ボックス 50" o:spid="_x0000_s1048" style="position:absolute;left:0;text-align:left;margin-left:443.8pt;margin-top:12pt;width:495pt;height:632.4pt;z-index:47;visibility:visible;mso-wrap-style:square;mso-wrap-distance-left:0;mso-wrap-distance-top:0;mso-wrap-distance-right:1.5pt;mso-wrap-distance-bottom:2.1pt;mso-position-horizontal:right;mso-position-horizontal-relative:margin;mso-position-vertical:absolute;mso-position-vertical-relative:text;v-text-anchor:top" o:gfxdata="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" o:allowincell="f" fillcolor="white [3201]" strokeweight=".5pt">
+                <v:stroke joinstyle="round"/>
                 <v:textbox>
                   <w:txbxContent>
                     <w:p>
                       <w:pPr>
-                        <w:pStyle w:val="Style24"/>
-                        <w:ind w:left="0" w:hanging="0"/>
+                        <w:pStyle w:val="ae"/>
+                        <w:ind w:left="0"/>
                         <w:rPr>
-                          <w:rFonts w:ascii="Meiryo UI" w:hAnsi="Meiryo UI" w:eastAsia="Meiryo UI"/>
+                          <w:rFonts w:ascii="Meiryo UI" w:eastAsia="Meiryo UI" w:hAnsi="Meiryo UI"/>
                         </w:rPr>
                       </w:pPr>
                       <w:r>
                         <w:rPr>
-                          <w:rFonts w:ascii="Meiryo UI" w:hAnsi="Meiryo UI" w:eastAsia="Meiryo UI"/>
+                          <w:rFonts w:ascii="Meiryo UI" w:eastAsia="Meiryo UI" w:hAnsi="Meiryo UI"/>
                         </w:rPr>
                         <w:t>あ</w:t>
                       </w:r>
                     </w:p>
                   </w:txbxContent>
                 </v:textbox>
-                <w10:wrap type="none"/>
+                <w10:wrap anchorx="margin"/>
               </v:rect>
             </w:pict>
           </mc:Fallback>
@@ -12028,33 +10186,28 @@
           </mc:Choice>
           <mc:Fallback>
             <w:pict>
-              <v:rect id="shape_0" ID="テキスト ボックス 17" path="m0,0l-2147483645,0l-2147483645,-2147483646l0,-2147483646xe" fillcolor="#bfbfbf" stroked="f" o:allowincell="f" style="position:absolute;margin-left:0.4pt;margin-top:0.05pt;width:495.55pt;height:27.35pt;mso-wrap-style:square;v-text-anchor:top;mso-position-horizontal:right;mso-position-horizontal-relative:margin" wp14:anchorId="7116186E">
-                <v:fill o:detectmouseclick="t" type="solid" color2="#404040"/>
-                <v:stroke color="#3465a4" joinstyle="round" endcap="flat"/>
-                <v:textbox>
+              <v:rect w14:anchorId="7116186E" id="_x0000_s1049" style="position:absolute;margin-left:444.4pt;margin-top:.05pt;width:495.6pt;height:27.4pt;z-index:27;visibility:visible;mso-wrap-style:square;mso-wrap-distance-left:0;mso-wrap-distance-top:0;mso-wrap-distance-right:0;mso-wrap-distance-bottom:.3pt;mso-position-horizontal:right;mso-position-horizontal-relative:margin;mso-position-vertical:absolute;mso-position-vertical-relative:text;v-text-anchor:top" o:gfxdata="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" o:allowincell="f" fillcolor="#bfbfbf [2412]" stroked="f" strokeweight="0">
+                <v:textbox style="mso-fit-shape-to-text:t">
                   <w:txbxContent>
                     <w:p>
                       <w:pPr>
-                        <w:pStyle w:val="Style24"/>
-                        <w:ind w:left="0" w:hanging="0"/>
+                        <w:pStyle w:val="ae"/>
+                        <w:ind w:left="0"/>
                         <w:rPr>
-                          <w:rFonts w:ascii="Meiryo UI" w:hAnsi="Meiryo UI" w:eastAsia="Meiryo UI" w:cs="游明朝"/>
-                          <w:b/>
+                          <w:rFonts w:ascii="Meiryo UI" w:eastAsia="Meiryo UI" w:hAnsi="Meiryo UI" w:cs="游明朝"/>
                           <w:b/>
                           <w:bCs/>
                           <w:color w:val="000000" w:themeColor="text1"/>
-                          <w:kern w:val="2"/>
                           <w:sz w:val="32"/>
                           <w:szCs w:val="32"/>
                         </w:rPr>
                       </w:pPr>
                       <w:r>
                         <w:rPr>
-                          <w:rFonts w:ascii="Meiryo UI" w:hAnsi="Meiryo UI" w:cs="游明朝" w:eastAsia="Meiryo UI"/>
+                          <w:rFonts w:ascii="Meiryo UI" w:eastAsia="Meiryo UI" w:hAnsi="Meiryo UI" w:cs="游明朝"/>
                           <w:b/>
                           <w:bCs/>
                           <w:color w:val="000000" w:themeColor="text1"/>
-                          <w:kern w:val="2"/>
                           <w:sz w:val="32"/>
                           <w:szCs w:val="32"/>
                         </w:rPr>
@@ -12063,7 +10216,7 @@
                     </w:p>
                   </w:txbxContent>
                 </v:textbox>
-                <w10:wrap type="none"/>
+                <w10:wrap anchorx="margin"/>
               </v:rect>
             </w:pict>
           </mc:Fallback>
@@ -12172,26 +10325,22 @@
           </mc:Choice>
           <mc:Fallback>
             <w:pict>
-              <v:rect id="shape_0" ID="テキスト ボックス 51" path="m0,0l-2147483645,0l-2147483645,-2147483646l0,-2147483646xe" fillcolor="white" stroked="t" o:allowincell="f" style="position:absolute;margin-left:2.5pt;margin-top:19.8pt;width:492.55pt;height:662.95pt;mso-wrap-style:none;v-text-anchor:middle;mso-position-horizontal:right;mso-position-horizontal-relative:margin" wp14:anchorId="3570260A">
-                <v:fill o:detectmouseclick="t" type="solid" color2="black"/>
-                <v:stroke color="black" weight="6480" joinstyle="round" endcap="flat"/>
+              <v:rect w14:anchorId="3570260A" id="テキスト ボックス 51" o:spid="_x0000_s1050" style="position:absolute;margin-left:441.4pt;margin-top:19.8pt;width:492.6pt;height:663pt;z-index:49;visibility:visible;mso-wrap-style:square;mso-wrap-distance-left:0;mso-wrap-distance-top:0;mso-wrap-distance-right:.9pt;mso-wrap-distance-bottom:1.5pt;mso-position-horizontal:right;mso-position-horizontal-relative:margin;mso-position-vertical:absolute;mso-position-vertical-relative:text;v-text-anchor:top" o:gfxdata="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" o:allowincell="f" fillcolor="white [3201]" strokeweight=".5pt">
+                <v:stroke joinstyle="round"/>
                 <v:textbox>
                   <w:txbxContent>
                     <w:p>
                       <w:pPr>
-                        <w:pStyle w:val="Style24"/>
-                        <w:ind w:left="0" w:hanging="0"/>
+                        <w:pStyle w:val="ae"/>
+                        <w:ind w:left="0"/>
                         <w:rPr>
-                          <w:rFonts w:ascii="Meiryo UI" w:hAnsi="Meiryo UI" w:eastAsia="Meiryo UI"/>
+                          <w:rFonts w:ascii="Meiryo UI" w:eastAsia="Meiryo UI" w:hAnsi="Meiryo UI"/>
                         </w:rPr>
                       </w:pPr>
-                      <w:r>
-                        <w:rPr/>
-                      </w:r>
                     </w:p>
                   </w:txbxContent>
                 </v:textbox>
-                <w10:wrap type="none"/>
+                <w10:wrap anchorx="margin"/>
               </v:rect>
             </w:pict>
           </mc:Fallback>
@@ -12276,47 +10425,7 @@
             <w:sz w:val="18"/>
             <w:szCs w:val="18"/>
           </w:rPr>
-          <w:t>第</w:t>
-        </w:r>
-        <w:r>
-          <w:rPr>
-            <w:rFonts w:ascii="Meiryo UI" w:eastAsia="Meiryo UI" w:hAnsi="Meiryo UI"/>
-            <w:sz w:val="18"/>
-            <w:szCs w:val="18"/>
-          </w:rPr>
-          <w:t>23</w:t>
-        </w:r>
-        <w:r>
-          <w:rPr>
-            <w:rFonts w:ascii="Meiryo UI" w:eastAsia="Meiryo UI" w:hAnsi="Meiryo UI"/>
-            <w:sz w:val="18"/>
-            <w:szCs w:val="18"/>
-          </w:rPr>
-          <w:t>回日経</w:t>
-        </w:r>
-        <w:r>
-          <w:rPr>
-            <w:rFonts w:ascii="Meiryo UI" w:eastAsia="Meiryo UI" w:hAnsi="Meiryo UI"/>
-            <w:sz w:val="18"/>
-            <w:szCs w:val="18"/>
-          </w:rPr>
-          <w:t>STOCK</w:t>
-        </w:r>
-        <w:r>
-          <w:rPr>
-            <w:rFonts w:ascii="Meiryo UI" w:eastAsia="Meiryo UI" w:hAnsi="Meiryo UI"/>
-            <w:sz w:val="18"/>
-            <w:szCs w:val="18"/>
-          </w:rPr>
-          <w:t xml:space="preserve">リーグ　</w:t>
-        </w:r>
-        <w:r>
-          <w:rPr>
-            <w:rFonts w:ascii="Meiryo UI" w:eastAsia="Meiryo UI" w:hAnsi="Meiryo UI"/>
-            <w:sz w:val="18"/>
-            <w:szCs w:val="18"/>
-          </w:rPr>
-          <w:t>[</w:t>
+          <w:t>第23回日経STOCKリーグ　[</w:t>
         </w:r>
         <w:r>
           <w:rPr>
@@ -12349,7 +10458,7 @@
             <w:sz w:val="18"/>
             <w:szCs w:val="18"/>
           </w:rPr>
-          <w:t>2</w:t>
+          <w:t>13</w:t>
         </w:r>
         <w:r>
           <w:rPr>
@@ -13298,6 +11407,52 @@
       </w:tblBorders>
     </w:tblPr>
   </w:style>
+  <w:style w:type="paragraph" w:styleId="Web">
+    <w:name w:val="Normal (Web)"/>
+    <w:basedOn w:val="a"/>
+    <w:uiPriority w:val="99"/>
+    <w:semiHidden/>
+    <w:unhideWhenUsed/>
+    <w:rsid w:val="00F51C1C"/>
+    <w:pPr>
+      <w:suppressAutoHyphens w:val="0"/>
+      <w:spacing w:before="100" w:beforeAutospacing="1" w:after="100" w:afterAutospacing="1"/>
+      <w:ind w:left="0"/>
+    </w:pPr>
+    <w:rPr>
+      <w:rFonts w:ascii="ＭＳ Ｐゴシック" w:eastAsia="ＭＳ Ｐゴシック" w:hAnsi="ＭＳ Ｐゴシック" w:cs="ＭＳ Ｐゴシック"/>
+      <w:kern w:val="0"/>
+      <w:sz w:val="24"/>
+      <w:szCs w:val="24"/>
+    </w:rPr>
+  </w:style>
+  <w:style w:type="paragraph" w:styleId="af0">
+    <w:name w:val="Balloon Text"/>
+    <w:basedOn w:val="a"/>
+    <w:link w:val="af1"/>
+    <w:uiPriority w:val="99"/>
+    <w:semiHidden/>
+    <w:unhideWhenUsed/>
+    <w:rsid w:val="008C19C5"/>
+    <w:rPr>
+      <w:rFonts w:asciiTheme="majorHAnsi" w:eastAsiaTheme="majorEastAsia" w:hAnsiTheme="majorHAnsi" w:cstheme="majorBidi"/>
+      <w:sz w:val="18"/>
+      <w:szCs w:val="18"/>
+    </w:rPr>
+  </w:style>
+  <w:style w:type="character" w:customStyle="1" w:styleId="af1">
+    <w:name w:val="吹き出し (文字)"/>
+    <w:basedOn w:val="a0"/>
+    <w:link w:val="af0"/>
+    <w:uiPriority w:val="99"/>
+    <w:semiHidden/>
+    <w:rsid w:val="008C19C5"/>
+    <w:rPr>
+      <w:rFonts w:asciiTheme="majorHAnsi" w:eastAsiaTheme="majorEastAsia" w:hAnsiTheme="majorHAnsi" w:cstheme="majorBidi"/>
+      <w:sz w:val="18"/>
+      <w:szCs w:val="18"/>
+    </w:rPr>
+  </w:style>
 </w:styles>
 </file>
 
